--- a/Tinsel 413.docx
+++ b/Tinsel 413.docx
@@ -8764,6 +8764,86 @@
           <w:lang w:val="en-US"/>
         </w:rPr>
       </w:pPr>
+      <w:r>
+        <w:rPr>
+          <w:rFonts w:hint="default" w:ascii="Times New Roman" w:hAnsi="Times New Roman" w:cs="Times New Roman"/>
+          <w:b/>
+          <w:bCs/>
+          <w:sz w:val="28"/>
+          <w:szCs w:val="28"/>
+          <w:lang w:val="en-US"/>
+        </w:rPr>
+        <w:tab/>
+      </w:r>
+    </w:p>
+    <w:p>
+      <w:pPr>
+        <w:numPr>
+          <w:ilvl w:val="0"/>
+          <w:numId w:val="0"/>
+        </w:numPr>
+        <w:spacing w:line="360" w:lineRule="auto"/>
+        <w:jc w:val="both"/>
+        <w:rPr>
+          <w:rFonts w:hint="default" w:ascii="Times New Roman" w:hAnsi="Times New Roman" w:cs="Times New Roman"/>
+          <w:b w:val="0"/>
+          <w:bCs w:val="0"/>
+          <w:sz w:val="28"/>
+          <w:szCs w:val="28"/>
+          <w:lang w:val="en-US"/>
+        </w:rPr>
+      </w:pPr>
+      <w:r>
+        <w:rPr>
+          <w:rFonts w:hint="default" w:ascii="Times New Roman" w:hAnsi="Times New Roman" w:cs="Times New Roman"/>
+          <w:b/>
+          <w:bCs/>
+          <w:sz w:val="28"/>
+          <w:szCs w:val="28"/>
+          <w:lang w:val="en-US"/>
+        </w:rPr>
+        <w:tab/>
+      </w:r>
+      <w:r>
+        <w:rPr>
+          <w:rFonts w:hint="default" w:ascii="Times New Roman" w:hAnsi="Times New Roman" w:cs="Times New Roman"/>
+          <w:b w:val="0"/>
+          <w:bCs w:val="0"/>
+          <w:sz w:val="28"/>
+          <w:szCs w:val="28"/>
+          <w:lang w:val="en-US"/>
+        </w:rPr>
+        <w:t>Metamarl was found in Igarra during the study area, it was inaccessible due to the flooded river covering almost all parts of it.</w:t>
+      </w:r>
+    </w:p>
+    <w:p>
+      <w:pPr>
+        <w:numPr>
+          <w:ilvl w:val="0"/>
+          <w:numId w:val="0"/>
+        </w:numPr>
+        <w:spacing w:line="360" w:lineRule="auto"/>
+        <w:jc w:val="both"/>
+        <w:rPr>
+          <w:rFonts w:hint="default" w:ascii="Times New Roman" w:hAnsi="Times New Roman" w:cs="Times New Roman"/>
+          <w:b/>
+          <w:bCs/>
+          <w:sz w:val="28"/>
+          <w:szCs w:val="28"/>
+          <w:lang w:val="en-US"/>
+        </w:rPr>
+      </w:pPr>
+      <w:r>
+        <w:rPr>
+          <w:rFonts w:hint="default" w:ascii="Times New Roman" w:hAnsi="Times New Roman" w:cs="Times New Roman"/>
+          <w:b/>
+          <w:bCs/>
+          <w:sz w:val="28"/>
+          <w:szCs w:val="28"/>
+          <w:lang w:val="en-US"/>
+        </w:rPr>
+        <w:tab/>
+      </w:r>
     </w:p>
     <w:p>
       <w:pPr>
@@ -10865,40 +10945,43 @@
     <w:p>
       <w:pPr>
         <w:numPr>
-          <w:numId w:val="0"/>
-        </w:numPr>
-        <w:spacing w:line="360" w:lineRule="auto"/>
-        <w:jc w:val="both"/>
-        <w:rPr>
-          <w:rFonts w:hint="default" w:ascii="Times New Roman" w:hAnsi="Times New Roman" w:cs="Times New Roman"/>
-          <w:b w:val="0"/>
-          <w:bCs w:val="0"/>
-          <w:sz w:val="28"/>
-          <w:szCs w:val="28"/>
-          <w:lang w:val="en-US"/>
-        </w:rPr>
-      </w:pPr>
-    </w:p>
-    <w:p>
-      <w:pPr>
-        <w:numPr>
-          <w:numId w:val="0"/>
-        </w:numPr>
-        <w:spacing w:line="360" w:lineRule="auto"/>
-        <w:jc w:val="both"/>
-        <w:rPr>
-          <w:rFonts w:hint="default" w:ascii="Times New Roman" w:hAnsi="Times New Roman" w:cs="Times New Roman"/>
-          <w:b w:val="0"/>
-          <w:bCs w:val="0"/>
-          <w:sz w:val="28"/>
-          <w:szCs w:val="28"/>
-          <w:lang w:val="en-US"/>
-        </w:rPr>
-      </w:pPr>
-    </w:p>
-    <w:p>
-      <w:pPr>
-        <w:numPr>
+          <w:ilvl w:val="0"/>
+          <w:numId w:val="0"/>
+        </w:numPr>
+        <w:spacing w:line="360" w:lineRule="auto"/>
+        <w:jc w:val="both"/>
+        <w:rPr>
+          <w:rFonts w:hint="default" w:ascii="Times New Roman" w:hAnsi="Times New Roman" w:cs="Times New Roman"/>
+          <w:b w:val="0"/>
+          <w:bCs w:val="0"/>
+          <w:sz w:val="28"/>
+          <w:szCs w:val="28"/>
+          <w:lang w:val="en-US"/>
+        </w:rPr>
+      </w:pPr>
+    </w:p>
+    <w:p>
+      <w:pPr>
+        <w:numPr>
+          <w:ilvl w:val="0"/>
+          <w:numId w:val="0"/>
+        </w:numPr>
+        <w:spacing w:line="360" w:lineRule="auto"/>
+        <w:jc w:val="both"/>
+        <w:rPr>
+          <w:rFonts w:hint="default" w:ascii="Times New Roman" w:hAnsi="Times New Roman" w:cs="Times New Roman"/>
+          <w:b w:val="0"/>
+          <w:bCs w:val="0"/>
+          <w:sz w:val="28"/>
+          <w:szCs w:val="28"/>
+          <w:lang w:val="en-US"/>
+        </w:rPr>
+      </w:pPr>
+    </w:p>
+    <w:p>
+      <w:pPr>
+        <w:numPr>
+          <w:ilvl w:val="0"/>
           <w:numId w:val="0"/>
         </w:numPr>
         <w:spacing w:line="360" w:lineRule="auto"/>
@@ -10927,6 +11010,7 @@
     <w:p>
       <w:pPr>
         <w:numPr>
+          <w:ilvl w:val="0"/>
           <w:numId w:val="0"/>
         </w:numPr>
         <w:spacing w:line="360" w:lineRule="auto"/>
@@ -12140,7 +12224,6 @@
           <w:lang w:val="en-US"/>
         </w:rPr>
         <w:tab/>
-        <w:t/>
       </w:r>
       <w:r>
         <w:rPr>
@@ -12204,7 +12287,6 @@
           <w:lang w:val="en-US"/>
         </w:rPr>
         <w:tab/>
-        <w:t/>
       </w:r>
       <w:r>
         <w:rPr>
@@ -12257,7 +12339,6 @@
           <w:lang w:val="en-US"/>
         </w:rPr>
         <w:tab/>
-        <w:t/>
       </w:r>
       <w:r>
         <w:rPr>
@@ -12321,7 +12402,6 @@
           <w:lang w:val="en-US"/>
         </w:rPr>
         <w:tab/>
-        <w:t/>
       </w:r>
       <w:r>
         <w:rPr>
@@ -12384,6 +12464,16 @@
           <w:lang w:val="en-US"/>
         </w:rPr>
         <w:tab/>
+      </w:r>
+      <w:r>
+        <w:rPr>
+          <w:rFonts w:hint="default" w:ascii="Times New Roman" w:hAnsi="Times New Roman" w:cs="Times New Roman"/>
+          <w:b w:val="0"/>
+          <w:bCs w:val="0"/>
+          <w:sz w:val="28"/>
+          <w:szCs w:val="28"/>
+          <w:lang w:val="en-US"/>
+        </w:rPr>
         <w:t>During the mapping exercise, the two types of magmatic flow structures were observed. Primary fabric is a type of platy flow structure that is due to the parallelism of platy minerals. The micro-granite at Ojirami-Oke exhibits a flow fabric with the preferred alignment of platy minerals. This flow fabric was completely discordant to that of the country rock.</w:t>
       </w:r>
     </w:p>
@@ -12555,6 +12645,16 @@
           <w:lang w:val="en-US"/>
         </w:rPr>
         <w:tab/>
+      </w:r>
+      <w:r>
+        <w:rPr>
+          <w:rFonts w:hint="default" w:ascii="Times New Roman" w:hAnsi="Times New Roman" w:cs="Times New Roman"/>
+          <w:b w:val="0"/>
+          <w:bCs w:val="0"/>
+          <w:sz w:val="28"/>
+          <w:szCs w:val="28"/>
+          <w:lang w:val="en-US"/>
+        </w:rPr>
         <w:t>The foliation observed on the major hard rocks of the study area is secondary and often referred to as rock cleavage and its based on mineralogical and lithological banding.</w:t>
       </w:r>
     </w:p>
@@ -12585,6 +12685,16 @@
           <w:lang w:val="en-US"/>
         </w:rPr>
         <w:tab/>
+      </w:r>
+      <w:r>
+        <w:rPr>
+          <w:rFonts w:hint="default" w:ascii="Times New Roman" w:hAnsi="Times New Roman" w:cs="Times New Roman"/>
+          <w:b/>
+          <w:bCs/>
+          <w:sz w:val="28"/>
+          <w:szCs w:val="28"/>
+          <w:lang w:val="en-US"/>
+        </w:rPr>
         <w:t xml:space="preserve">Mineralogical Banding: </w:t>
       </w:r>
       <w:r>
@@ -12658,151 +12768,2507 @@
           <w:szCs w:val="28"/>
           <w:lang w:val="en-US"/>
         </w:rPr>
+        <w:t xml:space="preserve"> ̥ </w:t>
+      </w:r>
+      <w:r>
+        <w:rPr>
+          <w:rFonts w:hint="default" w:ascii="Times New Roman" w:hAnsi="Times New Roman" w:cs="Times New Roman"/>
+          <w:b w:val="0"/>
+          <w:bCs w:val="0"/>
+          <w:sz w:val="28"/>
+          <w:szCs w:val="28"/>
+          <w:lang w:val="en-US"/>
+        </w:rPr>
+        <w:t xml:space="preserve">surface. This type of banding was observed in the metaconglomerate, calc-gneiss and pelitic rock studied at Ojirami, Otuo and Ikao. </w:t>
+      </w:r>
+    </w:p>
+    <w:p>
+      <w:pPr>
+        <w:numPr>
+          <w:ilvl w:val="0"/>
+          <w:numId w:val="0"/>
+        </w:numPr>
+        <w:spacing w:line="360" w:lineRule="auto"/>
+        <w:jc w:val="both"/>
+        <w:rPr>
+          <w:rFonts w:hint="default" w:ascii="Times New Roman" w:hAnsi="Times New Roman" w:cs="Times New Roman"/>
+          <w:b w:val="0"/>
+          <w:bCs w:val="0"/>
+          <w:sz w:val="28"/>
+          <w:szCs w:val="28"/>
+          <w:lang w:val="en-US"/>
+        </w:rPr>
+      </w:pPr>
+      <w:r>
+        <w:rPr>
+          <w:rFonts w:hint="default" w:ascii="Times New Roman" w:hAnsi="Times New Roman" w:cs="Times New Roman"/>
+          <w:b/>
+          <w:bCs/>
+          <w:sz w:val="28"/>
+          <w:szCs w:val="28"/>
+          <w:lang w:val="en-US"/>
+        </w:rPr>
+        <w:tab/>
+      </w:r>
+      <w:r>
+        <w:rPr>
+          <w:rFonts w:hint="default" w:ascii="Times New Roman" w:hAnsi="Times New Roman" w:cs="Times New Roman"/>
+          <w:b/>
+          <w:bCs/>
+          <w:sz w:val="28"/>
+          <w:szCs w:val="28"/>
+          <w:lang w:val="en-US"/>
+        </w:rPr>
+        <w:t xml:space="preserve">Axial Plane Cleavage: </w:t>
+      </w:r>
+      <w:r>
+        <w:rPr>
+          <w:rFonts w:hint="default" w:ascii="Times New Roman" w:hAnsi="Times New Roman" w:cs="Times New Roman"/>
+          <w:b w:val="0"/>
+          <w:bCs w:val="0"/>
+          <w:sz w:val="28"/>
+          <w:szCs w:val="28"/>
+          <w:lang w:val="en-US"/>
+        </w:rPr>
+        <w:t>This results from the second episode of deformation which resulted in the deformation which resulted in the formation of F₁ folds. The axial plane cleavage forms the S₂ surface. The axial plane cleavage at Ojirami was seen reflecting from one band to another. This refraction is due to rheological differences or competency contrast between the bands.</w:t>
+      </w:r>
+    </w:p>
+    <w:p>
+      <w:pPr>
+        <w:numPr>
+          <w:ilvl w:val="0"/>
+          <w:numId w:val="0"/>
+        </w:numPr>
+        <w:spacing w:line="360" w:lineRule="auto"/>
+        <w:jc w:val="both"/>
+        <w:rPr>
+          <w:rFonts w:hint="default" w:ascii="Times New Roman" w:hAnsi="Times New Roman" w:cs="Times New Roman"/>
+          <w:b/>
+          <w:bCs/>
+          <w:sz w:val="28"/>
+          <w:szCs w:val="28"/>
+          <w:lang w:val="en-US"/>
+        </w:rPr>
+      </w:pPr>
+    </w:p>
+    <w:p>
+      <w:pPr>
+        <w:numPr>
+          <w:ilvl w:val="0"/>
+          <w:numId w:val="0"/>
+        </w:numPr>
+        <w:spacing w:line="360" w:lineRule="auto"/>
+        <w:jc w:val="both"/>
+        <w:rPr>
+          <w:rFonts w:hint="default" w:ascii="Times New Roman" w:hAnsi="Times New Roman" w:cs="Times New Roman"/>
+          <w:b/>
+          <w:bCs/>
+          <w:sz w:val="28"/>
+          <w:szCs w:val="28"/>
+          <w:lang w:val="en-US"/>
+        </w:rPr>
+      </w:pPr>
+      <w:r>
+        <w:rPr>
+          <w:rFonts w:hint="default" w:ascii="Times New Roman" w:hAnsi="Times New Roman" w:cs="Times New Roman"/>
+          <w:b/>
+          <w:bCs/>
+          <w:sz w:val="28"/>
+          <w:szCs w:val="28"/>
+          <w:lang w:val="en-US"/>
+        </w:rPr>
+        <w:t>3.2.2 SECONDARY STRUCTURES</w:t>
+      </w:r>
+    </w:p>
+    <w:p>
+      <w:pPr>
+        <w:numPr>
+          <w:ilvl w:val="0"/>
+          <w:numId w:val="0"/>
+        </w:numPr>
+        <w:spacing w:line="360" w:lineRule="auto"/>
+        <w:jc w:val="both"/>
+        <w:rPr>
+          <w:rFonts w:hint="default" w:ascii="Times New Roman" w:hAnsi="Times New Roman" w:cs="Times New Roman"/>
+          <w:b w:val="0"/>
+          <w:bCs w:val="0"/>
+          <w:sz w:val="28"/>
+          <w:szCs w:val="28"/>
+          <w:lang w:val="en-US"/>
+        </w:rPr>
+      </w:pPr>
+      <w:r>
+        <w:rPr>
+          <w:rFonts w:hint="default" w:ascii="Times New Roman" w:hAnsi="Times New Roman" w:cs="Times New Roman"/>
+          <w:b/>
+          <w:bCs/>
+          <w:sz w:val="28"/>
+          <w:szCs w:val="28"/>
+          <w:lang w:val="en-US"/>
+        </w:rPr>
+        <w:tab/>
+      </w:r>
+      <w:r>
+        <w:rPr>
+          <w:rFonts w:hint="default" w:ascii="Times New Roman" w:hAnsi="Times New Roman" w:cs="Times New Roman"/>
+          <w:b w:val="0"/>
+          <w:bCs w:val="0"/>
+          <w:sz w:val="28"/>
+          <w:szCs w:val="28"/>
+          <w:lang w:val="en-US"/>
+        </w:rPr>
+        <w:t>These are deformations and features in rocks that occur as a result of stress, strain, or tectonic forces acting on pre-existing rocks. They are also called tectonic structures and can be grouped into:</w:t>
+      </w:r>
+    </w:p>
+    <w:p>
+      <w:pPr>
+        <w:numPr>
+          <w:ilvl w:val="0"/>
+          <w:numId w:val="0"/>
+        </w:numPr>
+        <w:spacing w:line="360" w:lineRule="auto"/>
+        <w:jc w:val="both"/>
+        <w:rPr>
+          <w:rFonts w:hint="default" w:ascii="Times New Roman" w:hAnsi="Times New Roman" w:cs="Times New Roman"/>
+          <w:b w:val="0"/>
+          <w:bCs w:val="0"/>
+          <w:sz w:val="28"/>
+          <w:szCs w:val="28"/>
+          <w:lang w:val="en-US"/>
+        </w:rPr>
+      </w:pPr>
+      <w:r>
+        <w:rPr>
+          <w:rFonts w:hint="default" w:ascii="Times New Roman" w:hAnsi="Times New Roman" w:cs="Times New Roman"/>
+          <w:b w:val="0"/>
+          <w:bCs w:val="0"/>
+          <w:sz w:val="28"/>
+          <w:szCs w:val="28"/>
+          <w:lang w:val="en-US"/>
+        </w:rPr>
+        <w:tab/>
+      </w:r>
+      <w:r>
+        <w:rPr>
+          <w:rFonts w:hint="default" w:ascii="Times New Roman" w:hAnsi="Times New Roman" w:cs="Times New Roman"/>
+          <w:b/>
+          <w:bCs/>
+          <w:sz w:val="28"/>
+          <w:szCs w:val="28"/>
+          <w:lang w:val="en-US"/>
+        </w:rPr>
+        <w:t xml:space="preserve">. </w:t>
+      </w:r>
+      <w:r>
+        <w:rPr>
+          <w:rFonts w:hint="default" w:ascii="Times New Roman" w:hAnsi="Times New Roman" w:cs="Times New Roman"/>
+          <w:b w:val="0"/>
+          <w:bCs w:val="0"/>
+          <w:sz w:val="28"/>
+          <w:szCs w:val="28"/>
+          <w:lang w:val="en-US"/>
+        </w:rPr>
+        <w:t>Mega structures</w:t>
+      </w:r>
+    </w:p>
+    <w:p>
+      <w:pPr>
+        <w:numPr>
+          <w:ilvl w:val="0"/>
+          <w:numId w:val="0"/>
+        </w:numPr>
+        <w:spacing w:line="360" w:lineRule="auto"/>
+        <w:jc w:val="both"/>
+        <w:rPr>
+          <w:rFonts w:hint="default" w:ascii="Times New Roman" w:hAnsi="Times New Roman" w:cs="Times New Roman"/>
+          <w:b w:val="0"/>
+          <w:bCs w:val="0"/>
+          <w:sz w:val="28"/>
+          <w:szCs w:val="28"/>
+          <w:lang w:val="en-US"/>
+        </w:rPr>
+      </w:pPr>
+      <w:r>
+        <w:rPr>
+          <w:rFonts w:hint="default" w:ascii="Times New Roman" w:hAnsi="Times New Roman" w:cs="Times New Roman"/>
+          <w:b w:val="0"/>
+          <w:bCs w:val="0"/>
+          <w:sz w:val="28"/>
+          <w:szCs w:val="28"/>
+          <w:lang w:val="en-US"/>
+        </w:rPr>
+        <w:tab/>
+      </w:r>
+      <w:r>
+        <w:rPr>
+          <w:rFonts w:hint="default" w:ascii="Times New Roman" w:hAnsi="Times New Roman" w:cs="Times New Roman"/>
+          <w:b/>
+          <w:bCs/>
+          <w:sz w:val="28"/>
+          <w:szCs w:val="28"/>
+          <w:lang w:val="en-US"/>
+        </w:rPr>
+        <w:t xml:space="preserve">. </w:t>
+      </w:r>
+      <w:r>
+        <w:rPr>
+          <w:rFonts w:hint="default" w:ascii="Times New Roman" w:hAnsi="Times New Roman" w:cs="Times New Roman"/>
+          <w:b w:val="0"/>
+          <w:bCs w:val="0"/>
+          <w:sz w:val="28"/>
+          <w:szCs w:val="28"/>
+          <w:lang w:val="en-US"/>
+        </w:rPr>
+        <w:t>Meso structures</w:t>
+      </w:r>
+    </w:p>
+    <w:p>
+      <w:pPr>
+        <w:numPr>
+          <w:ilvl w:val="0"/>
+          <w:numId w:val="0"/>
+        </w:numPr>
+        <w:spacing w:line="360" w:lineRule="auto"/>
+        <w:jc w:val="both"/>
+        <w:rPr>
+          <w:rFonts w:hint="default" w:ascii="Times New Roman" w:hAnsi="Times New Roman" w:cs="Times New Roman"/>
+          <w:b w:val="0"/>
+          <w:bCs w:val="0"/>
+          <w:sz w:val="28"/>
+          <w:szCs w:val="28"/>
+          <w:lang w:val="en-US"/>
+        </w:rPr>
+      </w:pPr>
+      <w:r>
+        <w:rPr>
+          <w:rFonts w:hint="default" w:ascii="Times New Roman" w:hAnsi="Times New Roman" w:cs="Times New Roman"/>
+          <w:b w:val="0"/>
+          <w:bCs w:val="0"/>
+          <w:sz w:val="28"/>
+          <w:szCs w:val="28"/>
+          <w:lang w:val="en-US"/>
+        </w:rPr>
+        <w:tab/>
+      </w:r>
+      <w:r>
+        <w:rPr>
+          <w:rFonts w:hint="default" w:ascii="Times New Roman" w:hAnsi="Times New Roman" w:cs="Times New Roman"/>
+          <w:b/>
+          <w:bCs/>
+          <w:sz w:val="28"/>
+          <w:szCs w:val="28"/>
+          <w:lang w:val="en-US"/>
+        </w:rPr>
+        <w:t xml:space="preserve">. </w:t>
+      </w:r>
+      <w:r>
+        <w:rPr>
+          <w:rFonts w:hint="default" w:ascii="Times New Roman" w:hAnsi="Times New Roman" w:cs="Times New Roman"/>
+          <w:b w:val="0"/>
+          <w:bCs w:val="0"/>
+          <w:sz w:val="28"/>
+          <w:szCs w:val="28"/>
+          <w:lang w:val="en-US"/>
+        </w:rPr>
+        <w:t>Micro structures</w:t>
+      </w:r>
+    </w:p>
+    <w:p>
+      <w:pPr>
+        <w:numPr>
+          <w:ilvl w:val="0"/>
+          <w:numId w:val="0"/>
+        </w:numPr>
+        <w:spacing w:line="360" w:lineRule="auto"/>
+        <w:jc w:val="both"/>
+        <w:rPr>
+          <w:rFonts w:hint="default" w:ascii="Times New Roman" w:hAnsi="Times New Roman" w:cs="Times New Roman"/>
+          <w:b w:val="0"/>
+          <w:bCs w:val="0"/>
+          <w:sz w:val="28"/>
+          <w:szCs w:val="28"/>
+          <w:lang w:val="en-US"/>
+        </w:rPr>
+      </w:pPr>
+    </w:p>
+    <w:p>
+      <w:pPr>
+        <w:numPr>
+          <w:ilvl w:val="0"/>
+          <w:numId w:val="0"/>
+        </w:numPr>
+        <w:spacing w:line="360" w:lineRule="auto"/>
+        <w:jc w:val="both"/>
+        <w:rPr>
+          <w:rFonts w:hint="default" w:ascii="Times New Roman" w:hAnsi="Times New Roman" w:cs="Times New Roman"/>
+          <w:b/>
+          <w:bCs/>
+          <w:sz w:val="28"/>
+          <w:szCs w:val="28"/>
+          <w:lang w:val="en-US"/>
+        </w:rPr>
+      </w:pPr>
+      <w:r>
+        <w:rPr>
+          <w:rFonts w:hint="default" w:ascii="Times New Roman" w:hAnsi="Times New Roman" w:cs="Times New Roman"/>
+          <w:b/>
+          <w:bCs/>
+          <w:sz w:val="28"/>
+          <w:szCs w:val="28"/>
+          <w:lang w:val="en-US"/>
+        </w:rPr>
+        <w:t>3.2.2.1 MEGA STRUCTURES</w:t>
+      </w:r>
+    </w:p>
+    <w:p>
+      <w:pPr>
+        <w:numPr>
+          <w:ilvl w:val="0"/>
+          <w:numId w:val="0"/>
+        </w:numPr>
+        <w:spacing w:line="360" w:lineRule="auto"/>
+        <w:jc w:val="both"/>
+        <w:rPr>
+          <w:rFonts w:hint="default" w:ascii="Times New Roman" w:hAnsi="Times New Roman" w:cs="Times New Roman"/>
+          <w:b w:val="0"/>
+          <w:bCs w:val="0"/>
+          <w:sz w:val="28"/>
+          <w:szCs w:val="28"/>
+          <w:lang w:val="en-US"/>
+        </w:rPr>
+      </w:pPr>
+      <w:r>
+        <w:rPr>
+          <w:rFonts w:hint="default" w:ascii="Times New Roman" w:hAnsi="Times New Roman" w:cs="Times New Roman"/>
+          <w:b/>
+          <w:bCs/>
+          <w:sz w:val="28"/>
+          <w:szCs w:val="28"/>
+          <w:lang w:val="en-US"/>
+        </w:rPr>
+        <w:tab/>
+      </w:r>
+      <w:r>
+        <w:rPr>
+          <w:rFonts w:hint="default" w:ascii="Times New Roman" w:hAnsi="Times New Roman" w:cs="Times New Roman"/>
+          <w:b w:val="0"/>
+          <w:bCs w:val="0"/>
+          <w:sz w:val="28"/>
+          <w:szCs w:val="28"/>
+          <w:lang w:val="en-US"/>
+        </w:rPr>
+        <w:t xml:space="preserve"> Mega structures are structures of brittle deformation. When a rock is subjected to pressu;;;;;;;;re and its elastic limit exceeded, it undergoes brittle failure deformation. These structures occur on a regional scale and they include major faults, and large fractures.</w:t>
+      </w:r>
+    </w:p>
+    <w:p>
+      <w:pPr>
+        <w:numPr>
+          <w:ilvl w:val="0"/>
+          <w:numId w:val="0"/>
+        </w:numPr>
+        <w:spacing w:line="360" w:lineRule="auto"/>
+        <w:jc w:val="both"/>
+        <w:rPr>
+          <w:rFonts w:hint="default" w:ascii="Times New Roman" w:hAnsi="Times New Roman" w:cs="Times New Roman"/>
+          <w:b w:val="0"/>
+          <w:bCs w:val="0"/>
+          <w:sz w:val="28"/>
+          <w:szCs w:val="28"/>
+          <w:lang w:val="en-US"/>
+        </w:rPr>
+      </w:pPr>
+    </w:p>
+    <w:p>
+      <w:pPr>
+        <w:numPr>
+          <w:ilvl w:val="0"/>
+          <w:numId w:val="0"/>
+        </w:numPr>
+        <w:spacing w:line="360" w:lineRule="auto"/>
+        <w:jc w:val="both"/>
+        <w:rPr>
+          <w:rFonts w:hint="default" w:ascii="Times New Roman" w:hAnsi="Times New Roman" w:cs="Times New Roman"/>
+          <w:b/>
+          <w:bCs/>
+          <w:sz w:val="28"/>
+          <w:szCs w:val="28"/>
+          <w:lang w:val="en-US"/>
+        </w:rPr>
+      </w:pPr>
+      <w:r>
+        <w:rPr>
+          <w:rFonts w:hint="default" w:ascii="Times New Roman" w:hAnsi="Times New Roman" w:cs="Times New Roman"/>
+          <w:b/>
+          <w:bCs/>
+          <w:sz w:val="28"/>
+          <w:szCs w:val="28"/>
+          <w:lang w:val="en-US"/>
+        </w:rPr>
+        <w:t>3.2.2.1.1 MAJOR FAULT</w:t>
+      </w:r>
+    </w:p>
+    <w:p>
+      <w:pPr>
+        <w:numPr>
+          <w:ilvl w:val="0"/>
+          <w:numId w:val="0"/>
+        </w:numPr>
+        <w:spacing w:line="360" w:lineRule="auto"/>
+        <w:jc w:val="both"/>
+        <w:rPr>
+          <w:rFonts w:hint="default" w:ascii="Times New Roman" w:hAnsi="Times New Roman" w:cs="Times New Roman"/>
+          <w:b w:val="0"/>
+          <w:bCs w:val="0"/>
+          <w:sz w:val="28"/>
+          <w:szCs w:val="28"/>
+          <w:lang w:val="en-US"/>
+        </w:rPr>
+      </w:pPr>
+      <w:r>
+        <w:rPr>
+          <w:rFonts w:hint="default" w:ascii="Times New Roman" w:hAnsi="Times New Roman" w:cs="Times New Roman"/>
+          <w:b/>
+          <w:bCs/>
+          <w:sz w:val="28"/>
+          <w:szCs w:val="28"/>
+          <w:lang w:val="en-US"/>
+        </w:rPr>
+        <w:tab/>
+      </w:r>
+      <w:r>
+        <w:rPr>
+          <w:rFonts w:hint="default" w:ascii="Times New Roman" w:hAnsi="Times New Roman" w:cs="Times New Roman"/>
+          <w:b w:val="0"/>
+          <w:bCs w:val="0"/>
+          <w:sz w:val="28"/>
+          <w:szCs w:val="28"/>
+          <w:lang w:val="en-US"/>
+        </w:rPr>
+        <w:t>This is a type of fracture in a rock along which there has been relative movement displacing the wall rocks on either side of the fault. Both the normal and reverse faults were identified at Ojirami. The normal fault results when the down thrown side is in the direction of the dip or when the hanging wall moves upward relative to the footwall. There is a major dip-slip fault observed between fault breccia and quartzite in the North Western par of Igarra. The fault has a bearing of 240</w:t>
+      </w:r>
+      <w:r>
+        <w:rPr>
+          <w:rFonts w:hint="default" w:ascii="Times New Roman" w:hAnsi="Times New Roman" w:cs="Times New Roman"/>
+          <w:b w:val="0"/>
+          <w:bCs w:val="0"/>
+          <w:sz w:val="28"/>
+          <w:szCs w:val="28"/>
+          <w:lang w:val="en-US"/>
+        </w:rPr>
+        <w:t>°</w:t>
+      </w:r>
+      <w:r>
+        <w:rPr>
+          <w:rFonts w:hint="default" w:ascii="Times New Roman" w:hAnsi="Times New Roman" w:cs="Times New Roman"/>
+          <w:b w:val="0"/>
+          <w:bCs w:val="0"/>
+          <w:sz w:val="28"/>
+          <w:szCs w:val="28"/>
+          <w:lang w:val="en-US"/>
+        </w:rPr>
+        <w:t>. The fault plane is exposed at N 7</w:t>
+      </w:r>
+      <w:r>
+        <w:rPr>
+          <w:rFonts w:hint="default" w:ascii="Times New Roman" w:hAnsi="Times New Roman" w:cs="Times New Roman"/>
+          <w:b w:val="0"/>
+          <w:bCs w:val="0"/>
+          <w:sz w:val="28"/>
+          <w:szCs w:val="28"/>
+          <w:lang w:val="en-US"/>
+        </w:rPr>
+        <w:t>°</w:t>
+      </w:r>
+      <w:r>
+        <w:rPr>
+          <w:rFonts w:hint="default" w:ascii="Times New Roman" w:hAnsi="Times New Roman" w:cs="Times New Roman"/>
+          <w:b w:val="0"/>
+          <w:bCs w:val="0"/>
+          <w:sz w:val="28"/>
+          <w:szCs w:val="28"/>
+          <w:lang w:val="en-US"/>
+        </w:rPr>
+        <w:t xml:space="preserve"> 17’ 53.6”, N 6° 5’ 53.3”.</w:t>
+      </w:r>
+    </w:p>
+    <w:p>
+      <w:pPr>
+        <w:numPr>
+          <w:ilvl w:val="0"/>
+          <w:numId w:val="0"/>
+        </w:numPr>
+        <w:spacing w:line="360" w:lineRule="auto"/>
+        <w:jc w:val="both"/>
+        <w:rPr>
+          <w:rFonts w:hint="default" w:ascii="Times New Roman" w:hAnsi="Times New Roman" w:cs="Times New Roman"/>
+          <w:b w:val="0"/>
+          <w:bCs w:val="0"/>
+          <w:sz w:val="28"/>
+          <w:szCs w:val="28"/>
+          <w:lang w:val="en-US"/>
+        </w:rPr>
+      </w:pPr>
+    </w:p>
+    <w:p>
+      <w:pPr>
+        <w:numPr>
+          <w:ilvl w:val="0"/>
+          <w:numId w:val="0"/>
+        </w:numPr>
+        <w:spacing w:line="360" w:lineRule="auto"/>
+        <w:jc w:val="both"/>
+        <w:rPr>
+          <w:rFonts w:hint="default" w:ascii="Times New Roman" w:hAnsi="Times New Roman" w:cs="Times New Roman"/>
+          <w:b/>
+          <w:bCs/>
+          <w:sz w:val="28"/>
+          <w:szCs w:val="28"/>
+          <w:lang w:val="en-US"/>
+        </w:rPr>
+      </w:pPr>
+      <w:r>
+        <w:rPr>
+          <w:rFonts w:hint="default" w:ascii="Times New Roman" w:hAnsi="Times New Roman" w:cs="Times New Roman"/>
+          <w:b/>
+          <w:bCs/>
+          <w:sz w:val="28"/>
+          <w:szCs w:val="28"/>
+          <w:lang w:val="en-US"/>
+        </w:rPr>
+        <w:t>3.2.2.1.2 LARGE FRACTURE</w:t>
+      </w:r>
+    </w:p>
+    <w:p>
+      <w:pPr>
+        <w:numPr>
+          <w:ilvl w:val="0"/>
+          <w:numId w:val="0"/>
+        </w:numPr>
+        <w:spacing w:line="360" w:lineRule="auto"/>
+        <w:jc w:val="both"/>
+        <w:rPr>
+          <w:rFonts w:hint="default" w:ascii="Times New Roman" w:hAnsi="Times New Roman" w:cs="Times New Roman"/>
+          <w:b w:val="0"/>
+          <w:bCs w:val="0"/>
+          <w:sz w:val="28"/>
+          <w:szCs w:val="28"/>
+          <w:lang w:val="en-US"/>
+        </w:rPr>
+      </w:pPr>
+      <w:r>
+        <w:rPr>
+          <w:rFonts w:hint="default" w:ascii="Times New Roman" w:hAnsi="Times New Roman" w:cs="Times New Roman"/>
+          <w:b/>
+          <w:bCs/>
+          <w:sz w:val="28"/>
+          <w:szCs w:val="28"/>
+          <w:lang w:val="en-US"/>
+        </w:rPr>
+        <w:tab/>
+      </w:r>
+      <w:r>
+        <w:rPr>
+          <w:rFonts w:hint="default" w:ascii="Times New Roman" w:hAnsi="Times New Roman" w:cs="Times New Roman"/>
+          <w:b w:val="0"/>
+          <w:bCs w:val="0"/>
+          <w:sz w:val="28"/>
+          <w:szCs w:val="28"/>
+          <w:lang w:val="en-US"/>
+        </w:rPr>
+        <w:t>Joints are brittle-fracture surfaces in rocks along which little or no displacement has occurred. Joints were observed in the Igarra batholith, and they were serving as pathway for streams and root for plants.</w:t>
+      </w:r>
+    </w:p>
+    <w:p>
+      <w:pPr>
+        <w:numPr>
+          <w:ilvl w:val="0"/>
+          <w:numId w:val="0"/>
+        </w:numPr>
+        <w:spacing w:line="360" w:lineRule="auto"/>
+        <w:jc w:val="both"/>
+        <w:rPr>
+          <w:rFonts w:hint="default" w:ascii="Times New Roman" w:hAnsi="Times New Roman" w:cs="Times New Roman"/>
+          <w:b w:val="0"/>
+          <w:bCs w:val="0"/>
+          <w:sz w:val="28"/>
+          <w:szCs w:val="28"/>
+          <w:lang w:val="en-US"/>
+        </w:rPr>
+      </w:pPr>
+    </w:p>
+    <w:p>
+      <w:pPr>
+        <w:numPr>
+          <w:ilvl w:val="0"/>
+          <w:numId w:val="0"/>
+        </w:numPr>
+        <w:spacing w:line="360" w:lineRule="auto"/>
+        <w:jc w:val="both"/>
+        <w:rPr>
+          <w:rFonts w:hint="default" w:ascii="Times New Roman" w:hAnsi="Times New Roman" w:cs="Times New Roman"/>
+          <w:b/>
+          <w:bCs/>
+          <w:sz w:val="28"/>
+          <w:szCs w:val="28"/>
+          <w:lang w:val="en-US"/>
+        </w:rPr>
+      </w:pPr>
+      <w:r>
+        <w:rPr>
+          <w:rFonts w:hint="default" w:ascii="Times New Roman" w:hAnsi="Times New Roman" w:cs="Times New Roman"/>
+          <w:b/>
+          <w:bCs/>
+          <w:sz w:val="28"/>
+          <w:szCs w:val="28"/>
+          <w:lang w:val="en-US"/>
+        </w:rPr>
+        <w:t>3.2.2.3 MESO STRUCTURES</w:t>
+      </w:r>
+    </w:p>
+    <w:p>
+      <w:pPr>
+        <w:numPr>
+          <w:ilvl w:val="0"/>
+          <w:numId w:val="0"/>
+        </w:numPr>
+        <w:spacing w:line="360" w:lineRule="auto"/>
+        <w:jc w:val="both"/>
+        <w:rPr>
+          <w:rFonts w:hint="default" w:ascii="Times New Roman" w:hAnsi="Times New Roman" w:cs="Times New Roman"/>
+          <w:b/>
+          <w:bCs/>
+          <w:sz w:val="28"/>
+          <w:szCs w:val="28"/>
+          <w:lang w:val="en-US"/>
+        </w:rPr>
+      </w:pPr>
+      <w:r>
+        <w:rPr>
+          <w:rFonts w:hint="default" w:ascii="Times New Roman" w:hAnsi="Times New Roman" w:cs="Times New Roman"/>
+          <w:b w:val="0"/>
+          <w:bCs w:val="0"/>
+          <w:sz w:val="28"/>
+          <w:szCs w:val="28"/>
+          <w:lang w:val="en-US"/>
+        </w:rPr>
+        <w:tab/>
+        <w:t xml:space="preserve">Meso </w:t>
+      </w:r>
+      <w:r>
+        <w:rPr>
+          <w:rFonts w:hint="default" w:ascii="Times New Roman" w:hAnsi="Times New Roman" w:cs="Times New Roman"/>
+          <w:b w:val="0"/>
+          <w:bCs w:val="0"/>
+          <w:sz w:val="28"/>
+          <w:szCs w:val="28"/>
+          <w:lang w:val="en-US"/>
+        </w:rPr>
+        <w:tab/>
+        <w:t>structures are secondary structures that occur on an outcrop scale in rocks and are produced by deformation combined with metamorphism and fluid activity. Such structures include folds, shear zones and faults.</w:t>
+      </w:r>
+    </w:p>
+    <w:p>
+      <w:pPr>
+        <w:numPr>
+          <w:ilvl w:val="0"/>
+          <w:numId w:val="0"/>
+        </w:numPr>
+        <w:spacing w:line="360" w:lineRule="auto"/>
+        <w:jc w:val="both"/>
+        <w:rPr>
+          <w:rFonts w:hint="default" w:ascii="Times New Roman" w:hAnsi="Times New Roman" w:cs="Times New Roman"/>
+          <w:b w:val="0"/>
+          <w:bCs w:val="0"/>
+          <w:sz w:val="28"/>
+          <w:szCs w:val="28"/>
+          <w:lang w:val="en-US"/>
+        </w:rPr>
+      </w:pPr>
+    </w:p>
+    <w:p>
+      <w:pPr>
+        <w:numPr>
+          <w:ilvl w:val="0"/>
+          <w:numId w:val="0"/>
+        </w:numPr>
+        <w:spacing w:line="360" w:lineRule="auto"/>
+        <w:jc w:val="both"/>
+        <w:rPr>
+          <w:rFonts w:hint="default" w:ascii="Times New Roman" w:hAnsi="Times New Roman" w:cs="Times New Roman"/>
+          <w:b/>
+          <w:bCs/>
+          <w:sz w:val="28"/>
+          <w:szCs w:val="28"/>
+          <w:lang w:val="en-US"/>
+        </w:rPr>
+      </w:pPr>
+      <w:r>
+        <w:rPr>
+          <w:rFonts w:hint="default" w:ascii="Times New Roman" w:hAnsi="Times New Roman" w:cs="Times New Roman"/>
+          <w:b/>
+          <w:bCs/>
+          <w:sz w:val="28"/>
+          <w:szCs w:val="28"/>
+          <w:lang w:val="en-US"/>
+        </w:rPr>
+        <w:t>3.2.2.3.1 STRUCTURES OF BRITTLE DEFORMATION</w:t>
+      </w:r>
+    </w:p>
+    <w:p>
+      <w:pPr>
+        <w:numPr>
+          <w:ilvl w:val="0"/>
+          <w:numId w:val="0"/>
+        </w:numPr>
+        <w:spacing w:line="360" w:lineRule="auto"/>
+        <w:jc w:val="both"/>
+        <w:rPr>
+          <w:rFonts w:hint="default" w:ascii="Times New Roman" w:hAnsi="Times New Roman" w:cs="Times New Roman"/>
+          <w:b w:val="0"/>
+          <w:bCs w:val="0"/>
+          <w:sz w:val="28"/>
+          <w:szCs w:val="28"/>
+          <w:lang w:val="en-US"/>
+        </w:rPr>
+      </w:pPr>
+      <w:r>
+        <w:rPr>
+          <w:rFonts w:hint="default" w:ascii="Times New Roman" w:hAnsi="Times New Roman" w:cs="Times New Roman"/>
+          <w:b w:val="0"/>
+          <w:bCs w:val="0"/>
+          <w:sz w:val="28"/>
+          <w:szCs w:val="28"/>
+          <w:lang w:val="en-US"/>
+        </w:rPr>
+        <w:tab/>
+      </w:r>
+      <w:r>
+        <w:rPr>
+          <w:rFonts w:hint="default" w:ascii="Times New Roman" w:hAnsi="Times New Roman" w:cs="Times New Roman"/>
+          <w:b w:val="0"/>
+          <w:bCs w:val="0"/>
+          <w:sz w:val="28"/>
+          <w:szCs w:val="28"/>
+          <w:lang w:val="en-US"/>
+        </w:rPr>
+        <w:t>Brittle deformation gives rise to structures such as faults, joints, and tension gashes.</w:t>
+      </w:r>
+    </w:p>
+    <w:p>
+      <w:pPr>
+        <w:numPr>
+          <w:ilvl w:val="0"/>
+          <w:numId w:val="0"/>
+        </w:numPr>
+        <w:spacing w:line="360" w:lineRule="auto"/>
+        <w:jc w:val="both"/>
+        <w:rPr>
+          <w:rFonts w:hint="default" w:ascii="Times New Roman" w:hAnsi="Times New Roman" w:cs="Times New Roman"/>
+          <w:b w:val="0"/>
+          <w:bCs w:val="0"/>
+          <w:sz w:val="28"/>
+          <w:szCs w:val="28"/>
+          <w:lang w:val="en-US"/>
+        </w:rPr>
+      </w:pPr>
+      <w:r>
+        <w:rPr>
+          <w:rFonts w:hint="default" w:ascii="Times New Roman" w:hAnsi="Times New Roman" w:cs="Times New Roman"/>
+          <w:b w:val="0"/>
+          <w:bCs w:val="0"/>
+          <w:sz w:val="28"/>
+          <w:szCs w:val="28"/>
+          <w:lang w:val="en-US"/>
+        </w:rPr>
+        <w:tab/>
+        <w:t>Fault is a fracture in rock along which there has been little or no displacement. Fault breccias observed during the mapping exercise indicate fault planes.</w:t>
+      </w:r>
+    </w:p>
+    <w:p>
+      <w:pPr>
+        <w:numPr>
+          <w:ilvl w:val="0"/>
+          <w:numId w:val="0"/>
+        </w:numPr>
+        <w:spacing w:line="360" w:lineRule="auto"/>
+        <w:jc w:val="both"/>
+        <w:rPr>
+          <w:rFonts w:hint="default" w:ascii="Times New Roman" w:hAnsi="Times New Roman" w:cs="Times New Roman"/>
+          <w:b w:val="0"/>
+          <w:bCs w:val="0"/>
+          <w:sz w:val="28"/>
+          <w:szCs w:val="28"/>
+          <w:lang w:val="en-US"/>
+        </w:rPr>
+      </w:pPr>
+      <w:r>
+        <w:rPr>
+          <w:rFonts w:hint="default" w:ascii="Times New Roman" w:hAnsi="Times New Roman" w:cs="Times New Roman"/>
+          <w:b w:val="0"/>
+          <w:bCs w:val="0"/>
+          <w:sz w:val="28"/>
+          <w:szCs w:val="28"/>
+          <w:lang w:val="en-US"/>
+        </w:rPr>
+        <w:tab/>
+        <w:t xml:space="preserve">Joints are fractures along which there has been little or no displacemnt. Joints are ubiquitous, in that, they are present in almost if not all of the hard rock outcrops visited. These joints hosted plants and shrubs. </w:t>
+      </w:r>
+    </w:p>
+    <w:p>
+      <w:pPr>
+        <w:numPr>
+          <w:ilvl w:val="0"/>
+          <w:numId w:val="0"/>
+        </w:numPr>
+        <w:spacing w:line="360" w:lineRule="auto"/>
+        <w:jc w:val="both"/>
+        <w:rPr>
+          <w:rFonts w:hint="default" w:ascii="Times New Roman" w:hAnsi="Times New Roman" w:cs="Times New Roman"/>
+          <w:b w:val="0"/>
+          <w:bCs w:val="0"/>
+          <w:sz w:val="28"/>
+          <w:szCs w:val="28"/>
+          <w:lang w:val="en-US"/>
+        </w:rPr>
+      </w:pPr>
+    </w:p>
+    <w:p>
+      <w:pPr>
+        <w:numPr>
+          <w:ilvl w:val="0"/>
+          <w:numId w:val="0"/>
+        </w:numPr>
+        <w:spacing w:line="360" w:lineRule="auto"/>
+        <w:jc w:val="both"/>
+        <w:rPr>
+          <w:rFonts w:hint="default" w:ascii="Times New Roman" w:hAnsi="Times New Roman" w:cs="Times New Roman"/>
+          <w:b/>
+          <w:bCs/>
+          <w:sz w:val="28"/>
+          <w:szCs w:val="28"/>
+          <w:lang w:val="en-US"/>
+        </w:rPr>
+      </w:pPr>
+      <w:r>
+        <w:rPr>
+          <w:rFonts w:hint="default" w:ascii="Times New Roman" w:hAnsi="Times New Roman" w:cs="Times New Roman"/>
+          <w:b/>
+          <w:bCs/>
+          <w:sz w:val="28"/>
+          <w:szCs w:val="28"/>
+          <w:lang w:val="en-US"/>
+        </w:rPr>
+        <w:t>3.2.2.3.2 STRUCTURES OF DUCTILE DEFORMATION</w:t>
+      </w:r>
+    </w:p>
+    <w:p>
+      <w:pPr>
+        <w:numPr>
+          <w:ilvl w:val="0"/>
+          <w:numId w:val="0"/>
+        </w:numPr>
+        <w:spacing w:line="360" w:lineRule="auto"/>
+        <w:jc w:val="both"/>
+        <w:rPr>
+          <w:rFonts w:hint="default" w:ascii="Times New Roman" w:hAnsi="Times New Roman" w:cs="Times New Roman"/>
+          <w:b/>
+          <w:bCs/>
+          <w:sz w:val="28"/>
+          <w:szCs w:val="28"/>
+          <w:lang w:val="en-US"/>
+        </w:rPr>
+      </w:pPr>
+      <w:r>
+        <w:rPr>
+          <w:rFonts w:hint="default" w:ascii="Times New Roman" w:hAnsi="Times New Roman" w:cs="Times New Roman"/>
+          <w:b/>
+          <w:bCs/>
+          <w:sz w:val="28"/>
+          <w:szCs w:val="28"/>
+          <w:lang w:val="en-US"/>
+        </w:rPr>
+        <w:tab/>
+      </w:r>
+    </w:p>
+    <w:p>
+      <w:pPr>
+        <w:numPr>
+          <w:ilvl w:val="0"/>
+          <w:numId w:val="0"/>
+        </w:numPr>
+        <w:spacing w:line="360" w:lineRule="auto"/>
+        <w:jc w:val="both"/>
+        <w:rPr>
+          <w:rFonts w:hint="default" w:ascii="Times New Roman" w:hAnsi="Times New Roman" w:cs="Times New Roman"/>
+          <w:b w:val="0"/>
+          <w:bCs w:val="0"/>
+          <w:sz w:val="28"/>
+          <w:szCs w:val="28"/>
+          <w:lang w:val="en-US"/>
+        </w:rPr>
+      </w:pPr>
+      <w:r>
+        <w:rPr>
+          <w:rFonts w:hint="default" w:ascii="Times New Roman" w:hAnsi="Times New Roman" w:cs="Times New Roman"/>
+          <w:b/>
+          <w:bCs/>
+          <w:sz w:val="28"/>
+          <w:szCs w:val="28"/>
+          <w:lang w:val="en-US"/>
+        </w:rPr>
+        <w:tab/>
+      </w:r>
+      <w:r>
+        <w:rPr>
+          <w:rFonts w:hint="default" w:ascii="Times New Roman" w:hAnsi="Times New Roman" w:cs="Times New Roman"/>
+          <w:b w:val="0"/>
+          <w:bCs w:val="0"/>
+          <w:sz w:val="28"/>
+          <w:szCs w:val="28"/>
+          <w:lang w:val="en-US"/>
+        </w:rPr>
+        <w:t>These are structures produced from the plastic or ductile response of rocks to deformation. They include:</w:t>
+      </w:r>
+    </w:p>
+    <w:p>
+      <w:pPr>
+        <w:numPr>
+          <w:ilvl w:val="0"/>
+          <w:numId w:val="0"/>
+        </w:numPr>
+        <w:spacing w:line="360" w:lineRule="auto"/>
+        <w:jc w:val="both"/>
+        <w:rPr>
+          <w:rFonts w:hint="default" w:ascii="Times New Roman" w:hAnsi="Times New Roman" w:cs="Times New Roman"/>
+          <w:b w:val="0"/>
+          <w:bCs w:val="0"/>
+          <w:sz w:val="28"/>
+          <w:szCs w:val="28"/>
+          <w:lang w:val="en-US"/>
+        </w:rPr>
+      </w:pPr>
+      <w:r>
+        <w:rPr>
+          <w:rFonts w:hint="default" w:ascii="Times New Roman" w:hAnsi="Times New Roman" w:cs="Times New Roman"/>
+          <w:b w:val="0"/>
+          <w:bCs w:val="0"/>
+          <w:sz w:val="28"/>
+          <w:szCs w:val="28"/>
+          <w:lang w:val="en-US"/>
+        </w:rPr>
+        <w:tab/>
+      </w:r>
+      <w:r>
+        <w:rPr>
+          <w:rFonts w:hint="default" w:ascii="Times New Roman" w:hAnsi="Times New Roman" w:cs="Times New Roman"/>
+          <w:b/>
+          <w:bCs/>
+          <w:sz w:val="28"/>
+          <w:szCs w:val="28"/>
+          <w:lang w:val="en-US"/>
+        </w:rPr>
+        <w:t>Small Scale Folds:</w:t>
+      </w:r>
+      <w:r>
+        <w:rPr>
+          <w:rFonts w:hint="default" w:ascii="Times New Roman" w:hAnsi="Times New Roman" w:cs="Times New Roman"/>
+          <w:b w:val="0"/>
+          <w:bCs w:val="0"/>
+          <w:sz w:val="28"/>
+          <w:szCs w:val="28"/>
+          <w:lang w:val="en-US"/>
+        </w:rPr>
+        <w:t xml:space="preserve"> These are microfolds observed on outcrops. They are associated with less competent rocks. </w:t>
+      </w:r>
+    </w:p>
+    <w:p>
+      <w:pPr>
+        <w:keepNext w:val="0"/>
+        <w:keepLines w:val="0"/>
+        <w:widowControl/>
+        <w:suppressLineNumbers w:val="0"/>
+        <w:spacing w:before="0" w:beforeAutospacing="0" w:after="0" w:afterAutospacing="0" w:line="360" w:lineRule="auto"/>
+        <w:ind w:left="0" w:right="0"/>
+        <w:jc w:val="both"/>
+        <w:rPr>
+          <w:b/>
+          <w:bCs w:val="0"/>
+          <w:sz w:val="28"/>
+          <w:szCs w:val="28"/>
+          <w:lang w:val="en-US"/>
+        </w:rPr>
+      </w:pPr>
+      <w:r>
+        <w:rPr>
+          <w:rFonts w:hint="default" w:ascii="Times New Roman" w:hAnsi="Times New Roman" w:cs="Times New Roman"/>
+          <w:b w:val="0"/>
+          <w:bCs w:val="0"/>
+          <w:sz w:val="28"/>
+          <w:szCs w:val="28"/>
+          <w:lang w:val="en-US"/>
+        </w:rPr>
+        <w:tab/>
+      </w:r>
+      <w:r>
+        <w:rPr>
+          <w:rFonts w:hint="default" w:ascii="Times New Roman" w:hAnsi="Times New Roman" w:eastAsia="Times New Roman" w:cs="Times New Roman"/>
+          <w:kern w:val="0"/>
+          <w:sz w:val="28"/>
+          <w:szCs w:val="28"/>
+          <w:lang w:val="en-US" w:eastAsia="zh-CN" w:bidi="ar"/>
+        </w:rPr>
+        <w:t>The F</w:t>
+      </w:r>
+      <w:r>
+        <w:rPr>
+          <w:rFonts w:hint="default" w:ascii="Times New Roman" w:hAnsi="Times New Roman" w:eastAsia="Times New Roman" w:cs="Times New Roman"/>
+          <w:kern w:val="0"/>
+          <w:sz w:val="28"/>
+          <w:szCs w:val="28"/>
+          <w:vertAlign w:val="subscript"/>
+          <w:lang w:val="en-US" w:eastAsia="zh-CN" w:bidi="ar"/>
+        </w:rPr>
+        <w:t xml:space="preserve">1 </w:t>
+      </w:r>
+      <w:r>
+        <w:rPr>
+          <w:rFonts w:hint="default" w:ascii="Times New Roman" w:hAnsi="Times New Roman" w:eastAsia="Times New Roman" w:cs="Times New Roman"/>
+          <w:kern w:val="0"/>
+          <w:sz w:val="28"/>
+          <w:szCs w:val="28"/>
+          <w:lang w:val="en-US" w:eastAsia="zh-CN" w:bidi="ar"/>
+        </w:rPr>
+        <w:t>Folds resulted from the second episode of metamorphism (M</w:t>
+      </w:r>
+      <w:r>
+        <w:rPr>
+          <w:rFonts w:hint="default" w:ascii="Times New Roman" w:hAnsi="Times New Roman" w:eastAsia="Times New Roman" w:cs="Times New Roman"/>
+          <w:kern w:val="0"/>
+          <w:sz w:val="28"/>
+          <w:szCs w:val="28"/>
+          <w:vertAlign w:val="subscript"/>
+          <w:lang w:val="en-US" w:eastAsia="zh-CN" w:bidi="ar"/>
+        </w:rPr>
+        <w:t>2</w:t>
+      </w:r>
+      <w:r>
+        <w:rPr>
+          <w:rFonts w:hint="default" w:ascii="Times New Roman" w:hAnsi="Times New Roman" w:eastAsia="Times New Roman" w:cs="Times New Roman"/>
+          <w:kern w:val="0"/>
+          <w:sz w:val="28"/>
+          <w:szCs w:val="28"/>
+          <w:lang w:val="en-US" w:eastAsia="zh-CN" w:bidi="ar"/>
+        </w:rPr>
+        <w:t>) and deformation (D</w:t>
+      </w:r>
+      <w:r>
+        <w:rPr>
+          <w:rFonts w:hint="default" w:ascii="Times New Roman" w:hAnsi="Times New Roman" w:eastAsia="Times New Roman" w:cs="Times New Roman"/>
+          <w:kern w:val="0"/>
+          <w:sz w:val="28"/>
+          <w:szCs w:val="28"/>
+          <w:vertAlign w:val="subscript"/>
+          <w:lang w:val="en-US" w:eastAsia="zh-CN" w:bidi="ar"/>
+        </w:rPr>
+        <w:t>2</w:t>
+      </w:r>
+      <w:r>
+        <w:rPr>
+          <w:rFonts w:hint="default" w:ascii="Times New Roman" w:hAnsi="Times New Roman" w:eastAsia="Times New Roman" w:cs="Times New Roman"/>
+          <w:kern w:val="0"/>
+          <w:sz w:val="28"/>
+          <w:szCs w:val="28"/>
+          <w:lang w:val="en-US" w:eastAsia="zh-CN" w:bidi="ar"/>
+        </w:rPr>
+        <w:t>). This led to the folding of the lithological bands (S</w:t>
+      </w:r>
+      <w:r>
+        <w:rPr>
+          <w:rFonts w:hint="default" w:ascii="Times New Roman" w:hAnsi="Times New Roman" w:eastAsia="Times New Roman" w:cs="Times New Roman"/>
+          <w:kern w:val="0"/>
+          <w:sz w:val="28"/>
+          <w:szCs w:val="28"/>
+          <w:vertAlign w:val="subscript"/>
+          <w:lang w:val="en-US" w:eastAsia="zh-CN" w:bidi="ar"/>
+        </w:rPr>
+        <w:t>0</w:t>
+      </w:r>
+      <w:r>
+        <w:rPr>
+          <w:rFonts w:hint="default" w:ascii="Times New Roman" w:hAnsi="Times New Roman" w:eastAsia="Times New Roman" w:cs="Times New Roman"/>
+          <w:kern w:val="0"/>
+          <w:sz w:val="28"/>
+          <w:szCs w:val="28"/>
+          <w:lang w:val="en-US" w:eastAsia="zh-CN" w:bidi="ar"/>
+        </w:rPr>
+        <w:t>) and mineralogical bands (S</w:t>
+      </w:r>
+      <w:r>
+        <w:rPr>
+          <w:rFonts w:hint="default" w:ascii="Times New Roman" w:hAnsi="Times New Roman" w:eastAsia="Times New Roman" w:cs="Times New Roman"/>
+          <w:kern w:val="0"/>
+          <w:sz w:val="28"/>
+          <w:szCs w:val="28"/>
+          <w:vertAlign w:val="subscript"/>
+          <w:lang w:val="en-US" w:eastAsia="zh-CN" w:bidi="ar"/>
+        </w:rPr>
+        <w:t>1</w:t>
+      </w:r>
+      <w:r>
+        <w:rPr>
+          <w:rFonts w:hint="default" w:ascii="Times New Roman" w:hAnsi="Times New Roman" w:eastAsia="Times New Roman" w:cs="Times New Roman"/>
+          <w:kern w:val="0"/>
+          <w:sz w:val="28"/>
+          <w:szCs w:val="28"/>
+          <w:lang w:val="en-US" w:eastAsia="zh-CN" w:bidi="ar"/>
+        </w:rPr>
+        <w:t>) and the formation of the axial plane cleavage which represents the S</w:t>
+      </w:r>
+      <w:r>
+        <w:rPr>
+          <w:rFonts w:hint="default" w:ascii="Times New Roman" w:hAnsi="Times New Roman" w:eastAsia="Times New Roman" w:cs="Times New Roman"/>
+          <w:kern w:val="0"/>
+          <w:sz w:val="28"/>
+          <w:szCs w:val="28"/>
+          <w:vertAlign w:val="subscript"/>
+          <w:lang w:val="en-US" w:eastAsia="zh-CN" w:bidi="ar"/>
+        </w:rPr>
+        <w:t xml:space="preserve">2 </w:t>
+      </w:r>
+      <w:r>
+        <w:rPr>
+          <w:rFonts w:hint="default" w:ascii="Times New Roman" w:hAnsi="Times New Roman" w:eastAsia="Times New Roman" w:cs="Times New Roman"/>
+          <w:kern w:val="0"/>
+          <w:sz w:val="28"/>
+          <w:szCs w:val="28"/>
+          <w:lang w:val="en-US" w:eastAsia="zh-CN" w:bidi="ar"/>
+        </w:rPr>
+        <w:t xml:space="preserve">surface. </w:t>
+      </w:r>
+    </w:p>
+    <w:p>
+      <w:pPr>
+        <w:pStyle w:val="8"/>
+        <w:widowControl/>
+        <w:spacing w:line="360" w:lineRule="auto"/>
+        <w:jc w:val="both"/>
+        <w:rPr>
+          <w:rFonts w:hint="default" w:ascii="Times New Roman" w:hAnsi="Times New Roman" w:cs="Times New Roman"/>
+          <w:b w:val="0"/>
+          <w:bCs w:val="0"/>
+          <w:sz w:val="28"/>
+          <w:szCs w:val="28"/>
+          <w:lang w:val="en-US"/>
+        </w:rPr>
+      </w:pPr>
+      <w:r>
+        <w:rPr>
+          <w:rFonts w:hint="default" w:ascii="Times New Roman" w:hAnsi="Times New Roman" w:cs="Times New Roman"/>
+          <w:b w:val="0"/>
+          <w:bCs/>
+          <w:sz w:val="28"/>
+          <w:szCs w:val="28"/>
+          <w:lang w:val="en-US"/>
+        </w:rPr>
+        <w:t>The F</w:t>
+      </w:r>
+      <w:r>
+        <w:rPr>
+          <w:rFonts w:hint="default" w:ascii="Times New Roman" w:hAnsi="Times New Roman" w:cs="Times New Roman"/>
+          <w:b w:val="0"/>
+          <w:bCs/>
+          <w:sz w:val="28"/>
+          <w:szCs w:val="28"/>
+          <w:vertAlign w:val="subscript"/>
+          <w:lang w:val="en-US"/>
+        </w:rPr>
+        <w:t>2</w:t>
+      </w:r>
+      <w:r>
+        <w:rPr>
+          <w:rFonts w:hint="default" w:ascii="Times New Roman" w:hAnsi="Times New Roman" w:cs="Times New Roman"/>
+          <w:b w:val="0"/>
+          <w:bCs/>
+          <w:sz w:val="28"/>
+          <w:szCs w:val="28"/>
+          <w:lang w:val="en-US"/>
+        </w:rPr>
+        <w:t xml:space="preserve"> Fold </w:t>
+      </w:r>
+      <w:r>
+        <w:rPr>
+          <w:rFonts w:hint="default" w:ascii="Times New Roman" w:hAnsi="Times New Roman" w:cs="Times New Roman"/>
+          <w:b w:val="0"/>
+          <w:bCs w:val="0"/>
+          <w:sz w:val="28"/>
+          <w:szCs w:val="28"/>
+          <w:lang w:val="en-US"/>
+        </w:rPr>
+        <w:t>resulted from the third episode of deformation which is a contact metamorphism. They occur as steeply dipping, tight to isoclinal folds with small wavelength and large amplitudes in Ikao and open folded in Ojirami. This third episode of deformation caused the initial folds F</w:t>
+      </w:r>
+      <w:r>
+        <w:rPr>
+          <w:rFonts w:hint="default" w:ascii="Times New Roman" w:hAnsi="Times New Roman" w:cs="Times New Roman"/>
+          <w:b w:val="0"/>
+          <w:bCs w:val="0"/>
+          <w:sz w:val="28"/>
+          <w:szCs w:val="28"/>
+          <w:vertAlign w:val="subscript"/>
+          <w:lang w:val="en-US"/>
+        </w:rPr>
+        <w:t>1</w:t>
+      </w:r>
+      <w:r>
+        <w:rPr>
+          <w:rFonts w:hint="default" w:ascii="Times New Roman" w:hAnsi="Times New Roman" w:cs="Times New Roman"/>
+          <w:b w:val="0"/>
+          <w:bCs w:val="0"/>
+          <w:sz w:val="28"/>
+          <w:szCs w:val="28"/>
+          <w:lang w:val="en-US"/>
+        </w:rPr>
+        <w:t xml:space="preserve"> to be refolded to produce F</w:t>
+      </w:r>
+      <w:r>
+        <w:rPr>
+          <w:rFonts w:hint="default" w:ascii="Times New Roman" w:hAnsi="Times New Roman" w:cs="Times New Roman"/>
+          <w:b w:val="0"/>
+          <w:bCs w:val="0"/>
+          <w:sz w:val="28"/>
+          <w:szCs w:val="28"/>
+          <w:vertAlign w:val="subscript"/>
+          <w:lang w:val="en-US"/>
+        </w:rPr>
+        <w:t>2</w:t>
+      </w:r>
+      <w:r>
+        <w:rPr>
+          <w:rFonts w:hint="default" w:ascii="Times New Roman" w:hAnsi="Times New Roman" w:cs="Times New Roman"/>
+          <w:b w:val="0"/>
+          <w:bCs w:val="0"/>
+          <w:sz w:val="28"/>
+          <w:szCs w:val="28"/>
+          <w:lang w:val="en-US"/>
+        </w:rPr>
+        <w:t xml:space="preserve"> folds. However, this refolding could not produce S</w:t>
+      </w:r>
+      <w:r>
+        <w:rPr>
+          <w:rFonts w:hint="default" w:ascii="Times New Roman" w:hAnsi="Times New Roman" w:cs="Times New Roman"/>
+          <w:b w:val="0"/>
+          <w:bCs w:val="0"/>
+          <w:sz w:val="28"/>
+          <w:szCs w:val="28"/>
+          <w:vertAlign w:val="subscript"/>
+          <w:lang w:val="en-US"/>
+        </w:rPr>
+        <w:t>3</w:t>
+      </w:r>
+      <w:r>
+        <w:rPr>
+          <w:rFonts w:hint="default" w:ascii="Times New Roman" w:hAnsi="Times New Roman" w:cs="Times New Roman"/>
+          <w:b w:val="0"/>
+          <w:bCs w:val="0"/>
+          <w:sz w:val="28"/>
+          <w:szCs w:val="28"/>
+          <w:lang w:val="en-US"/>
+        </w:rPr>
+        <w:t xml:space="preserve"> surfaces. </w:t>
+      </w:r>
+    </w:p>
+    <w:p>
+      <w:pPr>
+        <w:pStyle w:val="8"/>
+        <w:widowControl/>
+        <w:spacing w:line="360" w:lineRule="auto"/>
+        <w:jc w:val="both"/>
+        <w:rPr>
+          <w:rFonts w:hint="default" w:ascii="Times New Roman" w:hAnsi="Times New Roman" w:cs="Times New Roman"/>
+          <w:b w:val="0"/>
+          <w:bCs/>
+          <w:sz w:val="28"/>
+          <w:szCs w:val="28"/>
+          <w:lang w:val="en-US"/>
+        </w:rPr>
+      </w:pPr>
+      <w:r>
+        <w:rPr>
+          <w:rFonts w:hint="default" w:ascii="Times New Roman" w:hAnsi="Times New Roman" w:cs="Times New Roman"/>
+          <w:b w:val="0"/>
+          <w:bCs/>
+          <w:sz w:val="28"/>
+          <w:szCs w:val="28"/>
+          <w:lang w:val="en-US"/>
+        </w:rPr>
+        <w:t xml:space="preserve">These small scale folds include; drag folds, vertical upright folds, chevron folds, overfold, antiform open fold and sigmoidal shaped folds caused by crenulation. </w:t>
+      </w:r>
+    </w:p>
+    <w:p>
+      <w:pPr>
+        <w:keepNext w:val="0"/>
+        <w:keepLines w:val="0"/>
+        <w:widowControl/>
+        <w:suppressLineNumbers w:val="0"/>
+        <w:spacing w:before="0" w:beforeAutospacing="0" w:after="0" w:afterAutospacing="0" w:line="360" w:lineRule="auto"/>
+        <w:ind w:left="0" w:right="0" w:firstLine="720" w:firstLineChars="0"/>
+        <w:jc w:val="both"/>
+        <w:rPr>
+          <w:sz w:val="28"/>
+          <w:szCs w:val="28"/>
+          <w:lang w:val="en-US"/>
+        </w:rPr>
+      </w:pPr>
+      <w:r>
+        <w:rPr>
+          <w:rFonts w:hint="default" w:ascii="Times New Roman" w:hAnsi="Times New Roman" w:eastAsia="Times New Roman" w:cs="Times New Roman"/>
+          <w:b/>
+          <w:bCs/>
+          <w:iCs/>
+          <w:kern w:val="0"/>
+          <w:sz w:val="28"/>
+          <w:szCs w:val="28"/>
+          <w:lang w:val="en-US" w:eastAsia="zh-CN" w:bidi="ar"/>
+        </w:rPr>
+        <w:t>Drag folds</w:t>
+      </w:r>
+      <w:r>
+        <w:rPr>
+          <w:rFonts w:hint="default" w:ascii="Times New Roman" w:hAnsi="Times New Roman" w:eastAsia="Times New Roman" w:cs="Times New Roman"/>
+          <w:kern w:val="0"/>
+          <w:sz w:val="28"/>
+          <w:szCs w:val="28"/>
+          <w:lang w:val="en-US" w:eastAsia="zh-CN" w:bidi="ar"/>
+        </w:rPr>
+        <w:t xml:space="preserve"> are produced as a result of shearing when competent beds slide past an incompetent bed. Drag folds are observed along Ojirami Oke road; they are found to be sinistral that is in a clockwise sense of direction.</w:t>
+      </w:r>
+    </w:p>
+    <w:p>
+      <w:pPr>
+        <w:keepNext w:val="0"/>
+        <w:keepLines w:val="0"/>
+        <w:widowControl/>
+        <w:suppressLineNumbers w:val="0"/>
+        <w:spacing w:before="0" w:beforeAutospacing="0" w:after="0" w:afterAutospacing="0" w:line="360" w:lineRule="auto"/>
+        <w:ind w:left="0" w:right="0" w:firstLine="720" w:firstLineChars="0"/>
+        <w:jc w:val="both"/>
+        <w:rPr>
+          <w:i/>
+          <w:iCs w:val="0"/>
+          <w:sz w:val="28"/>
+          <w:szCs w:val="28"/>
+          <w:lang w:val="en-US"/>
+        </w:rPr>
+      </w:pPr>
+      <w:r>
+        <w:rPr>
+          <w:rFonts w:hint="default" w:ascii="Times New Roman" w:hAnsi="Times New Roman" w:eastAsia="Times New Roman" w:cs="Times New Roman"/>
+          <w:b/>
+          <w:bCs/>
+          <w:iCs/>
+          <w:kern w:val="0"/>
+          <w:sz w:val="28"/>
+          <w:szCs w:val="28"/>
+          <w:lang w:val="en-US" w:eastAsia="zh-CN" w:bidi="ar"/>
+        </w:rPr>
+        <w:t xml:space="preserve">Symmetrical fold </w:t>
+      </w:r>
+      <w:r>
+        <w:rPr>
+          <w:rFonts w:hint="default" w:ascii="Times New Roman" w:hAnsi="Times New Roman" w:eastAsia="Times New Roman" w:cs="Times New Roman"/>
+          <w:b w:val="0"/>
+          <w:bCs w:val="0"/>
+          <w:iCs/>
+          <w:kern w:val="0"/>
+          <w:sz w:val="28"/>
+          <w:szCs w:val="28"/>
+          <w:lang w:val="en-US" w:eastAsia="zh-CN" w:bidi="ar"/>
+        </w:rPr>
+        <w:t>has its</w:t>
+      </w:r>
+      <w:r>
+        <w:rPr>
+          <w:rFonts w:hint="default" w:ascii="Times New Roman" w:hAnsi="Times New Roman" w:eastAsia="Times New Roman" w:cs="Times New Roman"/>
+          <w:i/>
+          <w:iCs w:val="0"/>
+          <w:kern w:val="0"/>
+          <w:sz w:val="28"/>
+          <w:szCs w:val="28"/>
+          <w:lang w:val="en-US" w:eastAsia="zh-CN" w:bidi="ar"/>
+        </w:rPr>
         <w:t xml:space="preserve"> </w:t>
       </w:r>
       <w:r>
         <w:rPr>
-          <w:rFonts w:hint="default" w:ascii="Times New Roman" w:hAnsi="Times New Roman" w:cs="Times New Roman"/>
-          <w:b/>
-          <w:bCs/>
-          <w:sz w:val="28"/>
-          <w:szCs w:val="28"/>
-          <w:lang w:val="en-US"/>
-        </w:rPr>
-        <w:t xml:space="preserve">̥ </w:t>
-      </w:r>
-      <w:r>
-        <w:rPr>
-          <w:rFonts w:hint="default" w:ascii="Times New Roman" w:hAnsi="Times New Roman" w:cs="Times New Roman"/>
-          <w:b w:val="0"/>
-          <w:bCs w:val="0"/>
-          <w:sz w:val="28"/>
-          <w:szCs w:val="28"/>
-          <w:lang w:val="en-US"/>
-        </w:rPr>
-        <w:t xml:space="preserve">surface. This type of banding was observed in the metaconglomerate, calc-gneiss and pelitic rock studied at Ojirami, Otuo and Ikao. </w:t>
-      </w:r>
-    </w:p>
-    <w:p>
-      <w:pPr>
-        <w:numPr>
-          <w:ilvl w:val="0"/>
-          <w:numId w:val="0"/>
-        </w:numPr>
-        <w:spacing w:line="360" w:lineRule="auto"/>
-        <w:jc w:val="both"/>
-        <w:rPr>
-          <w:rFonts w:hint="default" w:ascii="Times New Roman" w:hAnsi="Times New Roman" w:cs="Times New Roman"/>
-          <w:b w:val="0"/>
-          <w:bCs w:val="0"/>
-          <w:sz w:val="28"/>
-          <w:szCs w:val="28"/>
-          <w:lang w:val="en-US"/>
-        </w:rPr>
-      </w:pPr>
-      <w:r>
-        <w:rPr>
-          <w:rFonts w:hint="default" w:ascii="Times New Roman" w:hAnsi="Times New Roman" w:cs="Times New Roman"/>
-          <w:b/>
-          <w:bCs/>
-          <w:sz w:val="28"/>
-          <w:szCs w:val="28"/>
-          <w:lang w:val="en-US"/>
+          <w:rFonts w:hint="default" w:ascii="Times New Roman" w:hAnsi="Times New Roman" w:eastAsia="Times New Roman" w:cs="Times New Roman"/>
+          <w:kern w:val="0"/>
+          <w:sz w:val="28"/>
+          <w:szCs w:val="28"/>
+          <w:lang w:val="en-US" w:eastAsia="zh-CN" w:bidi="ar"/>
+        </w:rPr>
+        <w:t>axial plane is essentially vertical. The axial plane of this fold is about vertical, plunging north-west.</w:t>
+      </w:r>
+    </w:p>
+    <w:p>
+      <w:pPr>
+        <w:keepNext w:val="0"/>
+        <w:keepLines w:val="0"/>
+        <w:widowControl/>
+        <w:suppressLineNumbers w:val="0"/>
+        <w:spacing w:before="0" w:beforeAutospacing="0" w:after="0" w:afterAutospacing="0" w:line="360" w:lineRule="auto"/>
+        <w:ind w:left="0" w:right="0"/>
+        <w:jc w:val="both"/>
+        <w:rPr>
+          <w:sz w:val="28"/>
+          <w:szCs w:val="28"/>
+          <w:lang w:val="en-US"/>
+        </w:rPr>
+      </w:pPr>
+      <w:r>
+        <w:rPr>
+          <w:rFonts w:hint="default" w:ascii="Times New Roman" w:hAnsi="Times New Roman" w:eastAsia="Times New Roman" w:cs="Times New Roman"/>
+          <w:iCs/>
+          <w:kern w:val="0"/>
+          <w:sz w:val="28"/>
+          <w:szCs w:val="28"/>
+          <w:lang w:val="en-US" w:eastAsia="zh-CN" w:bidi="ar"/>
+        </w:rPr>
+        <w:t>Chevron kink fold is</w:t>
+      </w:r>
+      <w:r>
+        <w:rPr>
+          <w:rFonts w:hint="default" w:ascii="Times New Roman" w:hAnsi="Times New Roman" w:eastAsia="Times New Roman" w:cs="Times New Roman"/>
+          <w:kern w:val="0"/>
+          <w:sz w:val="28"/>
+          <w:szCs w:val="28"/>
+          <w:lang w:val="en-US" w:eastAsia="zh-CN" w:bidi="ar"/>
+        </w:rPr>
+        <w:t xml:space="preserve"> a fold in which the hinges are sharp and angular. The attitude of the axial plane of the fold is 180</w:t>
+      </w:r>
+      <w:r>
+        <w:rPr>
+          <w:rFonts w:hint="default" w:ascii="Times New Roman" w:hAnsi="Times New Roman" w:eastAsia="Times New Roman" w:cs="Times New Roman"/>
+          <w:kern w:val="0"/>
+          <w:sz w:val="28"/>
+          <w:szCs w:val="28"/>
+          <w:vertAlign w:val="superscript"/>
+          <w:lang w:val="en-US" w:eastAsia="zh-CN" w:bidi="ar"/>
+        </w:rPr>
+        <w:t>0</w:t>
+      </w:r>
+      <w:r>
+        <w:rPr>
+          <w:rFonts w:hint="default" w:ascii="Times New Roman" w:hAnsi="Times New Roman" w:eastAsia="Times New Roman" w:cs="Times New Roman"/>
+          <w:kern w:val="0"/>
+          <w:sz w:val="28"/>
+          <w:szCs w:val="28"/>
+          <w:lang w:val="en-US" w:eastAsia="zh-CN" w:bidi="ar"/>
+        </w:rPr>
+        <w:t xml:space="preserve"> and   22</w:t>
+      </w:r>
+      <w:r>
+        <w:rPr>
+          <w:rFonts w:hint="default" w:ascii="Times New Roman" w:hAnsi="Times New Roman" w:eastAsia="Times New Roman" w:cs="Times New Roman"/>
+          <w:kern w:val="0"/>
+          <w:sz w:val="28"/>
+          <w:szCs w:val="28"/>
+          <w:vertAlign w:val="superscript"/>
+          <w:lang w:val="en-US" w:eastAsia="zh-CN" w:bidi="ar"/>
+        </w:rPr>
+        <w:t xml:space="preserve">0 </w:t>
+      </w:r>
+      <w:r>
+        <w:rPr>
+          <w:rFonts w:hint="default" w:ascii="Times New Roman" w:hAnsi="Times New Roman" w:eastAsia="Times New Roman" w:cs="Times New Roman"/>
+          <w:kern w:val="0"/>
+          <w:sz w:val="28"/>
+          <w:szCs w:val="28"/>
+          <w:lang w:val="en-US" w:eastAsia="zh-CN" w:bidi="ar"/>
+        </w:rPr>
+        <w:t>N`E. The chevron kink fold is formed with folded lineation.</w:t>
+      </w:r>
+    </w:p>
+    <w:p>
+      <w:pPr>
+        <w:keepNext w:val="0"/>
+        <w:keepLines w:val="0"/>
+        <w:widowControl/>
+        <w:suppressLineNumbers w:val="0"/>
+        <w:spacing w:before="0" w:beforeAutospacing="0" w:after="0" w:afterAutospacing="0" w:line="360" w:lineRule="auto"/>
+        <w:ind w:left="0" w:right="0"/>
+        <w:jc w:val="both"/>
+        <w:rPr>
+          <w:sz w:val="28"/>
+          <w:szCs w:val="28"/>
+          <w:lang w:val="en-US"/>
+        </w:rPr>
+      </w:pPr>
+      <w:r>
+        <w:rPr>
+          <w:rFonts w:hint="default" w:ascii="Times New Roman" w:hAnsi="Times New Roman" w:eastAsia="Times New Roman" w:cs="Times New Roman"/>
+          <w:iCs/>
+          <w:kern w:val="0"/>
+          <w:sz w:val="28"/>
+          <w:szCs w:val="28"/>
+          <w:lang w:val="en-US" w:eastAsia="zh-CN" w:bidi="ar"/>
+        </w:rPr>
+        <w:t>Overfold-</w:t>
+      </w:r>
+      <w:r>
+        <w:rPr>
+          <w:rFonts w:hint="default" w:ascii="Times New Roman" w:hAnsi="Times New Roman" w:eastAsia="Times New Roman" w:cs="Times New Roman"/>
+          <w:i/>
+          <w:iCs w:val="0"/>
+          <w:kern w:val="0"/>
+          <w:sz w:val="28"/>
+          <w:szCs w:val="28"/>
+          <w:lang w:val="en-US" w:eastAsia="zh-CN" w:bidi="ar"/>
+        </w:rPr>
+        <w:t xml:space="preserve"> </w:t>
+      </w:r>
+      <w:r>
+        <w:rPr>
+          <w:rFonts w:hint="default" w:ascii="Times New Roman" w:hAnsi="Times New Roman" w:eastAsia="Times New Roman" w:cs="Times New Roman"/>
+          <w:kern w:val="0"/>
+          <w:sz w:val="28"/>
+          <w:szCs w:val="28"/>
+          <w:lang w:val="en-US" w:eastAsia="zh-CN" w:bidi="ar"/>
+        </w:rPr>
+        <w:t>In this kind of fold, both limbs dip in the same direction usually at different angles. The axial plane is also inclined. The overturned or reversed limb is the limb that has been rotated through more than right angle to attain its present attitude.</w:t>
+      </w:r>
+    </w:p>
+    <w:p>
+      <w:pPr>
+        <w:keepNext w:val="0"/>
+        <w:keepLines w:val="0"/>
+        <w:widowControl/>
+        <w:suppressLineNumbers w:val="0"/>
+        <w:spacing w:before="0" w:beforeAutospacing="0" w:after="0" w:afterAutospacing="0" w:line="360" w:lineRule="auto"/>
+        <w:ind w:left="0" w:right="0"/>
+        <w:jc w:val="both"/>
+        <w:rPr>
+          <w:rFonts w:hint="default" w:ascii="Times New Roman" w:hAnsi="Times New Roman" w:eastAsia="Times New Roman" w:cs="Times New Roman"/>
+          <w:kern w:val="0"/>
+          <w:sz w:val="28"/>
+          <w:szCs w:val="28"/>
+          <w:lang w:val="en-US" w:eastAsia="zh-CN" w:bidi="ar"/>
+        </w:rPr>
+      </w:pPr>
+      <w:r>
+        <w:rPr>
+          <w:rFonts w:hint="default" w:ascii="Times New Roman" w:hAnsi="Times New Roman" w:eastAsia="Times New Roman" w:cs="Times New Roman"/>
+          <w:iCs/>
+          <w:kern w:val="0"/>
+          <w:sz w:val="28"/>
+          <w:szCs w:val="28"/>
+          <w:lang w:val="en-US" w:eastAsia="zh-CN" w:bidi="ar"/>
+        </w:rPr>
+        <w:t>Shear folding</w:t>
+      </w:r>
+      <w:r>
+        <w:rPr>
+          <w:rFonts w:hint="default" w:ascii="Times New Roman" w:hAnsi="Times New Roman" w:eastAsia="Times New Roman" w:cs="Times New Roman"/>
+          <w:kern w:val="0"/>
+          <w:sz w:val="28"/>
+          <w:szCs w:val="28"/>
+          <w:lang w:val="en-US" w:eastAsia="zh-CN" w:bidi="ar"/>
+        </w:rPr>
+        <w:t xml:space="preserve"> results from minute displacements along closely spaced fractures (secondary S-surfaces) not parallel to the original bedding (S</w:t>
+      </w:r>
+      <w:r>
+        <w:rPr>
+          <w:rFonts w:hint="default" w:ascii="Times New Roman" w:hAnsi="Times New Roman" w:eastAsia="Times New Roman" w:cs="Times New Roman"/>
+          <w:kern w:val="0"/>
+          <w:sz w:val="28"/>
+          <w:szCs w:val="28"/>
+          <w:vertAlign w:val="subscript"/>
+          <w:lang w:val="en-US" w:eastAsia="zh-CN" w:bidi="ar"/>
+        </w:rPr>
+        <w:t>0</w:t>
+      </w:r>
+      <w:r>
+        <w:rPr>
+          <w:rFonts w:hint="default" w:ascii="Times New Roman" w:hAnsi="Times New Roman" w:eastAsia="Times New Roman" w:cs="Times New Roman"/>
+          <w:kern w:val="0"/>
+          <w:sz w:val="28"/>
+          <w:szCs w:val="28"/>
+          <w:lang w:val="en-US" w:eastAsia="zh-CN" w:bidi="ar"/>
+        </w:rPr>
+        <w:t>). It is also known as slip folding.  Brittle shear zone, ductile shear zone, brittle-ductile shear zone are the types of shear zones. An east-west ductile-brittle shear zone shear zone with width of about 65cm was observed on the quartzite exposure. Within the shear zone, all the pre-existing structures were destroyed due to cataclastic deformation.</w:t>
+      </w:r>
+    </w:p>
+    <w:p>
+      <w:pPr>
+        <w:keepNext w:val="0"/>
+        <w:keepLines w:val="0"/>
+        <w:widowControl/>
+        <w:suppressLineNumbers w:val="0"/>
+        <w:spacing w:before="0" w:beforeAutospacing="0" w:after="0" w:afterAutospacing="0" w:line="360" w:lineRule="auto"/>
+        <w:ind w:left="0" w:right="0"/>
+        <w:jc w:val="both"/>
+        <w:rPr>
+          <w:rFonts w:hint="default" w:ascii="Times New Roman" w:hAnsi="Times New Roman" w:eastAsia="Times New Roman" w:cs="Times New Roman"/>
+          <w:kern w:val="0"/>
+          <w:sz w:val="28"/>
+          <w:szCs w:val="28"/>
+          <w:lang w:val="en-US" w:eastAsia="zh-CN" w:bidi="ar"/>
+        </w:rPr>
+      </w:pPr>
+    </w:p>
+    <w:p>
+      <w:pPr>
+        <w:keepNext w:val="0"/>
+        <w:keepLines w:val="0"/>
+        <w:widowControl/>
+        <w:suppressLineNumbers w:val="0"/>
+        <w:spacing w:before="0" w:beforeAutospacing="0" w:after="0" w:afterAutospacing="0" w:line="360" w:lineRule="auto"/>
+        <w:ind w:left="0" w:right="0"/>
+        <w:jc w:val="both"/>
+        <w:rPr>
+          <w:rFonts w:hint="default" w:ascii="Times New Roman" w:hAnsi="Times New Roman" w:eastAsia="Times New Roman" w:cs="Times New Roman"/>
+          <w:b/>
+          <w:bCs/>
+          <w:kern w:val="0"/>
+          <w:sz w:val="28"/>
+          <w:szCs w:val="28"/>
+          <w:lang w:val="en-US" w:eastAsia="zh-CN" w:bidi="ar"/>
+        </w:rPr>
+      </w:pPr>
+      <w:r>
+        <w:rPr>
+          <w:rFonts w:hint="default" w:ascii="Times New Roman" w:hAnsi="Times New Roman" w:eastAsia="Times New Roman" w:cs="Times New Roman"/>
+          <w:kern w:val="0"/>
+          <w:sz w:val="28"/>
+          <w:szCs w:val="28"/>
+          <w:lang w:val="en-US" w:eastAsia="zh-CN" w:bidi="ar"/>
+        </w:rPr>
+        <w:t xml:space="preserve"> </w:t>
+      </w:r>
+      <w:r>
+        <w:rPr>
+          <w:rFonts w:hint="default" w:ascii="Times New Roman" w:hAnsi="Times New Roman" w:eastAsia="Times New Roman" w:cs="Times New Roman"/>
+          <w:b/>
+          <w:bCs/>
+          <w:kern w:val="0"/>
+          <w:sz w:val="28"/>
+          <w:szCs w:val="28"/>
+          <w:lang w:val="en-US" w:eastAsia="zh-CN" w:bidi="ar"/>
+        </w:rPr>
+        <w:t>LINEAR STRUCTURES</w:t>
+      </w:r>
+    </w:p>
+    <w:p>
+      <w:pPr>
+        <w:keepNext w:val="0"/>
+        <w:keepLines w:val="0"/>
+        <w:widowControl/>
+        <w:suppressLineNumbers w:val="0"/>
+        <w:spacing w:before="0" w:beforeAutospacing="0" w:after="0" w:afterAutospacing="0" w:line="360" w:lineRule="auto"/>
+        <w:ind w:left="0" w:right="0"/>
+        <w:jc w:val="both"/>
+        <w:rPr>
+          <w:b/>
+          <w:bCs w:val="0"/>
+          <w:sz w:val="28"/>
+          <w:szCs w:val="28"/>
+          <w:lang w:val="en-US"/>
+        </w:rPr>
+      </w:pPr>
+      <w:r>
+        <w:rPr>
+          <w:rFonts w:hint="default" w:ascii="Times New Roman" w:hAnsi="Times New Roman" w:eastAsia="Times New Roman" w:cs="Times New Roman"/>
+          <w:b/>
+          <w:bCs/>
+          <w:kern w:val="0"/>
+          <w:sz w:val="28"/>
+          <w:szCs w:val="28"/>
+          <w:lang w:val="en-US" w:eastAsia="zh-CN" w:bidi="ar"/>
         </w:rPr>
         <w:tab/>
-        <w:t xml:space="preserve">Axial Plane Cleavage: </w:t>
-      </w:r>
-      <w:r>
-        <w:rPr>
-          <w:rFonts w:hint="default" w:ascii="Times New Roman" w:hAnsi="Times New Roman" w:cs="Times New Roman"/>
-          <w:b w:val="0"/>
-          <w:bCs w:val="0"/>
-          <w:sz w:val="28"/>
-          <w:szCs w:val="28"/>
-          <w:lang w:val="en-US"/>
-        </w:rPr>
-        <w:t>This results from the second episode of deformation which resulted in the deformation which resulted in the formation of F</w:t>
-      </w:r>
-      <w:r>
-        <w:rPr>
-          <w:rFonts w:hint="default" w:ascii="Times New Roman" w:hAnsi="Times New Roman" w:cs="Times New Roman"/>
-          <w:b w:val="0"/>
-          <w:bCs w:val="0"/>
-          <w:sz w:val="28"/>
-          <w:szCs w:val="28"/>
-          <w:lang w:val="en-US"/>
-        </w:rPr>
-        <w:t>₁</w:t>
-      </w:r>
-      <w:r>
-        <w:rPr>
-          <w:rFonts w:hint="default" w:ascii="Times New Roman" w:hAnsi="Times New Roman" w:cs="Times New Roman"/>
-          <w:b w:val="0"/>
-          <w:bCs w:val="0"/>
-          <w:sz w:val="28"/>
-          <w:szCs w:val="28"/>
-          <w:lang w:val="en-US"/>
-        </w:rPr>
-        <w:t xml:space="preserve"> folds. The axial plane cleavage forms the S</w:t>
-      </w:r>
-      <w:r>
-        <w:rPr>
-          <w:rFonts w:hint="default" w:ascii="Times New Roman" w:hAnsi="Times New Roman" w:cs="Times New Roman"/>
-          <w:b w:val="0"/>
-          <w:bCs w:val="0"/>
-          <w:sz w:val="28"/>
-          <w:szCs w:val="28"/>
-          <w:lang w:val="en-US"/>
-        </w:rPr>
-        <w:t>₂ surface. The axial plane cleavage at Ojirami was seen reflecting from one band to another. This refraction is due to rheological differences or competency contrast between the bands.</w:t>
-      </w:r>
-    </w:p>
-    <w:p>
-      <w:pPr>
-        <w:numPr>
-          <w:ilvl w:val="0"/>
-          <w:numId w:val="0"/>
-        </w:numPr>
-        <w:spacing w:line="360" w:lineRule="auto"/>
-        <w:jc w:val="both"/>
-        <w:rPr>
-          <w:rFonts w:hint="default" w:ascii="Times New Roman" w:hAnsi="Times New Roman" w:cs="Times New Roman"/>
-          <w:b/>
-          <w:bCs/>
-          <w:sz w:val="28"/>
-          <w:szCs w:val="28"/>
-          <w:lang w:val="en-US"/>
-        </w:rPr>
-      </w:pPr>
-    </w:p>
-    <w:p>
-      <w:pPr>
-        <w:numPr>
-          <w:ilvl w:val="0"/>
-          <w:numId w:val="0"/>
-        </w:numPr>
-        <w:spacing w:line="360" w:lineRule="auto"/>
-        <w:jc w:val="both"/>
-        <w:rPr>
-          <w:rFonts w:hint="default" w:ascii="Times New Roman" w:hAnsi="Times New Roman" w:cs="Times New Roman"/>
-          <w:b/>
-          <w:bCs/>
-          <w:sz w:val="28"/>
-          <w:szCs w:val="28"/>
-          <w:lang w:val="en-US"/>
-        </w:rPr>
-      </w:pPr>
-      <w:r>
-        <w:rPr>
-          <w:rFonts w:hint="default" w:ascii="Times New Roman" w:hAnsi="Times New Roman" w:cs="Times New Roman"/>
-          <w:b/>
-          <w:bCs/>
-          <w:sz w:val="28"/>
-          <w:szCs w:val="28"/>
-          <w:lang w:val="en-US"/>
-        </w:rPr>
-        <w:t>3.2.2 SECONDARY STRUCTURES</w:t>
-      </w:r>
+      </w:r>
+      <w:r>
+        <w:rPr>
+          <w:rFonts w:hint="default" w:ascii="Times New Roman" w:hAnsi="Times New Roman" w:eastAsia="Times New Roman" w:cs="Times New Roman"/>
+          <w:b w:val="0"/>
+          <w:bCs w:val="0"/>
+          <w:kern w:val="0"/>
+          <w:sz w:val="28"/>
+          <w:szCs w:val="28"/>
+          <w:lang w:val="en-US" w:eastAsia="zh-CN" w:bidi="ar"/>
+        </w:rPr>
+        <w:t xml:space="preserve">These are structures formed by the elongation of minerals in a preferred direction. </w:t>
+      </w:r>
+      <w:r>
+        <w:rPr>
+          <w:rFonts w:hint="default" w:ascii="Times New Roman" w:hAnsi="Times New Roman" w:eastAsia="Times New Roman" w:cs="Times New Roman"/>
+          <w:kern w:val="0"/>
+          <w:sz w:val="28"/>
+          <w:szCs w:val="28"/>
+          <w:lang w:val="en-US" w:eastAsia="zh-CN" w:bidi="ar"/>
+        </w:rPr>
+        <w:t xml:space="preserve">The preferred alignment of pebbles in metaconglomerate, the platy arrangement of micas (biotite and muscovite) in schist and phylllite and the alignment of phenocrysts of k-feldspar in granite gives a linear structure/lineation. </w:t>
+      </w:r>
+    </w:p>
+    <w:p>
+      <w:pPr>
+        <w:keepNext w:val="0"/>
+        <w:keepLines w:val="0"/>
+        <w:widowControl/>
+        <w:suppressLineNumbers w:val="0"/>
+        <w:spacing w:before="0" w:beforeAutospacing="0" w:after="0" w:afterAutospacing="0" w:line="360" w:lineRule="auto"/>
+        <w:ind w:left="0" w:right="0" w:firstLine="720" w:firstLineChars="0"/>
+        <w:jc w:val="both"/>
+        <w:rPr>
+          <w:b/>
+          <w:bCs w:val="0"/>
+          <w:sz w:val="28"/>
+          <w:szCs w:val="28"/>
+          <w:lang w:val="en-US"/>
+        </w:rPr>
+      </w:pPr>
+      <w:r>
+        <w:rPr>
+          <w:rFonts w:hint="default" w:ascii="Times New Roman" w:hAnsi="Times New Roman" w:eastAsia="Times New Roman" w:cs="Times New Roman"/>
+          <w:kern w:val="0"/>
+          <w:sz w:val="28"/>
+          <w:szCs w:val="28"/>
+          <w:lang w:val="en-US" w:eastAsia="zh-CN" w:bidi="ar"/>
+        </w:rPr>
+        <w:t>At Ojirami, the intersection of S</w:t>
+      </w:r>
+      <w:r>
+        <w:rPr>
+          <w:rFonts w:hint="default" w:ascii="Times New Roman" w:hAnsi="Times New Roman" w:eastAsia="Times New Roman" w:cs="Times New Roman"/>
+          <w:kern w:val="0"/>
+          <w:sz w:val="28"/>
+          <w:szCs w:val="28"/>
+          <w:vertAlign w:val="subscript"/>
+          <w:lang w:val="en-US" w:eastAsia="zh-CN" w:bidi="ar"/>
+        </w:rPr>
+        <w:t xml:space="preserve">0 </w:t>
+      </w:r>
+      <w:r>
+        <w:rPr>
+          <w:rFonts w:hint="default" w:ascii="Times New Roman" w:hAnsi="Times New Roman" w:eastAsia="Times New Roman" w:cs="Times New Roman"/>
+          <w:kern w:val="0"/>
+          <w:sz w:val="28"/>
+          <w:szCs w:val="28"/>
+          <w:vertAlign w:val="baseline"/>
+          <w:lang w:val="en-US" w:eastAsia="zh-CN" w:bidi="ar"/>
+        </w:rPr>
+        <w:t>to</w:t>
+      </w:r>
+      <w:r>
+        <w:rPr>
+          <w:rFonts w:hint="default" w:ascii="Times New Roman" w:hAnsi="Times New Roman" w:eastAsia="Times New Roman" w:cs="Times New Roman"/>
+          <w:kern w:val="0"/>
+          <w:sz w:val="28"/>
+          <w:szCs w:val="28"/>
+          <w:vertAlign w:val="subscript"/>
+          <w:lang w:val="en-US" w:eastAsia="zh-CN" w:bidi="ar"/>
+        </w:rPr>
+        <w:t xml:space="preserve"> </w:t>
+      </w:r>
+      <w:r>
+        <w:rPr>
+          <w:rFonts w:hint="default" w:ascii="Times New Roman" w:hAnsi="Times New Roman" w:eastAsia="Times New Roman" w:cs="Times New Roman"/>
+          <w:kern w:val="0"/>
+          <w:sz w:val="28"/>
+          <w:szCs w:val="28"/>
+          <w:vertAlign w:val="baseline"/>
+          <w:lang w:val="en-US" w:eastAsia="zh-CN" w:bidi="ar"/>
+        </w:rPr>
+        <w:t>S</w:t>
+      </w:r>
+      <w:r>
+        <w:rPr>
+          <w:rFonts w:hint="default" w:ascii="Times New Roman" w:hAnsi="Times New Roman" w:eastAsia="Times New Roman" w:cs="Times New Roman"/>
+          <w:kern w:val="0"/>
+          <w:sz w:val="28"/>
+          <w:szCs w:val="28"/>
+          <w:vertAlign w:val="subscript"/>
+          <w:lang w:val="en-US" w:eastAsia="zh-CN" w:bidi="ar"/>
+        </w:rPr>
+        <w:t>1</w:t>
+      </w:r>
+      <w:r>
+        <w:rPr>
+          <w:rFonts w:hint="default" w:ascii="Times New Roman" w:hAnsi="Times New Roman" w:eastAsia="Times New Roman" w:cs="Times New Roman"/>
+          <w:kern w:val="0"/>
+          <w:sz w:val="28"/>
+          <w:szCs w:val="28"/>
+          <w:lang w:val="en-US" w:eastAsia="zh-CN" w:bidi="ar"/>
+        </w:rPr>
+        <w:t xml:space="preserve"> plane on S</w:t>
+      </w:r>
+      <w:r>
+        <w:rPr>
+          <w:rFonts w:hint="default" w:ascii="Times New Roman" w:hAnsi="Times New Roman" w:eastAsia="Times New Roman" w:cs="Times New Roman"/>
+          <w:kern w:val="0"/>
+          <w:sz w:val="28"/>
+          <w:szCs w:val="28"/>
+          <w:vertAlign w:val="subscript"/>
+          <w:lang w:val="en-US" w:eastAsia="zh-CN" w:bidi="ar"/>
+        </w:rPr>
+        <w:t>2</w:t>
+      </w:r>
+      <w:r>
+        <w:rPr>
+          <w:rFonts w:hint="default" w:ascii="Times New Roman" w:hAnsi="Times New Roman" w:eastAsia="Times New Roman" w:cs="Times New Roman"/>
+          <w:kern w:val="0"/>
+          <w:sz w:val="28"/>
+          <w:szCs w:val="28"/>
+          <w:lang w:val="en-US" w:eastAsia="zh-CN" w:bidi="ar"/>
+        </w:rPr>
+        <w:t xml:space="preserve"> foliation plane produced the linear fabric L</w:t>
+      </w:r>
+      <w:r>
+        <w:rPr>
+          <w:rFonts w:hint="default" w:ascii="Times New Roman" w:hAnsi="Times New Roman" w:eastAsia="Times New Roman" w:cs="Times New Roman"/>
+          <w:kern w:val="0"/>
+          <w:sz w:val="28"/>
+          <w:szCs w:val="28"/>
+          <w:vertAlign w:val="subscript"/>
+          <w:lang w:val="en-US" w:eastAsia="zh-CN" w:bidi="ar"/>
+        </w:rPr>
+        <w:t>1</w:t>
+      </w:r>
+      <w:r>
+        <w:rPr>
+          <w:rFonts w:hint="default" w:ascii="Times New Roman" w:hAnsi="Times New Roman" w:eastAsia="Times New Roman" w:cs="Times New Roman"/>
+          <w:kern w:val="0"/>
+          <w:sz w:val="28"/>
+          <w:szCs w:val="28"/>
+          <w:lang w:val="en-US" w:eastAsia="zh-CN" w:bidi="ar"/>
+        </w:rPr>
+        <w:t xml:space="preserve"> of direction 177</w:t>
+      </w:r>
+      <w:r>
+        <w:rPr>
+          <w:rFonts w:hint="default" w:ascii="Times New Roman" w:hAnsi="Times New Roman" w:eastAsia="Times New Roman" w:cs="Times New Roman"/>
+          <w:kern w:val="0"/>
+          <w:sz w:val="28"/>
+          <w:szCs w:val="28"/>
+          <w:vertAlign w:val="superscript"/>
+          <w:lang w:val="en-US" w:eastAsia="zh-CN" w:bidi="ar"/>
+        </w:rPr>
+        <w:t>0</w:t>
+      </w:r>
+      <w:r>
+        <w:rPr>
+          <w:rFonts w:hint="default" w:ascii="Times New Roman" w:hAnsi="Times New Roman" w:eastAsia="Times New Roman" w:cs="Times New Roman"/>
+          <w:kern w:val="0"/>
+          <w:sz w:val="28"/>
+          <w:szCs w:val="28"/>
+          <w:lang w:val="en-US" w:eastAsia="zh-CN" w:bidi="ar"/>
+        </w:rPr>
+        <w:t xml:space="preserve"> and plunge 43</w:t>
+      </w:r>
+      <w:r>
+        <w:rPr>
+          <w:rFonts w:hint="default" w:ascii="Times New Roman" w:hAnsi="Times New Roman" w:eastAsia="Times New Roman" w:cs="Times New Roman"/>
+          <w:kern w:val="0"/>
+          <w:sz w:val="28"/>
+          <w:szCs w:val="28"/>
+          <w:vertAlign w:val="superscript"/>
+          <w:lang w:val="en-US" w:eastAsia="zh-CN" w:bidi="ar"/>
+        </w:rPr>
+        <w:t>0</w:t>
+      </w:r>
+      <w:r>
+        <w:rPr>
+          <w:rFonts w:hint="default" w:ascii="Times New Roman" w:hAnsi="Times New Roman" w:eastAsia="Times New Roman" w:cs="Times New Roman"/>
+          <w:kern w:val="0"/>
+          <w:sz w:val="28"/>
+          <w:szCs w:val="28"/>
+          <w:lang w:val="en-US" w:eastAsia="zh-CN" w:bidi="ar"/>
+        </w:rPr>
+        <w:t>. The S</w:t>
+      </w:r>
+      <w:r>
+        <w:rPr>
+          <w:rFonts w:hint="default" w:ascii="Times New Roman" w:hAnsi="Times New Roman" w:eastAsia="Times New Roman" w:cs="Times New Roman"/>
+          <w:kern w:val="0"/>
+          <w:sz w:val="28"/>
+          <w:szCs w:val="28"/>
+          <w:vertAlign w:val="subscript"/>
+          <w:lang w:val="en-US" w:eastAsia="zh-CN" w:bidi="ar"/>
+        </w:rPr>
+        <w:t>2</w:t>
+      </w:r>
+      <w:r>
+        <w:rPr>
+          <w:rFonts w:hint="default" w:ascii="Times New Roman" w:hAnsi="Times New Roman" w:eastAsia="Times New Roman" w:cs="Times New Roman"/>
+          <w:kern w:val="0"/>
+          <w:sz w:val="28"/>
+          <w:szCs w:val="28"/>
+          <w:lang w:val="en-US" w:eastAsia="zh-CN" w:bidi="ar"/>
+        </w:rPr>
+        <w:t xml:space="preserve"> plane produced the linear fabric L</w:t>
+      </w:r>
+      <w:r>
+        <w:rPr>
+          <w:rFonts w:hint="default" w:ascii="Times New Roman" w:hAnsi="Times New Roman" w:eastAsia="Times New Roman" w:cs="Times New Roman"/>
+          <w:kern w:val="0"/>
+          <w:sz w:val="28"/>
+          <w:szCs w:val="28"/>
+          <w:vertAlign w:val="subscript"/>
+          <w:lang w:val="en-US" w:eastAsia="zh-CN" w:bidi="ar"/>
+        </w:rPr>
+        <w:t>2</w:t>
+      </w:r>
+      <w:r>
+        <w:rPr>
+          <w:rFonts w:hint="default" w:ascii="Times New Roman" w:hAnsi="Times New Roman" w:eastAsia="Times New Roman" w:cs="Times New Roman"/>
+          <w:kern w:val="0"/>
+          <w:sz w:val="28"/>
+          <w:szCs w:val="28"/>
+          <w:lang w:val="en-US" w:eastAsia="zh-CN" w:bidi="ar"/>
+        </w:rPr>
+        <w:t xml:space="preserve"> on S</w:t>
+      </w:r>
+      <w:r>
+        <w:rPr>
+          <w:rFonts w:hint="default" w:ascii="Times New Roman" w:hAnsi="Times New Roman" w:eastAsia="Times New Roman" w:cs="Times New Roman"/>
+          <w:kern w:val="0"/>
+          <w:sz w:val="28"/>
+          <w:szCs w:val="28"/>
+          <w:vertAlign w:val="subscript"/>
+          <w:lang w:val="en-US" w:eastAsia="zh-CN" w:bidi="ar"/>
+        </w:rPr>
+        <w:t>1</w:t>
+      </w:r>
+      <w:r>
+        <w:rPr>
+          <w:rFonts w:hint="default" w:ascii="Times New Roman" w:hAnsi="Times New Roman" w:eastAsia="Times New Roman" w:cs="Times New Roman"/>
+          <w:kern w:val="0"/>
+          <w:sz w:val="28"/>
+          <w:szCs w:val="28"/>
+          <w:lang w:val="en-US" w:eastAsia="zh-CN" w:bidi="ar"/>
+        </w:rPr>
+        <w:t>; L</w:t>
+      </w:r>
+      <w:r>
+        <w:rPr>
+          <w:rFonts w:hint="default" w:ascii="Times New Roman" w:hAnsi="Times New Roman" w:eastAsia="Times New Roman" w:cs="Times New Roman"/>
+          <w:kern w:val="0"/>
+          <w:sz w:val="28"/>
+          <w:szCs w:val="28"/>
+          <w:vertAlign w:val="subscript"/>
+          <w:lang w:val="en-US" w:eastAsia="zh-CN" w:bidi="ar"/>
+        </w:rPr>
+        <w:t>2</w:t>
+      </w:r>
+      <w:r>
+        <w:rPr>
+          <w:rFonts w:hint="default" w:ascii="Times New Roman" w:hAnsi="Times New Roman" w:eastAsia="Times New Roman" w:cs="Times New Roman"/>
+          <w:kern w:val="0"/>
+          <w:sz w:val="28"/>
+          <w:szCs w:val="28"/>
+          <w:lang w:val="en-US" w:eastAsia="zh-CN" w:bidi="ar"/>
+        </w:rPr>
+        <w:t xml:space="preserve"> has direction 170</w:t>
+      </w:r>
+      <w:r>
+        <w:rPr>
+          <w:rFonts w:hint="default" w:ascii="Times New Roman" w:hAnsi="Times New Roman" w:eastAsia="Times New Roman" w:cs="Times New Roman"/>
+          <w:kern w:val="0"/>
+          <w:sz w:val="28"/>
+          <w:szCs w:val="28"/>
+          <w:vertAlign w:val="superscript"/>
+          <w:lang w:val="en-US" w:eastAsia="zh-CN" w:bidi="ar"/>
+        </w:rPr>
+        <w:t>0</w:t>
+      </w:r>
+      <w:r>
+        <w:rPr>
+          <w:rFonts w:hint="default" w:ascii="Times New Roman" w:hAnsi="Times New Roman" w:eastAsia="Times New Roman" w:cs="Times New Roman"/>
+          <w:kern w:val="0"/>
+          <w:sz w:val="28"/>
+          <w:szCs w:val="28"/>
+          <w:lang w:val="en-US" w:eastAsia="zh-CN" w:bidi="ar"/>
+        </w:rPr>
+        <w:t xml:space="preserve"> and plunge 40</w:t>
+      </w:r>
+      <w:r>
+        <w:rPr>
+          <w:rFonts w:hint="default" w:ascii="Times New Roman" w:hAnsi="Times New Roman" w:eastAsia="Times New Roman" w:cs="Times New Roman"/>
+          <w:kern w:val="0"/>
+          <w:sz w:val="28"/>
+          <w:szCs w:val="28"/>
+          <w:vertAlign w:val="superscript"/>
+          <w:lang w:val="en-US" w:eastAsia="zh-CN" w:bidi="ar"/>
+        </w:rPr>
+        <w:t>0</w:t>
+      </w:r>
+      <w:r>
+        <w:rPr>
+          <w:rFonts w:hint="default" w:ascii="Times New Roman" w:hAnsi="Times New Roman" w:eastAsia="Times New Roman" w:cs="Times New Roman"/>
+          <w:kern w:val="0"/>
+          <w:sz w:val="28"/>
+          <w:szCs w:val="28"/>
+          <w:lang w:val="en-US" w:eastAsia="zh-CN" w:bidi="ar"/>
+        </w:rPr>
+        <w:t>.Some of the linear structures observed are slickenside, boudins, and mullion structures.</w:t>
+      </w:r>
+    </w:p>
+    <w:p>
+      <w:pPr>
+        <w:keepNext w:val="0"/>
+        <w:keepLines w:val="0"/>
+        <w:widowControl/>
+        <w:suppressLineNumbers w:val="0"/>
+        <w:spacing w:before="0" w:beforeAutospacing="0" w:after="0" w:afterAutospacing="0" w:line="360" w:lineRule="auto"/>
+        <w:ind w:left="0" w:right="0" w:firstLine="720" w:firstLineChars="0"/>
+        <w:jc w:val="both"/>
+        <w:rPr>
+          <w:b/>
+          <w:bCs w:val="0"/>
+          <w:sz w:val="28"/>
+          <w:szCs w:val="28"/>
+          <w:lang w:val="en-US"/>
+        </w:rPr>
+      </w:pPr>
+      <w:r>
+        <w:rPr>
+          <w:rFonts w:hint="default" w:ascii="Times New Roman" w:hAnsi="Times New Roman" w:eastAsia="Times New Roman" w:cs="Times New Roman"/>
+          <w:iCs/>
+          <w:kern w:val="0"/>
+          <w:sz w:val="28"/>
+          <w:szCs w:val="28"/>
+          <w:lang w:val="en-US" w:eastAsia="zh-CN" w:bidi="ar"/>
+        </w:rPr>
+        <w:t>Slickenside</w:t>
+      </w:r>
+      <w:r>
+        <w:rPr>
+          <w:rFonts w:hint="default" w:ascii="Times New Roman" w:hAnsi="Times New Roman" w:eastAsia="Times New Roman" w:cs="Times New Roman"/>
+          <w:kern w:val="0"/>
+          <w:sz w:val="28"/>
+          <w:szCs w:val="28"/>
+          <w:lang w:val="en-US" w:eastAsia="zh-CN" w:bidi="ar"/>
+        </w:rPr>
+        <w:t xml:space="preserve"> is a type of lineation associated with fault planes; it may be due to concentric shearing on bedding planes or to small scale offsetting on shear joints. That is, t</w:t>
+      </w:r>
+      <w:r>
+        <w:rPr>
+          <w:rFonts w:hint="default" w:ascii="Times New Roman" w:hAnsi="Times New Roman" w:eastAsia="Times New Roman" w:cs="Times New Roman"/>
+          <w:bCs/>
+          <w:kern w:val="0"/>
+          <w:sz w:val="28"/>
+          <w:szCs w:val="28"/>
+          <w:lang w:val="en-US" w:eastAsia="zh-CN" w:bidi="ar"/>
+        </w:rPr>
+        <w:t>hey are surfaces with striations and fine texture along which tectonic movement had occurred.</w:t>
+      </w:r>
+      <w:r>
+        <w:rPr>
+          <w:rFonts w:hint="default" w:ascii="Times New Roman" w:hAnsi="Times New Roman" w:eastAsia="Times New Roman" w:cs="Times New Roman"/>
+          <w:kern w:val="0"/>
+          <w:sz w:val="28"/>
+          <w:szCs w:val="28"/>
+          <w:lang w:val="en-US" w:eastAsia="zh-CN" w:bidi="ar"/>
+        </w:rPr>
+        <w:t xml:space="preserve"> In some cases, the scratches may be very obvious and clearly indicate the direction of movement. At other cases, a streaking caused by concentration of dark minerals along certain lines may be caused by sliding of layers past one another.</w:t>
+      </w:r>
+    </w:p>
+    <w:p>
+      <w:pPr>
+        <w:pStyle w:val="7"/>
+        <w:keepNext w:val="0"/>
+        <w:keepLines w:val="0"/>
+        <w:widowControl/>
+        <w:suppressLineNumbers w:val="0"/>
+        <w:spacing w:before="0" w:beforeAutospacing="0" w:after="0" w:afterAutospacing="0" w:line="360" w:lineRule="auto"/>
+        <w:ind w:left="0" w:right="0" w:firstLine="720" w:firstLineChars="0"/>
+        <w:jc w:val="both"/>
+        <w:rPr>
+          <w:rFonts w:hint="default" w:ascii="Times New Roman" w:hAnsi="Times New Roman" w:cs="Times New Roman"/>
+          <w:b w:val="0"/>
+          <w:bCs w:val="0"/>
+          <w:sz w:val="28"/>
+          <w:szCs w:val="28"/>
+          <w:lang w:val="en-US"/>
+        </w:rPr>
+      </w:pPr>
+      <w:r>
+        <w:rPr>
+          <w:rFonts w:hint="default" w:ascii="Times New Roman" w:hAnsi="Times New Roman" w:eastAsia="Times New Roman" w:cs="Times New Roman"/>
+          <w:b w:val="0"/>
+          <w:bCs/>
+          <w:kern w:val="0"/>
+          <w:sz w:val="28"/>
+          <w:szCs w:val="28"/>
+          <w:lang w:val="en-US" w:eastAsia="zh-CN" w:bidi="ar"/>
+        </w:rPr>
+        <w:t xml:space="preserve">Slickenside is identified in the field by the movement of ones palm over the suspected surface; along a certain direction the surface is smooth, while in the reverse direction it is rough. </w:t>
+      </w:r>
+      <w:r>
+        <w:rPr>
+          <w:rFonts w:hint="default" w:ascii="Times New Roman" w:hAnsi="Times New Roman" w:eastAsia="Times New Roman" w:cs="Times New Roman"/>
+          <w:b w:val="0"/>
+          <w:bCs w:val="0"/>
+          <w:kern w:val="0"/>
+          <w:sz w:val="28"/>
+          <w:szCs w:val="28"/>
+          <w:lang w:val="en-US" w:eastAsia="zh-CN" w:bidi="ar"/>
+        </w:rPr>
+        <w:t xml:space="preserve">This structure was noticed on the syenite intrusion along Igarra-Auchi road . </w:t>
+      </w:r>
+    </w:p>
+    <w:p>
+      <w:pPr>
+        <w:pStyle w:val="7"/>
+        <w:keepNext w:val="0"/>
+        <w:keepLines w:val="0"/>
+        <w:widowControl/>
+        <w:suppressLineNumbers w:val="0"/>
+        <w:spacing w:before="0" w:beforeAutospacing="0" w:after="0" w:afterAutospacing="0" w:line="360" w:lineRule="auto"/>
+        <w:ind w:left="0" w:right="0" w:firstLine="720" w:firstLineChars="0"/>
+        <w:jc w:val="both"/>
+        <w:rPr>
+          <w:rFonts w:hint="default" w:ascii="Times New Roman" w:hAnsi="Times New Roman" w:cs="Times New Roman"/>
+          <w:b w:val="0"/>
+          <w:bCs/>
+          <w:sz w:val="28"/>
+          <w:szCs w:val="28"/>
+          <w:lang w:val="en-US"/>
+        </w:rPr>
+      </w:pPr>
+      <w:r>
+        <w:rPr>
+          <w:rFonts w:hint="default" w:ascii="Times New Roman" w:hAnsi="Times New Roman" w:eastAsia="Times New Roman" w:cs="Times New Roman"/>
+          <w:b w:val="0"/>
+          <w:bCs/>
+          <w:iCs/>
+          <w:kern w:val="0"/>
+          <w:sz w:val="28"/>
+          <w:szCs w:val="28"/>
+          <w:lang w:val="en-US" w:eastAsia="zh-CN" w:bidi="ar"/>
+        </w:rPr>
+        <w:t>Boudinsare</w:t>
+      </w:r>
+      <w:r>
+        <w:rPr>
+          <w:rFonts w:hint="default" w:ascii="Times New Roman" w:hAnsi="Times New Roman" w:eastAsia="Times New Roman" w:cs="Times New Roman"/>
+          <w:b w:val="0"/>
+          <w:bCs/>
+          <w:kern w:val="0"/>
+          <w:sz w:val="28"/>
+          <w:szCs w:val="28"/>
+          <w:lang w:val="en-US" w:eastAsia="zh-CN" w:bidi="ar"/>
+        </w:rPr>
+        <w:t xml:space="preserve"> ‘pinch and swell’ structures which are formed as a result of the difference in the competence of the psammitic and pellitic bands with the psammitic bands being more competent. They are formed when relatively strong layers of rock are stretched and become elongated during deformation. They may separate into blocks or pillow-shaped structures separated by narrow necks. The process of elongation that produced boudins is called boudinage. Where the separation is incomplete and the layers show a narrowing or “necking”, the structures are often termed pinch-and-swell structures.</w:t>
+      </w:r>
+    </w:p>
+    <w:p>
+      <w:pPr>
+        <w:keepNext w:val="0"/>
+        <w:keepLines w:val="0"/>
+        <w:widowControl/>
+        <w:suppressLineNumbers w:val="0"/>
+        <w:spacing w:before="0" w:beforeAutospacing="0" w:after="0" w:afterAutospacing="0" w:line="360" w:lineRule="auto"/>
+        <w:ind w:left="0" w:right="0" w:firstLine="720" w:firstLineChars="0"/>
+        <w:jc w:val="both"/>
+        <w:rPr>
+          <w:sz w:val="28"/>
+          <w:szCs w:val="28"/>
+          <w:lang w:val="en-US"/>
+        </w:rPr>
+      </w:pPr>
+      <w:r>
+        <w:rPr>
+          <w:rFonts w:hint="default" w:ascii="Times New Roman" w:hAnsi="Times New Roman" w:eastAsia="Times New Roman" w:cs="Times New Roman"/>
+          <w:kern w:val="0"/>
+          <w:sz w:val="28"/>
+          <w:szCs w:val="28"/>
+          <w:lang w:val="en-US" w:eastAsia="zh-CN" w:bidi="ar"/>
+        </w:rPr>
+        <w:t>Boudins are particularly useful as indicators of the directions of extension in very intensively deformed rocks.</w:t>
+      </w:r>
+    </w:p>
+    <w:p>
+      <w:pPr>
+        <w:keepNext w:val="0"/>
+        <w:keepLines w:val="0"/>
+        <w:widowControl/>
+        <w:suppressLineNumbers w:val="0"/>
+        <w:spacing w:before="0" w:beforeAutospacing="0" w:after="0" w:afterAutospacing="0" w:line="360" w:lineRule="auto"/>
+        <w:ind w:left="0" w:right="0" w:firstLine="720" w:firstLineChars="0"/>
+        <w:jc w:val="both"/>
+        <w:rPr>
+          <w:sz w:val="28"/>
+          <w:szCs w:val="28"/>
+          <w:lang w:val="en-US"/>
+        </w:rPr>
+      </w:pPr>
+      <w:r>
+        <w:rPr>
+          <w:rFonts w:hint="default" w:ascii="Times New Roman" w:hAnsi="Times New Roman" w:eastAsia="Times New Roman" w:cs="Times New Roman"/>
+          <w:iCs/>
+          <w:kern w:val="0"/>
+          <w:sz w:val="28"/>
+          <w:szCs w:val="28"/>
+          <w:lang w:val="en-US" w:eastAsia="zh-CN" w:bidi="ar"/>
+        </w:rPr>
+        <w:t>Mullions</w:t>
+      </w:r>
+      <w:r>
+        <w:rPr>
+          <w:rFonts w:hint="default" w:ascii="Times New Roman" w:hAnsi="Times New Roman" w:eastAsia="Times New Roman" w:cs="Times New Roman"/>
+          <w:bCs/>
+          <w:iCs/>
+          <w:kern w:val="0"/>
+          <w:sz w:val="28"/>
+          <w:szCs w:val="28"/>
+          <w:lang w:val="en-US" w:eastAsia="zh-CN" w:bidi="ar"/>
+        </w:rPr>
+        <w:t>are</w:t>
+      </w:r>
+      <w:r>
+        <w:rPr>
+          <w:rFonts w:hint="default" w:ascii="Times New Roman" w:hAnsi="Times New Roman" w:eastAsia="Times New Roman" w:cs="Times New Roman"/>
+          <w:bCs/>
+          <w:kern w:val="0"/>
+          <w:sz w:val="28"/>
+          <w:szCs w:val="28"/>
+          <w:lang w:val="en-US" w:eastAsia="zh-CN" w:bidi="ar"/>
+        </w:rPr>
+        <w:t xml:space="preserve"> rod-like structures resulting from both brittle and ductile deformation.</w:t>
+      </w:r>
+      <w:r>
+        <w:rPr>
+          <w:rFonts w:hint="default" w:ascii="Times New Roman" w:hAnsi="Times New Roman" w:eastAsia="Times New Roman" w:cs="Times New Roman"/>
+          <w:kern w:val="0"/>
+          <w:sz w:val="28"/>
+          <w:szCs w:val="28"/>
+          <w:lang w:val="en-US" w:eastAsia="zh-CN" w:bidi="ar"/>
+        </w:rPr>
+        <w:t xml:space="preserve"> That is, they are series of parallel columns formed at the interface between competent and incompetent layers. It results partly from the folding of the interface and partly from the effect of bedding-foliation intersection. Mullions are nearly horizontal lineations.</w:t>
+      </w:r>
+    </w:p>
+    <w:p>
+      <w:pPr>
+        <w:keepNext w:val="0"/>
+        <w:keepLines w:val="0"/>
+        <w:widowControl/>
+        <w:suppressLineNumbers w:val="0"/>
+        <w:spacing w:before="0" w:beforeAutospacing="0" w:after="0" w:afterAutospacing="0" w:line="360" w:lineRule="auto"/>
+        <w:ind w:left="0" w:right="0" w:firstLine="720" w:firstLineChars="0"/>
+        <w:jc w:val="both"/>
+        <w:rPr>
+          <w:sz w:val="28"/>
+          <w:szCs w:val="28"/>
+          <w:lang w:val="en-US"/>
+        </w:rPr>
+      </w:pPr>
+      <w:r>
+        <w:rPr>
+          <w:rFonts w:hint="default" w:ascii="Times New Roman" w:hAnsi="Times New Roman" w:eastAsia="Times New Roman" w:cs="Times New Roman"/>
+          <w:kern w:val="0"/>
+          <w:sz w:val="28"/>
+          <w:szCs w:val="28"/>
+          <w:lang w:val="en-US" w:eastAsia="zh-CN" w:bidi="ar"/>
+        </w:rPr>
+        <w:t>Mullions were observed on the quartzite exposure; it measures about 0.19m wide and about 2.5m long.</w:t>
+      </w:r>
+    </w:p>
+    <w:p>
+      <w:pPr>
+        <w:numPr>
+          <w:ilvl w:val="0"/>
+          <w:numId w:val="0"/>
+        </w:numPr>
+        <w:spacing w:line="360" w:lineRule="auto"/>
+        <w:jc w:val="both"/>
+        <w:rPr>
+          <w:rFonts w:hint="default" w:ascii="Times New Roman" w:hAnsi="Times New Roman" w:cs="Times New Roman"/>
+          <w:b/>
+          <w:bCs/>
+          <w:sz w:val="28"/>
+          <w:szCs w:val="28"/>
+          <w:lang w:val="en-US"/>
+        </w:rPr>
+      </w:pPr>
+    </w:p>
+    <w:p>
+      <w:pPr>
+        <w:numPr>
+          <w:ilvl w:val="0"/>
+          <w:numId w:val="0"/>
+        </w:numPr>
+        <w:spacing w:line="360" w:lineRule="auto"/>
+        <w:jc w:val="both"/>
+        <w:rPr>
+          <w:rFonts w:hint="default" w:ascii="Times New Roman" w:hAnsi="Times New Roman" w:cs="Times New Roman"/>
+          <w:b/>
+          <w:bCs/>
+          <w:sz w:val="28"/>
+          <w:szCs w:val="28"/>
+          <w:lang w:val="en-US"/>
+        </w:rPr>
+      </w:pPr>
+    </w:p>
+    <w:p>
+      <w:pPr>
+        <w:numPr>
+          <w:ilvl w:val="0"/>
+          <w:numId w:val="0"/>
+        </w:numPr>
+        <w:spacing w:line="360" w:lineRule="auto"/>
+        <w:jc w:val="both"/>
+        <w:rPr>
+          <w:rFonts w:hint="default" w:ascii="Times New Roman" w:hAnsi="Times New Roman" w:cs="Times New Roman"/>
+          <w:b/>
+          <w:bCs/>
+          <w:sz w:val="28"/>
+          <w:szCs w:val="28"/>
+          <w:lang w:val="en-US"/>
+        </w:rPr>
+      </w:pPr>
+    </w:p>
+    <w:p>
+      <w:pPr>
+        <w:numPr>
+          <w:ilvl w:val="0"/>
+          <w:numId w:val="0"/>
+        </w:numPr>
+        <w:spacing w:line="360" w:lineRule="auto"/>
+        <w:jc w:val="both"/>
+        <w:rPr>
+          <w:rFonts w:hint="default" w:ascii="Times New Roman" w:hAnsi="Times New Roman" w:cs="Times New Roman"/>
+          <w:b/>
+          <w:bCs/>
+          <w:sz w:val="28"/>
+          <w:szCs w:val="28"/>
+          <w:lang w:val="en-US"/>
+        </w:rPr>
+      </w:pPr>
+    </w:p>
+    <w:p>
+      <w:pPr>
+        <w:numPr>
+          <w:ilvl w:val="0"/>
+          <w:numId w:val="0"/>
+        </w:numPr>
+        <w:spacing w:line="360" w:lineRule="auto"/>
+        <w:jc w:val="both"/>
+        <w:rPr>
+          <w:rFonts w:hint="default" w:ascii="Times New Roman" w:hAnsi="Times New Roman" w:cs="Times New Roman"/>
+          <w:b/>
+          <w:bCs/>
+          <w:sz w:val="28"/>
+          <w:szCs w:val="28"/>
+          <w:lang w:val="en-US"/>
+        </w:rPr>
+      </w:pPr>
+    </w:p>
+    <w:p>
+      <w:pPr>
+        <w:numPr>
+          <w:ilvl w:val="0"/>
+          <w:numId w:val="0"/>
+        </w:numPr>
+        <w:spacing w:line="360" w:lineRule="auto"/>
+        <w:jc w:val="both"/>
+        <w:rPr>
+          <w:rFonts w:hint="default" w:ascii="Times New Roman" w:hAnsi="Times New Roman" w:cs="Times New Roman"/>
+          <w:b/>
+          <w:bCs/>
+          <w:sz w:val="28"/>
+          <w:szCs w:val="28"/>
+          <w:lang w:val="en-US"/>
+        </w:rPr>
+      </w:pPr>
+    </w:p>
+    <w:p>
+      <w:pPr>
+        <w:numPr>
+          <w:ilvl w:val="0"/>
+          <w:numId w:val="0"/>
+        </w:numPr>
+        <w:spacing w:line="360" w:lineRule="auto"/>
+        <w:jc w:val="both"/>
+        <w:rPr>
+          <w:rFonts w:hint="default" w:ascii="Times New Roman" w:hAnsi="Times New Roman" w:cs="Times New Roman"/>
+          <w:b/>
+          <w:bCs/>
+          <w:sz w:val="28"/>
+          <w:szCs w:val="28"/>
+          <w:lang w:val="en-US"/>
+        </w:rPr>
+      </w:pPr>
+    </w:p>
+    <w:p>
+      <w:pPr>
+        <w:numPr>
+          <w:ilvl w:val="0"/>
+          <w:numId w:val="0"/>
+        </w:numPr>
+        <w:spacing w:line="360" w:lineRule="auto"/>
+        <w:jc w:val="both"/>
+        <w:rPr>
+          <w:rFonts w:hint="default" w:ascii="Times New Roman" w:hAnsi="Times New Roman" w:cs="Times New Roman"/>
+          <w:b/>
+          <w:bCs/>
+          <w:sz w:val="28"/>
+          <w:szCs w:val="28"/>
+          <w:lang w:val="en-US"/>
+        </w:rPr>
+      </w:pPr>
+    </w:p>
+    <w:p>
+      <w:pPr>
+        <w:numPr>
+          <w:ilvl w:val="0"/>
+          <w:numId w:val="0"/>
+        </w:numPr>
+        <w:spacing w:line="360" w:lineRule="auto"/>
+        <w:jc w:val="both"/>
+        <w:rPr>
+          <w:rFonts w:hint="default" w:ascii="Times New Roman" w:hAnsi="Times New Roman" w:cs="Times New Roman"/>
+          <w:b/>
+          <w:bCs/>
+          <w:sz w:val="28"/>
+          <w:szCs w:val="28"/>
+          <w:lang w:val="en-US"/>
+        </w:rPr>
+      </w:pPr>
+    </w:p>
+    <w:p>
+      <w:pPr>
+        <w:numPr>
+          <w:ilvl w:val="0"/>
+          <w:numId w:val="0"/>
+        </w:numPr>
+        <w:spacing w:line="360" w:lineRule="auto"/>
+        <w:jc w:val="both"/>
+        <w:rPr>
+          <w:rFonts w:hint="default" w:ascii="Times New Roman" w:hAnsi="Times New Roman" w:cs="Times New Roman"/>
+          <w:b/>
+          <w:bCs/>
+          <w:sz w:val="28"/>
+          <w:szCs w:val="28"/>
+          <w:lang w:val="en-US"/>
+        </w:rPr>
+      </w:pPr>
+    </w:p>
+    <w:p>
+      <w:pPr>
+        <w:numPr>
+          <w:ilvl w:val="0"/>
+          <w:numId w:val="0"/>
+        </w:numPr>
+        <w:spacing w:line="360" w:lineRule="auto"/>
+        <w:jc w:val="both"/>
+        <w:rPr>
+          <w:rFonts w:hint="default" w:ascii="Times New Roman" w:hAnsi="Times New Roman" w:cs="Times New Roman"/>
+          <w:b/>
+          <w:bCs/>
+          <w:sz w:val="28"/>
+          <w:szCs w:val="28"/>
+          <w:lang w:val="en-US"/>
+        </w:rPr>
+      </w:pPr>
     </w:p>
     <w:p>
       <w:pPr>
@@ -12832,16 +15298,171 @@
         </w:rPr>
         <w:tab/>
       </w:r>
-      <w:r>
-        <w:rPr>
-          <w:rFonts w:hint="default" w:ascii="Times New Roman" w:hAnsi="Times New Roman" w:cs="Times New Roman"/>
-          <w:b w:val="0"/>
-          <w:bCs w:val="0"/>
-          <w:sz w:val="28"/>
-          <w:szCs w:val="28"/>
-          <w:lang w:val="en-US"/>
-        </w:rPr>
-        <w:t>These are deformations and features in rocks that occur as a result of stress, strain, or tectonic forces acting on pre-existing rocks. They are also called tectonic structures and can be grouped into:</w:t>
+    </w:p>
+    <w:p>
+      <w:pPr>
+        <w:numPr>
+          <w:ilvl w:val="0"/>
+          <w:numId w:val="0"/>
+        </w:numPr>
+        <w:spacing w:line="360" w:lineRule="auto"/>
+        <w:jc w:val="both"/>
+        <w:rPr>
+          <w:rFonts w:hint="default" w:ascii="Times New Roman" w:hAnsi="Times New Roman" w:cs="Times New Roman"/>
+          <w:b w:val="0"/>
+          <w:bCs w:val="0"/>
+          <w:sz w:val="28"/>
+          <w:szCs w:val="28"/>
+          <w:lang w:val="en-US"/>
+        </w:rPr>
+      </w:pPr>
+    </w:p>
+    <w:p>
+      <w:pPr>
+        <w:numPr>
+          <w:ilvl w:val="0"/>
+          <w:numId w:val="0"/>
+        </w:numPr>
+        <w:spacing w:line="360" w:lineRule="auto"/>
+        <w:jc w:val="both"/>
+        <w:rPr>
+          <w:rFonts w:hint="default" w:ascii="Times New Roman" w:hAnsi="Times New Roman" w:cs="Times New Roman"/>
+          <w:b w:val="0"/>
+          <w:bCs w:val="0"/>
+          <w:sz w:val="28"/>
+          <w:szCs w:val="28"/>
+          <w:lang w:val="en-US"/>
+        </w:rPr>
+      </w:pPr>
+    </w:p>
+    <w:p>
+      <w:pPr>
+        <w:numPr>
+          <w:ilvl w:val="0"/>
+          <w:numId w:val="0"/>
+        </w:numPr>
+        <w:spacing w:line="360" w:lineRule="auto"/>
+        <w:jc w:val="center"/>
+        <w:rPr>
+          <w:rFonts w:hint="default" w:ascii="Times New Roman" w:hAnsi="Times New Roman" w:cs="Times New Roman"/>
+          <w:b/>
+          <w:bCs/>
+          <w:sz w:val="28"/>
+          <w:szCs w:val="28"/>
+          <w:lang w:val="en-US"/>
+        </w:rPr>
+      </w:pPr>
+    </w:p>
+    <w:p>
+      <w:pPr>
+        <w:numPr>
+          <w:ilvl w:val="0"/>
+          <w:numId w:val="0"/>
+        </w:numPr>
+        <w:spacing w:line="360" w:lineRule="auto"/>
+        <w:jc w:val="center"/>
+        <w:rPr>
+          <w:rFonts w:hint="default" w:ascii="Times New Roman" w:hAnsi="Times New Roman" w:cs="Times New Roman"/>
+          <w:b/>
+          <w:bCs/>
+          <w:sz w:val="28"/>
+          <w:szCs w:val="28"/>
+          <w:lang w:val="en-US"/>
+        </w:rPr>
+      </w:pPr>
+    </w:p>
+    <w:p>
+      <w:pPr>
+        <w:numPr>
+          <w:ilvl w:val="0"/>
+          <w:numId w:val="0"/>
+        </w:numPr>
+        <w:spacing w:line="360" w:lineRule="auto"/>
+        <w:jc w:val="center"/>
+        <w:rPr>
+          <w:rFonts w:hint="default" w:ascii="Times New Roman" w:hAnsi="Times New Roman" w:cs="Times New Roman"/>
+          <w:b/>
+          <w:bCs/>
+          <w:sz w:val="28"/>
+          <w:szCs w:val="28"/>
+          <w:lang w:val="en-US"/>
+        </w:rPr>
+      </w:pPr>
+    </w:p>
+    <w:p>
+      <w:pPr>
+        <w:numPr>
+          <w:ilvl w:val="0"/>
+          <w:numId w:val="0"/>
+        </w:numPr>
+        <w:spacing w:line="360" w:lineRule="auto"/>
+        <w:jc w:val="center"/>
+        <w:rPr>
+          <w:rFonts w:hint="default" w:ascii="Times New Roman" w:hAnsi="Times New Roman" w:cs="Times New Roman"/>
+          <w:b/>
+          <w:bCs/>
+          <w:sz w:val="28"/>
+          <w:szCs w:val="28"/>
+          <w:lang w:val="en-US"/>
+        </w:rPr>
+      </w:pPr>
+      <w:r>
+        <w:rPr>
+          <w:rFonts w:hint="default" w:ascii="Times New Roman" w:hAnsi="Times New Roman" w:cs="Times New Roman"/>
+          <w:b/>
+          <w:bCs/>
+          <w:sz w:val="28"/>
+          <w:szCs w:val="28"/>
+          <w:lang w:val="en-US"/>
+        </w:rPr>
+        <w:t>CHAPTER 4</w:t>
+      </w:r>
+    </w:p>
+    <w:p>
+      <w:pPr>
+        <w:numPr>
+          <w:ilvl w:val="0"/>
+          <w:numId w:val="0"/>
+        </w:numPr>
+        <w:spacing w:line="360" w:lineRule="auto"/>
+        <w:jc w:val="both"/>
+        <w:rPr>
+          <w:rFonts w:hint="default" w:ascii="Times New Roman" w:hAnsi="Times New Roman" w:cs="Times New Roman"/>
+          <w:b w:val="0"/>
+          <w:bCs w:val="0"/>
+          <w:sz w:val="28"/>
+          <w:szCs w:val="28"/>
+          <w:lang w:val="en-US"/>
+        </w:rPr>
+      </w:pPr>
+    </w:p>
+    <w:p>
+      <w:pPr>
+        <w:numPr>
+          <w:ilvl w:val="0"/>
+          <w:numId w:val="0"/>
+        </w:numPr>
+        <w:spacing w:line="360" w:lineRule="auto"/>
+        <w:jc w:val="center"/>
+        <w:rPr>
+          <w:rFonts w:hint="default" w:ascii="Times New Roman" w:hAnsi="Times New Roman" w:cs="Times New Roman"/>
+          <w:b/>
+          <w:bCs/>
+          <w:sz w:val="28"/>
+          <w:szCs w:val="28"/>
+          <w:lang w:val="en-US"/>
+        </w:rPr>
+      </w:pPr>
+      <w:r>
+        <w:rPr>
+          <w:rFonts w:hint="default" w:ascii="Times New Roman" w:hAnsi="Times New Roman" w:cs="Times New Roman"/>
+          <w:b/>
+          <w:bCs/>
+          <w:sz w:val="28"/>
+          <w:szCs w:val="28"/>
+          <w:lang w:val="en-US"/>
+        </w:rPr>
+        <w:t xml:space="preserve">METAMORPHISM </w:t>
       </w:r>
     </w:p>
     <w:p>
@@ -12871,28 +15492,7 @@
           <w:lang w:val="en-US"/>
         </w:rPr>
         <w:tab/>
-      </w:r>
-      <w:r>
-        <w:rPr>
-          <w:rFonts w:hint="default" w:ascii="Times New Roman" w:hAnsi="Times New Roman" w:cs="Times New Roman"/>
-          <w:b/>
-          <w:bCs/>
-          <w:sz w:val="28"/>
-          <w:szCs w:val="28"/>
-          <w:lang w:val="en-US"/>
-        </w:rPr>
-        <w:t xml:space="preserve">. </w:t>
-      </w:r>
-      <w:r>
-        <w:rPr>
-          <w:rFonts w:hint="default" w:ascii="Times New Roman" w:hAnsi="Times New Roman" w:cs="Times New Roman"/>
-          <w:b w:val="0"/>
-          <w:bCs w:val="0"/>
-          <w:sz w:val="28"/>
-          <w:szCs w:val="28"/>
-          <w:lang w:val="en-US"/>
-        </w:rPr>
-        <w:t>Mega structures</w:t>
+        <w:t>Metamorphism refers to the process by which rocks undergo changes in mineral composition, texture, and structure due to alterations in temperature, pressure, and the chemical environment without melting.</w:t>
       </w:r>
     </w:p>
     <w:p>
@@ -12922,28 +15522,7 @@
           <w:lang w:val="en-US"/>
         </w:rPr>
         <w:tab/>
-      </w:r>
-      <w:r>
-        <w:rPr>
-          <w:rFonts w:hint="default" w:ascii="Times New Roman" w:hAnsi="Times New Roman" w:cs="Times New Roman"/>
-          <w:b/>
-          <w:bCs/>
-          <w:sz w:val="28"/>
-          <w:szCs w:val="28"/>
-          <w:lang w:val="en-US"/>
-        </w:rPr>
-        <w:t xml:space="preserve">. </w:t>
-      </w:r>
-      <w:r>
-        <w:rPr>
-          <w:rFonts w:hint="default" w:ascii="Times New Roman" w:hAnsi="Times New Roman" w:cs="Times New Roman"/>
-          <w:b w:val="0"/>
-          <w:bCs w:val="0"/>
-          <w:sz w:val="28"/>
-          <w:szCs w:val="28"/>
-          <w:lang w:val="en-US"/>
-        </w:rPr>
-        <w:t>Meso structures</w:t>
+        <w:t>This geological process typically occurs deep within the arth’scrust where temperatures and pressures are significantly higher than the Earth’s surface.</w:t>
       </w:r>
     </w:p>
     <w:p>
@@ -12973,115 +15552,7 @@
           <w:lang w:val="en-US"/>
         </w:rPr>
         <w:tab/>
-      </w:r>
-      <w:r>
-        <w:rPr>
-          <w:rFonts w:hint="default" w:ascii="Times New Roman" w:hAnsi="Times New Roman" w:cs="Times New Roman"/>
-          <w:b/>
-          <w:bCs/>
-          <w:sz w:val="28"/>
-          <w:szCs w:val="28"/>
-          <w:lang w:val="en-US"/>
-        </w:rPr>
-        <w:t xml:space="preserve">. </w:t>
-      </w:r>
-      <w:r>
-        <w:rPr>
-          <w:rFonts w:hint="default" w:ascii="Times New Roman" w:hAnsi="Times New Roman" w:cs="Times New Roman"/>
-          <w:b w:val="0"/>
-          <w:bCs w:val="0"/>
-          <w:sz w:val="28"/>
-          <w:szCs w:val="28"/>
-          <w:lang w:val="en-US"/>
-        </w:rPr>
-        <w:t>Micro structures</w:t>
-      </w:r>
-    </w:p>
-    <w:p>
-      <w:pPr>
-        <w:numPr>
-          <w:ilvl w:val="0"/>
-          <w:numId w:val="0"/>
-        </w:numPr>
-        <w:spacing w:line="360" w:lineRule="auto"/>
-        <w:jc w:val="both"/>
-        <w:rPr>
-          <w:rFonts w:hint="default" w:ascii="Times New Roman" w:hAnsi="Times New Roman" w:cs="Times New Roman"/>
-          <w:b w:val="0"/>
-          <w:bCs w:val="0"/>
-          <w:sz w:val="28"/>
-          <w:szCs w:val="28"/>
-          <w:lang w:val="en-US"/>
-        </w:rPr>
-      </w:pPr>
-    </w:p>
-    <w:p>
-      <w:pPr>
-        <w:numPr>
-          <w:ilvl w:val="0"/>
-          <w:numId w:val="0"/>
-        </w:numPr>
-        <w:spacing w:line="360" w:lineRule="auto"/>
-        <w:jc w:val="both"/>
-        <w:rPr>
-          <w:rFonts w:hint="default" w:ascii="Times New Roman" w:hAnsi="Times New Roman" w:cs="Times New Roman"/>
-          <w:b/>
-          <w:bCs/>
-          <w:sz w:val="28"/>
-          <w:szCs w:val="28"/>
-          <w:lang w:val="en-US"/>
-        </w:rPr>
-      </w:pPr>
-      <w:r>
-        <w:rPr>
-          <w:rFonts w:hint="default" w:ascii="Times New Roman" w:hAnsi="Times New Roman" w:cs="Times New Roman"/>
-          <w:b/>
-          <w:bCs/>
-          <w:sz w:val="28"/>
-          <w:szCs w:val="28"/>
-          <w:lang w:val="en-US"/>
-        </w:rPr>
-        <w:t>3.2.2.1 MEGA STRUCTURES</w:t>
-      </w:r>
-    </w:p>
-    <w:p>
-      <w:pPr>
-        <w:numPr>
-          <w:ilvl w:val="0"/>
-          <w:numId w:val="0"/>
-        </w:numPr>
-        <w:spacing w:line="360" w:lineRule="auto"/>
-        <w:jc w:val="both"/>
-        <w:rPr>
-          <w:rFonts w:hint="default" w:ascii="Times New Roman" w:hAnsi="Times New Roman" w:cs="Times New Roman"/>
-          <w:b w:val="0"/>
-          <w:bCs w:val="0"/>
-          <w:sz w:val="28"/>
-          <w:szCs w:val="28"/>
-          <w:lang w:val="en-US"/>
-        </w:rPr>
-      </w:pPr>
-      <w:r>
-        <w:rPr>
-          <w:rFonts w:hint="default" w:ascii="Times New Roman" w:hAnsi="Times New Roman" w:cs="Times New Roman"/>
-          <w:b/>
-          <w:bCs/>
-          <w:sz w:val="28"/>
-          <w:szCs w:val="28"/>
-          <w:lang w:val="en-US"/>
-        </w:rPr>
-        <w:tab/>
-      </w:r>
-      <w:r>
-        <w:rPr>
-          <w:rFonts w:hint="default" w:ascii="Times New Roman" w:hAnsi="Times New Roman" w:cs="Times New Roman"/>
-          <w:b w:val="0"/>
-          <w:bCs w:val="0"/>
-          <w:sz w:val="28"/>
-          <w:szCs w:val="28"/>
-          <w:lang w:val="en-US"/>
-        </w:rPr>
-        <w:t xml:space="preserve"> Mega structures are structures of brittle deformation. When a rock is subjected to pressure and its elastic limit exceeded, it undergoes brittle failure deformation. These structures occur on a regional scale and they include</w:t>
+        <w:t>The rocks of the Igarra schit belt have undergone several series of metamorphic deformation series. Within the study area, it is believed that the metasediments were originally sedimentary rocks that underwent subsequent metamorphic transformation. In certain locations, the effects of metamorphism and deformation have entirely eased the original sedimentary stru</w:t>
       </w:r>
       <w:bookmarkStart w:id="0" w:name="_GoBack"/>
       <w:bookmarkEnd w:id="0"/>
@@ -13094,141 +15565,84 @@
           <w:szCs w:val="28"/>
           <w:lang w:val="en-US"/>
         </w:rPr>
-        <w:t xml:space="preserve"> major faults, and large fractures.</w:t>
-      </w:r>
-    </w:p>
-    <w:p>
-      <w:pPr>
-        <w:numPr>
-          <w:ilvl w:val="0"/>
-          <w:numId w:val="0"/>
-        </w:numPr>
-        <w:spacing w:line="360" w:lineRule="auto"/>
-        <w:jc w:val="both"/>
-        <w:rPr>
-          <w:rFonts w:hint="default" w:ascii="Times New Roman" w:hAnsi="Times New Roman" w:cs="Times New Roman"/>
-          <w:b w:val="0"/>
-          <w:bCs w:val="0"/>
-          <w:sz w:val="28"/>
-          <w:szCs w:val="28"/>
-          <w:lang w:val="en-US"/>
-        </w:rPr>
-      </w:pPr>
-    </w:p>
-    <w:p>
-      <w:pPr>
-        <w:numPr>
-          <w:ilvl w:val="0"/>
-          <w:numId w:val="0"/>
-        </w:numPr>
-        <w:spacing w:line="360" w:lineRule="auto"/>
-        <w:jc w:val="both"/>
-        <w:rPr>
-          <w:rFonts w:hint="default" w:ascii="Times New Roman" w:hAnsi="Times New Roman" w:cs="Times New Roman"/>
-          <w:b/>
-          <w:bCs/>
-          <w:sz w:val="28"/>
-          <w:szCs w:val="28"/>
-          <w:lang w:val="en-US"/>
-        </w:rPr>
-      </w:pPr>
-      <w:r>
-        <w:rPr>
-          <w:rFonts w:hint="default" w:ascii="Times New Roman" w:hAnsi="Times New Roman" w:cs="Times New Roman"/>
-          <w:b/>
-          <w:bCs/>
-          <w:sz w:val="28"/>
-          <w:szCs w:val="28"/>
-          <w:lang w:val="en-US"/>
-        </w:rPr>
-        <w:t>3.2.2.1.1 MAJOR FAULT</w:t>
-      </w:r>
-    </w:p>
-    <w:p>
-      <w:pPr>
-        <w:numPr>
-          <w:ilvl w:val="0"/>
-          <w:numId w:val="0"/>
-        </w:numPr>
-        <w:spacing w:line="360" w:lineRule="auto"/>
-        <w:jc w:val="both"/>
-        <w:rPr>
-          <w:rFonts w:hint="default" w:ascii="Times New Roman" w:hAnsi="Times New Roman" w:cs="Times New Roman"/>
-          <w:b w:val="0"/>
-          <w:bCs w:val="0"/>
-          <w:sz w:val="28"/>
-          <w:szCs w:val="28"/>
-          <w:lang w:val="en-US"/>
-        </w:rPr>
-      </w:pPr>
-      <w:r>
-        <w:rPr>
-          <w:rFonts w:hint="default" w:ascii="Times New Roman" w:hAnsi="Times New Roman" w:cs="Times New Roman"/>
-          <w:b/>
-          <w:bCs/>
+        <w:t>ctures, while in other areas, these structures have been preserved.</w:t>
+      </w:r>
+    </w:p>
+    <w:p>
+      <w:pPr>
+        <w:numPr>
+          <w:ilvl w:val="0"/>
+          <w:numId w:val="0"/>
+        </w:numPr>
+        <w:spacing w:line="360" w:lineRule="auto"/>
+        <w:jc w:val="both"/>
+        <w:rPr>
+          <w:rFonts w:hint="default" w:ascii="Times New Roman" w:hAnsi="Times New Roman" w:cs="Times New Roman"/>
+          <w:b w:val="0"/>
+          <w:bCs w:val="0"/>
+          <w:sz w:val="28"/>
+          <w:szCs w:val="28"/>
+          <w:lang w:val="en-US"/>
+        </w:rPr>
+      </w:pPr>
+      <w:r>
+        <w:rPr>
+          <w:rFonts w:hint="default" w:ascii="Times New Roman" w:hAnsi="Times New Roman" w:cs="Times New Roman"/>
+          <w:b w:val="0"/>
+          <w:bCs w:val="0"/>
           <w:sz w:val="28"/>
           <w:szCs w:val="28"/>
           <w:lang w:val="en-US"/>
         </w:rPr>
         <w:tab/>
-      </w:r>
-      <w:r>
-        <w:rPr>
-          <w:rFonts w:hint="default" w:ascii="Times New Roman" w:hAnsi="Times New Roman" w:cs="Times New Roman"/>
-          <w:b w:val="0"/>
-          <w:bCs w:val="0"/>
-          <w:sz w:val="28"/>
-          <w:szCs w:val="28"/>
-          <w:lang w:val="en-US"/>
-        </w:rPr>
-        <w:t xml:space="preserve">This is a type of fracture in a rock along which there has been relative movement displacing the wall rocks on either side of the fault. Both the normal and reverse faults were identified at ojirami. </w:t>
-      </w:r>
-    </w:p>
-    <w:p>
-      <w:pPr>
-        <w:numPr>
-          <w:ilvl w:val="0"/>
-          <w:numId w:val="0"/>
-        </w:numPr>
-        <w:spacing w:line="360" w:lineRule="auto"/>
-        <w:jc w:val="both"/>
-        <w:rPr>
-          <w:rFonts w:hint="default" w:ascii="Times New Roman" w:hAnsi="Times New Roman" w:cs="Times New Roman"/>
-          <w:b w:val="0"/>
-          <w:bCs w:val="0"/>
-          <w:sz w:val="28"/>
-          <w:szCs w:val="28"/>
-          <w:lang w:val="en-US"/>
-        </w:rPr>
-      </w:pPr>
-    </w:p>
-    <w:p>
-      <w:pPr>
-        <w:numPr>
-          <w:ilvl w:val="0"/>
-          <w:numId w:val="0"/>
-        </w:numPr>
-        <w:spacing w:line="360" w:lineRule="auto"/>
-        <w:jc w:val="both"/>
-        <w:rPr>
-          <w:rFonts w:hint="default" w:ascii="Times New Roman" w:hAnsi="Times New Roman" w:cs="Times New Roman"/>
-          <w:b/>
-          <w:bCs/>
-          <w:sz w:val="28"/>
-          <w:szCs w:val="28"/>
-          <w:lang w:val="en-US"/>
-        </w:rPr>
-      </w:pPr>
-      <w:r>
-        <w:rPr>
-          <w:rFonts w:hint="default" w:ascii="Times New Roman" w:hAnsi="Times New Roman" w:cs="Times New Roman"/>
-          <w:b/>
-          <w:bCs/>
-          <w:sz w:val="28"/>
-          <w:szCs w:val="28"/>
-          <w:lang w:val="en-US"/>
-        </w:rPr>
-        <w:t>3.3.2.1.2 LARGE FRACTURE</w:t>
+        <w:t>Odeyemi (1988) suggested that the metamorphism in the study area did not exceed the green schist facies. The metamorphism in the study area has been explained or described using field observations.</w:t>
+      </w:r>
+    </w:p>
+    <w:p>
+      <w:pPr>
+        <w:numPr>
+          <w:ilvl w:val="0"/>
+          <w:numId w:val="0"/>
+        </w:numPr>
+        <w:spacing w:line="360" w:lineRule="auto"/>
+        <w:jc w:val="both"/>
+        <w:rPr>
+          <w:rFonts w:hint="default" w:ascii="Times New Roman" w:hAnsi="Times New Roman" w:cs="Times New Roman"/>
+          <w:b w:val="0"/>
+          <w:bCs w:val="0"/>
+          <w:sz w:val="28"/>
+          <w:szCs w:val="28"/>
+          <w:lang w:val="en-US"/>
+        </w:rPr>
+      </w:pPr>
+    </w:p>
+    <w:p>
+      <w:pPr>
+        <w:numPr>
+          <w:ilvl w:val="0"/>
+          <w:numId w:val="0"/>
+        </w:numPr>
+        <w:spacing w:line="360" w:lineRule="auto"/>
+        <w:jc w:val="both"/>
+        <w:rPr>
+          <w:rFonts w:hint="default" w:ascii="Times New Roman" w:hAnsi="Times New Roman" w:cs="Times New Roman"/>
+          <w:b/>
+          <w:bCs/>
+          <w:sz w:val="28"/>
+          <w:szCs w:val="28"/>
+          <w:lang w:val="en-US"/>
+        </w:rPr>
+      </w:pPr>
+      <w:r>
+        <w:rPr>
+          <w:rFonts w:hint="default" w:ascii="Times New Roman" w:hAnsi="Times New Roman" w:cs="Times New Roman"/>
+          <w:b/>
+          <w:bCs/>
+          <w:sz w:val="28"/>
+          <w:szCs w:val="28"/>
+          <w:lang w:val="en-US"/>
+        </w:rPr>
+        <w:t>4.1 METAMORPHISM AND DEFORMATION</w:t>
       </w:r>
     </w:p>
     <w:p>
@@ -13259,511 +15673,6 @@
         </w:rPr>
         <w:tab/>
       </w:r>
-      <w:r>
-        <w:rPr>
-          <w:rFonts w:hint="default" w:ascii="Times New Roman" w:hAnsi="Times New Roman" w:cs="Times New Roman"/>
-          <w:b w:val="0"/>
-          <w:bCs w:val="0"/>
-          <w:sz w:val="28"/>
-          <w:szCs w:val="28"/>
-          <w:lang w:val="en-US"/>
-        </w:rPr>
-        <w:t xml:space="preserve">Joints </w:t>
-      </w:r>
-    </w:p>
-    <w:p>
-      <w:pPr>
-        <w:numPr>
-          <w:ilvl w:val="0"/>
-          <w:numId w:val="0"/>
-        </w:numPr>
-        <w:spacing w:line="360" w:lineRule="auto"/>
-        <w:jc w:val="both"/>
-        <w:rPr>
-          <w:rFonts w:hint="default" w:ascii="Times New Roman" w:hAnsi="Times New Roman" w:cs="Times New Roman"/>
-          <w:b w:val="0"/>
-          <w:bCs w:val="0"/>
-          <w:sz w:val="28"/>
-          <w:szCs w:val="28"/>
-          <w:lang w:val="en-US"/>
-        </w:rPr>
-      </w:pPr>
-      <w:r>
-        <w:rPr>
-          <w:rFonts w:hint="default" w:ascii="Times New Roman" w:hAnsi="Times New Roman" w:cs="Times New Roman"/>
-          <w:b w:val="0"/>
-          <w:bCs w:val="0"/>
-          <w:sz w:val="28"/>
-          <w:szCs w:val="28"/>
-          <w:lang w:val="en-US"/>
-        </w:rPr>
-        <w:tab/>
-      </w:r>
-    </w:p>
-    <w:p>
-      <w:pPr>
-        <w:numPr>
-          <w:ilvl w:val="0"/>
-          <w:numId w:val="0"/>
-        </w:numPr>
-        <w:spacing w:line="360" w:lineRule="auto"/>
-        <w:jc w:val="both"/>
-        <w:rPr>
-          <w:rFonts w:hint="default" w:ascii="Times New Roman" w:hAnsi="Times New Roman" w:cs="Times New Roman"/>
-          <w:b/>
-          <w:bCs/>
-          <w:sz w:val="28"/>
-          <w:szCs w:val="28"/>
-          <w:lang w:val="en-US"/>
-        </w:rPr>
-      </w:pPr>
-    </w:p>
-    <w:p>
-      <w:pPr>
-        <w:numPr>
-          <w:ilvl w:val="0"/>
-          <w:numId w:val="0"/>
-        </w:numPr>
-        <w:spacing w:line="360" w:lineRule="auto"/>
-        <w:jc w:val="both"/>
-        <w:rPr>
-          <w:rFonts w:hint="default" w:ascii="Times New Roman" w:hAnsi="Times New Roman" w:cs="Times New Roman"/>
-          <w:b/>
-          <w:bCs/>
-          <w:sz w:val="28"/>
-          <w:szCs w:val="28"/>
-          <w:lang w:val="en-US"/>
-        </w:rPr>
-      </w:pPr>
-    </w:p>
-    <w:p>
-      <w:pPr>
-        <w:numPr>
-          <w:ilvl w:val="0"/>
-          <w:numId w:val="0"/>
-        </w:numPr>
-        <w:spacing w:line="360" w:lineRule="auto"/>
-        <w:jc w:val="both"/>
-        <w:rPr>
-          <w:rFonts w:hint="default" w:ascii="Times New Roman" w:hAnsi="Times New Roman" w:cs="Times New Roman"/>
-          <w:b/>
-          <w:bCs/>
-          <w:sz w:val="28"/>
-          <w:szCs w:val="28"/>
-          <w:lang w:val="en-US"/>
-        </w:rPr>
-      </w:pPr>
-    </w:p>
-    <w:p>
-      <w:pPr>
-        <w:numPr>
-          <w:ilvl w:val="0"/>
-          <w:numId w:val="0"/>
-        </w:numPr>
-        <w:spacing w:line="360" w:lineRule="auto"/>
-        <w:jc w:val="both"/>
-        <w:rPr>
-          <w:rFonts w:hint="default" w:ascii="Times New Roman" w:hAnsi="Times New Roman" w:cs="Times New Roman"/>
-          <w:b/>
-          <w:bCs/>
-          <w:sz w:val="28"/>
-          <w:szCs w:val="28"/>
-          <w:lang w:val="en-US"/>
-        </w:rPr>
-      </w:pPr>
-    </w:p>
-    <w:p>
-      <w:pPr>
-        <w:numPr>
-          <w:ilvl w:val="0"/>
-          <w:numId w:val="0"/>
-        </w:numPr>
-        <w:spacing w:line="360" w:lineRule="auto"/>
-        <w:jc w:val="both"/>
-        <w:rPr>
-          <w:rFonts w:hint="default" w:ascii="Times New Roman" w:hAnsi="Times New Roman" w:cs="Times New Roman"/>
-          <w:b/>
-          <w:bCs/>
-          <w:sz w:val="28"/>
-          <w:szCs w:val="28"/>
-          <w:lang w:val="en-US"/>
-        </w:rPr>
-      </w:pPr>
-    </w:p>
-    <w:p>
-      <w:pPr>
-        <w:numPr>
-          <w:ilvl w:val="0"/>
-          <w:numId w:val="0"/>
-        </w:numPr>
-        <w:spacing w:line="360" w:lineRule="auto"/>
-        <w:jc w:val="both"/>
-        <w:rPr>
-          <w:rFonts w:hint="default" w:ascii="Times New Roman" w:hAnsi="Times New Roman" w:cs="Times New Roman"/>
-          <w:b/>
-          <w:bCs/>
-          <w:sz w:val="28"/>
-          <w:szCs w:val="28"/>
-          <w:lang w:val="en-US"/>
-        </w:rPr>
-      </w:pPr>
-    </w:p>
-    <w:p>
-      <w:pPr>
-        <w:numPr>
-          <w:ilvl w:val="0"/>
-          <w:numId w:val="0"/>
-        </w:numPr>
-        <w:spacing w:line="360" w:lineRule="auto"/>
-        <w:jc w:val="both"/>
-        <w:rPr>
-          <w:rFonts w:hint="default" w:ascii="Times New Roman" w:hAnsi="Times New Roman" w:cs="Times New Roman"/>
-          <w:b/>
-          <w:bCs/>
-          <w:sz w:val="28"/>
-          <w:szCs w:val="28"/>
-          <w:lang w:val="en-US"/>
-        </w:rPr>
-      </w:pPr>
-    </w:p>
-    <w:p>
-      <w:pPr>
-        <w:numPr>
-          <w:ilvl w:val="0"/>
-          <w:numId w:val="0"/>
-        </w:numPr>
-        <w:spacing w:line="360" w:lineRule="auto"/>
-        <w:jc w:val="both"/>
-        <w:rPr>
-          <w:rFonts w:hint="default" w:ascii="Times New Roman" w:hAnsi="Times New Roman" w:cs="Times New Roman"/>
-          <w:b/>
-          <w:bCs/>
-          <w:sz w:val="28"/>
-          <w:szCs w:val="28"/>
-          <w:lang w:val="en-US"/>
-        </w:rPr>
-      </w:pPr>
-    </w:p>
-    <w:p>
-      <w:pPr>
-        <w:numPr>
-          <w:ilvl w:val="0"/>
-          <w:numId w:val="0"/>
-        </w:numPr>
-        <w:spacing w:line="360" w:lineRule="auto"/>
-        <w:jc w:val="both"/>
-        <w:rPr>
-          <w:rFonts w:hint="default" w:ascii="Times New Roman" w:hAnsi="Times New Roman" w:cs="Times New Roman"/>
-          <w:b/>
-          <w:bCs/>
-          <w:sz w:val="28"/>
-          <w:szCs w:val="28"/>
-          <w:lang w:val="en-US"/>
-        </w:rPr>
-      </w:pPr>
-    </w:p>
-    <w:p>
-      <w:pPr>
-        <w:numPr>
-          <w:ilvl w:val="0"/>
-          <w:numId w:val="0"/>
-        </w:numPr>
-        <w:spacing w:line="360" w:lineRule="auto"/>
-        <w:jc w:val="both"/>
-        <w:rPr>
-          <w:rFonts w:hint="default" w:ascii="Times New Roman" w:hAnsi="Times New Roman" w:cs="Times New Roman"/>
-          <w:b/>
-          <w:bCs/>
-          <w:sz w:val="28"/>
-          <w:szCs w:val="28"/>
-          <w:lang w:val="en-US"/>
-        </w:rPr>
-      </w:pPr>
-    </w:p>
-    <w:p>
-      <w:pPr>
-        <w:numPr>
-          <w:ilvl w:val="0"/>
-          <w:numId w:val="0"/>
-        </w:numPr>
-        <w:spacing w:line="360" w:lineRule="auto"/>
-        <w:jc w:val="both"/>
-        <w:rPr>
-          <w:rFonts w:hint="default" w:ascii="Times New Roman" w:hAnsi="Times New Roman" w:cs="Times New Roman"/>
-          <w:b/>
-          <w:bCs/>
-          <w:sz w:val="28"/>
-          <w:szCs w:val="28"/>
-          <w:lang w:val="en-US"/>
-        </w:rPr>
-      </w:pPr>
-    </w:p>
-    <w:p>
-      <w:pPr>
-        <w:numPr>
-          <w:ilvl w:val="0"/>
-          <w:numId w:val="0"/>
-        </w:numPr>
-        <w:spacing w:line="360" w:lineRule="auto"/>
-        <w:jc w:val="both"/>
-        <w:rPr>
-          <w:rFonts w:hint="default" w:ascii="Times New Roman" w:hAnsi="Times New Roman" w:cs="Times New Roman"/>
-          <w:b/>
-          <w:bCs/>
-          <w:sz w:val="28"/>
-          <w:szCs w:val="28"/>
-          <w:lang w:val="en-US"/>
-        </w:rPr>
-      </w:pPr>
-    </w:p>
-    <w:p>
-      <w:pPr>
-        <w:numPr>
-          <w:ilvl w:val="0"/>
-          <w:numId w:val="0"/>
-        </w:numPr>
-        <w:spacing w:line="360" w:lineRule="auto"/>
-        <w:jc w:val="both"/>
-        <w:rPr>
-          <w:rFonts w:hint="default" w:ascii="Times New Roman" w:hAnsi="Times New Roman" w:cs="Times New Roman"/>
-          <w:b/>
-          <w:bCs/>
-          <w:sz w:val="28"/>
-          <w:szCs w:val="28"/>
-          <w:lang w:val="en-US"/>
-        </w:rPr>
-      </w:pPr>
-    </w:p>
-    <w:p>
-      <w:pPr>
-        <w:numPr>
-          <w:ilvl w:val="0"/>
-          <w:numId w:val="0"/>
-        </w:numPr>
-        <w:spacing w:line="360" w:lineRule="auto"/>
-        <w:jc w:val="both"/>
-        <w:rPr>
-          <w:rFonts w:hint="default" w:ascii="Times New Roman" w:hAnsi="Times New Roman" w:cs="Times New Roman"/>
-          <w:b/>
-          <w:bCs/>
-          <w:sz w:val="28"/>
-          <w:szCs w:val="28"/>
-          <w:lang w:val="en-US"/>
-        </w:rPr>
-      </w:pPr>
-    </w:p>
-    <w:p>
-      <w:pPr>
-        <w:numPr>
-          <w:ilvl w:val="0"/>
-          <w:numId w:val="0"/>
-        </w:numPr>
-        <w:spacing w:line="360" w:lineRule="auto"/>
-        <w:jc w:val="both"/>
-        <w:rPr>
-          <w:rFonts w:hint="default" w:ascii="Times New Roman" w:hAnsi="Times New Roman" w:cs="Times New Roman"/>
-          <w:b/>
-          <w:bCs/>
-          <w:sz w:val="28"/>
-          <w:szCs w:val="28"/>
-          <w:lang w:val="en-US"/>
-        </w:rPr>
-      </w:pPr>
-    </w:p>
-    <w:p>
-      <w:pPr>
-        <w:numPr>
-          <w:ilvl w:val="0"/>
-          <w:numId w:val="0"/>
-        </w:numPr>
-        <w:spacing w:line="360" w:lineRule="auto"/>
-        <w:jc w:val="both"/>
-        <w:rPr>
-          <w:rFonts w:hint="default" w:ascii="Times New Roman" w:hAnsi="Times New Roman" w:cs="Times New Roman"/>
-          <w:b/>
-          <w:bCs/>
-          <w:sz w:val="28"/>
-          <w:szCs w:val="28"/>
-          <w:lang w:val="en-US"/>
-        </w:rPr>
-      </w:pPr>
-    </w:p>
-    <w:p>
-      <w:pPr>
-        <w:numPr>
-          <w:ilvl w:val="0"/>
-          <w:numId w:val="0"/>
-        </w:numPr>
-        <w:spacing w:line="360" w:lineRule="auto"/>
-        <w:jc w:val="both"/>
-        <w:rPr>
-          <w:rFonts w:hint="default" w:ascii="Times New Roman" w:hAnsi="Times New Roman" w:cs="Times New Roman"/>
-          <w:b w:val="0"/>
-          <w:bCs w:val="0"/>
-          <w:sz w:val="28"/>
-          <w:szCs w:val="28"/>
-          <w:lang w:val="en-US"/>
-        </w:rPr>
-      </w:pPr>
-      <w:r>
-        <w:rPr>
-          <w:rFonts w:hint="default" w:ascii="Times New Roman" w:hAnsi="Times New Roman" w:cs="Times New Roman"/>
-          <w:b/>
-          <w:bCs/>
-          <w:sz w:val="28"/>
-          <w:szCs w:val="28"/>
-          <w:lang w:val="en-US"/>
-        </w:rPr>
-        <w:tab/>
-      </w:r>
-    </w:p>
-    <w:p>
-      <w:pPr>
-        <w:numPr>
-          <w:ilvl w:val="0"/>
-          <w:numId w:val="0"/>
-        </w:numPr>
-        <w:spacing w:line="360" w:lineRule="auto"/>
-        <w:jc w:val="both"/>
-        <w:rPr>
-          <w:rFonts w:hint="default" w:ascii="Times New Roman" w:hAnsi="Times New Roman" w:cs="Times New Roman"/>
-          <w:b w:val="0"/>
-          <w:bCs w:val="0"/>
-          <w:sz w:val="28"/>
-          <w:szCs w:val="28"/>
-          <w:lang w:val="en-US"/>
-        </w:rPr>
-      </w:pPr>
-    </w:p>
-    <w:p>
-      <w:pPr>
-        <w:numPr>
-          <w:ilvl w:val="0"/>
-          <w:numId w:val="0"/>
-        </w:numPr>
-        <w:spacing w:line="360" w:lineRule="auto"/>
-        <w:jc w:val="both"/>
-        <w:rPr>
-          <w:rFonts w:hint="default" w:ascii="Times New Roman" w:hAnsi="Times New Roman" w:cs="Times New Roman"/>
-          <w:b w:val="0"/>
-          <w:bCs w:val="0"/>
-          <w:sz w:val="28"/>
-          <w:szCs w:val="28"/>
-          <w:lang w:val="en-US"/>
-        </w:rPr>
-      </w:pPr>
-    </w:p>
-    <w:p>
-      <w:pPr>
-        <w:numPr>
-          <w:ilvl w:val="0"/>
-          <w:numId w:val="0"/>
-        </w:numPr>
-        <w:spacing w:line="360" w:lineRule="auto"/>
-        <w:jc w:val="center"/>
-        <w:rPr>
-          <w:rFonts w:hint="default" w:ascii="Times New Roman" w:hAnsi="Times New Roman" w:cs="Times New Roman"/>
-          <w:b/>
-          <w:bCs/>
-          <w:sz w:val="28"/>
-          <w:szCs w:val="28"/>
-          <w:lang w:val="en-US"/>
-        </w:rPr>
-      </w:pPr>
-      <w:r>
-        <w:rPr>
-          <w:rFonts w:hint="default" w:ascii="Times New Roman" w:hAnsi="Times New Roman" w:cs="Times New Roman"/>
-          <w:b/>
-          <w:bCs/>
-          <w:sz w:val="28"/>
-          <w:szCs w:val="28"/>
-          <w:lang w:val="en-US"/>
-        </w:rPr>
-        <w:t>CHAPTER 4</w:t>
-      </w:r>
-    </w:p>
-    <w:p>
-      <w:pPr>
-        <w:numPr>
-          <w:ilvl w:val="0"/>
-          <w:numId w:val="0"/>
-        </w:numPr>
-        <w:spacing w:line="360" w:lineRule="auto"/>
-        <w:jc w:val="both"/>
-        <w:rPr>
-          <w:rFonts w:hint="default" w:ascii="Times New Roman" w:hAnsi="Times New Roman" w:cs="Times New Roman"/>
-          <w:b w:val="0"/>
-          <w:bCs w:val="0"/>
-          <w:sz w:val="28"/>
-          <w:szCs w:val="28"/>
-          <w:lang w:val="en-US"/>
-        </w:rPr>
-      </w:pPr>
-    </w:p>
-    <w:p>
-      <w:pPr>
-        <w:numPr>
-          <w:ilvl w:val="0"/>
-          <w:numId w:val="0"/>
-        </w:numPr>
-        <w:spacing w:line="360" w:lineRule="auto"/>
-        <w:jc w:val="center"/>
-        <w:rPr>
-          <w:rFonts w:hint="default" w:ascii="Times New Roman" w:hAnsi="Times New Roman" w:cs="Times New Roman"/>
-          <w:b/>
-          <w:bCs/>
-          <w:sz w:val="28"/>
-          <w:szCs w:val="28"/>
-          <w:lang w:val="en-US"/>
-        </w:rPr>
-      </w:pPr>
-      <w:r>
-        <w:rPr>
-          <w:rFonts w:hint="default" w:ascii="Times New Roman" w:hAnsi="Times New Roman" w:cs="Times New Roman"/>
-          <w:b/>
-          <w:bCs/>
-          <w:sz w:val="28"/>
-          <w:szCs w:val="28"/>
-          <w:lang w:val="en-US"/>
-        </w:rPr>
-        <w:t>METAMORPHISM AND DEFORMATION</w:t>
-      </w:r>
-    </w:p>
-    <w:p>
-      <w:pPr>
-        <w:numPr>
-          <w:ilvl w:val="0"/>
-          <w:numId w:val="0"/>
-        </w:numPr>
-        <w:spacing w:line="360" w:lineRule="auto"/>
-        <w:jc w:val="both"/>
-        <w:rPr>
-          <w:rFonts w:hint="default" w:ascii="Times New Roman" w:hAnsi="Times New Roman" w:cs="Times New Roman"/>
-          <w:b w:val="0"/>
-          <w:bCs w:val="0"/>
-          <w:sz w:val="28"/>
-          <w:szCs w:val="28"/>
-          <w:lang w:val="en-US"/>
-        </w:rPr>
-      </w:pPr>
-    </w:p>
-    <w:p>
-      <w:pPr>
-        <w:numPr>
-          <w:ilvl w:val="0"/>
-          <w:numId w:val="0"/>
-        </w:numPr>
-        <w:spacing w:line="360" w:lineRule="auto"/>
-        <w:jc w:val="both"/>
-        <w:rPr>
-          <w:rFonts w:hint="default" w:ascii="Times New Roman" w:hAnsi="Times New Roman" w:cs="Times New Roman"/>
-          <w:b w:val="0"/>
-          <w:bCs w:val="0"/>
-          <w:sz w:val="28"/>
-          <w:szCs w:val="28"/>
-          <w:lang w:val="en-US"/>
-        </w:rPr>
-      </w:pPr>
     </w:p>
     <w:p>
       <w:pPr>
@@ -16850,6 +18759,20 @@
     <w:semiHidden/>
     <w:qFormat/>
     <w:uiPriority w:val="0"/>
+    <w:pPr>
+      <w:keepNext w:val="0"/>
+      <w:keepLines w:val="0"/>
+      <w:widowControl/>
+      <w:suppressLineNumbers w:val="0"/>
+      <w:spacing w:before="0" w:beforeAutospacing="0" w:after="0" w:afterAutospacing="0"/>
+      <w:ind w:left="0" w:right="0"/>
+    </w:pPr>
+    <w:rPr>
+      <w:rFonts w:hint="default" w:ascii="Times New Roman" w:hAnsi="Times New Roman" w:cs="Times New Roman"/>
+      <w:sz w:val="20"/>
+      <w:szCs w:val="20"/>
+      <w:lang w:val="en-US" w:eastAsia="en-US"/>
+    </w:rPr>
     <w:tblPr>
       <w:tblCellMar>
         <w:top w:w="0" w:type="dxa"/>
@@ -16902,6 +18825,52 @@
     <w:rPr>
       <w:color w:val="0000FF"/>
       <w:u w:val="single"/>
+    </w:rPr>
+  </w:style>
+  <w:style w:type="paragraph" w:styleId="7">
+    <w:name w:val="Normal (Web)"/>
+    <w:basedOn w:val="1"/>
+    <w:uiPriority w:val="0"/>
+    <w:rPr>
+      <w:sz w:val="24"/>
+      <w:szCs w:val="24"/>
+    </w:rPr>
+  </w:style>
+  <w:style w:type="paragraph" w:styleId="8">
+    <w:name w:val="Title"/>
+    <w:link w:val="9"/>
+    <w:qFormat/>
+    <w:uiPriority w:val="0"/>
+    <w:pPr>
+      <w:keepNext w:val="0"/>
+      <w:keepLines w:val="0"/>
+      <w:widowControl/>
+      <w:suppressLineNumbers w:val="0"/>
+      <w:spacing w:before="0" w:beforeAutospacing="0" w:after="0" w:afterAutospacing="0"/>
+      <w:ind w:left="0" w:right="0"/>
+      <w:jc w:val="center"/>
+    </w:pPr>
+    <w:rPr>
+      <w:rFonts w:hint="default" w:ascii="Bookman Old Style" w:hAnsi="Bookman Old Style" w:eastAsia="Times New Roman" w:cs="Times New Roman"/>
+      <w:b/>
+      <w:bCs/>
+      <w:kern w:val="0"/>
+      <w:sz w:val="26"/>
+      <w:szCs w:val="24"/>
+      <w:lang w:val="en-US" w:eastAsia="zh-CN" w:bidi="ar"/>
+    </w:rPr>
+  </w:style>
+  <w:style w:type="character" w:customStyle="1" w:styleId="9">
+    <w:name w:val="Title Char"/>
+    <w:link w:val="8"/>
+    <w:uiPriority w:val="0"/>
+    <w:rPr>
+      <w:rFonts w:hint="default" w:ascii="Bookman Old Style" w:hAnsi="Bookman Old Style" w:eastAsia="Bookman Old Style" w:cs="Bookman Old Style"/>
+      <w:b/>
+      <w:bCs/>
+      <w:sz w:val="26"/>
+      <w:szCs w:val="24"/>
+      <w:lang w:val="en-US" w:eastAsia="en-US"/>
     </w:rPr>
   </w:style>
 </w:styles>

--- a/Tinsel 413.docx
+++ b/Tinsel 413.docx
@@ -13244,51 +13244,7 @@
           <w:szCs w:val="28"/>
           <w:lang w:val="en-US"/>
         </w:rPr>
-        <w:t>This is a type of fracture in a rock along which there has been relative movement displacing the wall rocks on either side of the fault. Both the normal and reverse faults were identified at Ojirami. The normal fault results when the down thrown side is in the direction of the dip or when the hanging wall moves upward relative to the footwall. There is a major dip-slip fault observed between fault breccia and quartzite in the North Western par of Igarra. The fault has a bearing of 240</w:t>
-      </w:r>
-      <w:r>
-        <w:rPr>
-          <w:rFonts w:hint="default" w:ascii="Times New Roman" w:hAnsi="Times New Roman" w:cs="Times New Roman"/>
-          <w:b w:val="0"/>
-          <w:bCs w:val="0"/>
-          <w:sz w:val="28"/>
-          <w:szCs w:val="28"/>
-          <w:lang w:val="en-US"/>
-        </w:rPr>
-        <w:t>°</w:t>
-      </w:r>
-      <w:r>
-        <w:rPr>
-          <w:rFonts w:hint="default" w:ascii="Times New Roman" w:hAnsi="Times New Roman" w:cs="Times New Roman"/>
-          <w:b w:val="0"/>
-          <w:bCs w:val="0"/>
-          <w:sz w:val="28"/>
-          <w:szCs w:val="28"/>
-          <w:lang w:val="en-US"/>
-        </w:rPr>
-        <w:t>. The fault plane is exposed at N 7</w:t>
-      </w:r>
-      <w:r>
-        <w:rPr>
-          <w:rFonts w:hint="default" w:ascii="Times New Roman" w:hAnsi="Times New Roman" w:cs="Times New Roman"/>
-          <w:b w:val="0"/>
-          <w:bCs w:val="0"/>
-          <w:sz w:val="28"/>
-          <w:szCs w:val="28"/>
-          <w:lang w:val="en-US"/>
-        </w:rPr>
-        <w:t>°</w:t>
-      </w:r>
-      <w:r>
-        <w:rPr>
-          <w:rFonts w:hint="default" w:ascii="Times New Roman" w:hAnsi="Times New Roman" w:cs="Times New Roman"/>
-          <w:b w:val="0"/>
-          <w:bCs w:val="0"/>
-          <w:sz w:val="28"/>
-          <w:szCs w:val="28"/>
-          <w:lang w:val="en-US"/>
-        </w:rPr>
-        <w:t xml:space="preserve"> 17’ 53.6”, N 6° 5’ 53.3”.</w:t>
+        <w:t>This is a type of fracture in a rock along which there has been relative movement displacing the wall rocks on either side of the fault. Both the normal and reverse faults were identified at Ojirami. The normal fault results when the down thrown side is in the direction of the dip or when the hanging wall moves upward relative to the footwall. There is a major dip-slip fault observed between fault breccia and quartzite in the North Western par of Igarra. The fault has a bearing of 240°. The fault plane is exposed at N 7° 17’ 53.6”, N 6° 5’ 53.3”.</w:t>
       </w:r>
     </w:p>
     <w:p>
@@ -13452,6 +13408,16 @@
           <w:lang w:val="en-US"/>
         </w:rPr>
         <w:tab/>
+      </w:r>
+      <w:r>
+        <w:rPr>
+          <w:rFonts w:hint="default" w:ascii="Times New Roman" w:hAnsi="Times New Roman" w:cs="Times New Roman"/>
+          <w:b w:val="0"/>
+          <w:bCs w:val="0"/>
+          <w:sz w:val="28"/>
+          <w:szCs w:val="28"/>
+          <w:lang w:val="en-US"/>
+        </w:rPr>
         <w:t xml:space="preserve">Meso </w:t>
       </w:r>
       <w:r>
@@ -13464,6 +13430,16 @@
           <w:lang w:val="en-US"/>
         </w:rPr>
         <w:tab/>
+      </w:r>
+      <w:r>
+        <w:rPr>
+          <w:rFonts w:hint="default" w:ascii="Times New Roman" w:hAnsi="Times New Roman" w:cs="Times New Roman"/>
+          <w:b w:val="0"/>
+          <w:bCs w:val="0"/>
+          <w:sz w:val="28"/>
+          <w:szCs w:val="28"/>
+          <w:lang w:val="en-US"/>
+        </w:rPr>
         <w:t>structures are secondary structures that occur on an outcrop scale in rocks and are produced by deformation combined with metamorphism and fluid activity. Such structures include folds, shear zones and faults.</w:t>
       </w:r>
     </w:p>
@@ -13581,6 +13557,16 @@
           <w:lang w:val="en-US"/>
         </w:rPr>
         <w:tab/>
+      </w:r>
+      <w:r>
+        <w:rPr>
+          <w:rFonts w:hint="default" w:ascii="Times New Roman" w:hAnsi="Times New Roman" w:cs="Times New Roman"/>
+          <w:b w:val="0"/>
+          <w:bCs w:val="0"/>
+          <w:sz w:val="28"/>
+          <w:szCs w:val="28"/>
+          <w:lang w:val="en-US"/>
+        </w:rPr>
         <w:t>Fault is a fracture in rock along which there has been little or no displacement. Fault breccias observed during the mapping exercise indicate fault planes.</w:t>
       </w:r>
     </w:p>
@@ -13611,6 +13597,16 @@
           <w:lang w:val="en-US"/>
         </w:rPr>
         <w:tab/>
+      </w:r>
+      <w:r>
+        <w:rPr>
+          <w:rFonts w:hint="default" w:ascii="Times New Roman" w:hAnsi="Times New Roman" w:cs="Times New Roman"/>
+          <w:b w:val="0"/>
+          <w:bCs w:val="0"/>
+          <w:sz w:val="28"/>
+          <w:szCs w:val="28"/>
+          <w:lang w:val="en-US"/>
+        </w:rPr>
         <w:t xml:space="preserve">Joints are fractures along which there has been little or no displacemnt. Joints are ubiquitous, in that, they are present in almost if not all of the hard rock outcrops visited. These joints hosted plants and shrubs. </w:t>
       </w:r>
     </w:p>
@@ -15492,6 +15488,16 @@
           <w:lang w:val="en-US"/>
         </w:rPr>
         <w:tab/>
+      </w:r>
+      <w:r>
+        <w:rPr>
+          <w:rFonts w:hint="default" w:ascii="Times New Roman" w:hAnsi="Times New Roman" w:cs="Times New Roman"/>
+          <w:b w:val="0"/>
+          <w:bCs w:val="0"/>
+          <w:sz w:val="28"/>
+          <w:szCs w:val="28"/>
+          <w:lang w:val="en-US"/>
+        </w:rPr>
         <w:t>Metamorphism refers to the process by which rocks undergo changes in mineral composition, texture, and structure due to alterations in temperature, pressure, and the chemical environment without melting.</w:t>
       </w:r>
     </w:p>
@@ -15522,6 +15528,16 @@
           <w:lang w:val="en-US"/>
         </w:rPr>
         <w:tab/>
+      </w:r>
+      <w:r>
+        <w:rPr>
+          <w:rFonts w:hint="default" w:ascii="Times New Roman" w:hAnsi="Times New Roman" w:cs="Times New Roman"/>
+          <w:b w:val="0"/>
+          <w:bCs w:val="0"/>
+          <w:sz w:val="28"/>
+          <w:szCs w:val="28"/>
+          <w:lang w:val="en-US"/>
+        </w:rPr>
         <w:t>This geological process typically occurs deep within the arth’scrust where temperatures and pressures are significantly higher than the Earth’s surface.</w:t>
       </w:r>
     </w:p>
@@ -15552,1244 +15568,2524 @@
           <w:lang w:val="en-US"/>
         </w:rPr>
         <w:tab/>
-        <w:t>The rocks of the Igarra schit belt have undergone several series of metamorphic deformation series. Within the study area, it is believed that the metasediments were originally sedimentary rocks that underwent subsequent metamorphic transformation. In certain locations, the effects of metamorphism and deformation have entirely eased the original sedimentary stru</w:t>
+      </w:r>
+      <w:r>
+        <w:rPr>
+          <w:rFonts w:hint="default" w:ascii="Times New Roman" w:hAnsi="Times New Roman" w:cs="Times New Roman"/>
+          <w:b w:val="0"/>
+          <w:bCs w:val="0"/>
+          <w:sz w:val="28"/>
+          <w:szCs w:val="28"/>
+          <w:lang w:val="en-US"/>
+        </w:rPr>
+        <w:t>The rocks of the Igarra schit belt have undergone several series of metamorphic deformation series. Within the study area, it is believed that the metasediments were originally sedimentary rocks that underwent subsequent metamorphic transformation. In certain locations, the effects of metamorphism and deformation have entirely eased the original sedimentary structures, while in other areas, these structures have been preserved.</w:t>
+      </w:r>
+    </w:p>
+    <w:p>
+      <w:pPr>
+        <w:numPr>
+          <w:ilvl w:val="0"/>
+          <w:numId w:val="0"/>
+        </w:numPr>
+        <w:spacing w:line="360" w:lineRule="auto"/>
+        <w:jc w:val="both"/>
+        <w:rPr>
+          <w:rFonts w:hint="default" w:ascii="Times New Roman" w:hAnsi="Times New Roman" w:cs="Times New Roman"/>
+          <w:b w:val="0"/>
+          <w:bCs w:val="0"/>
+          <w:sz w:val="28"/>
+          <w:szCs w:val="28"/>
+          <w:lang w:val="en-US"/>
+        </w:rPr>
+      </w:pPr>
+      <w:r>
+        <w:rPr>
+          <w:rFonts w:hint="default" w:ascii="Times New Roman" w:hAnsi="Times New Roman" w:cs="Times New Roman"/>
+          <w:b w:val="0"/>
+          <w:bCs w:val="0"/>
+          <w:sz w:val="28"/>
+          <w:szCs w:val="28"/>
+          <w:lang w:val="en-US"/>
+        </w:rPr>
+        <w:tab/>
+      </w:r>
+      <w:r>
+        <w:rPr>
+          <w:rFonts w:hint="default" w:ascii="Times New Roman" w:hAnsi="Times New Roman" w:cs="Times New Roman"/>
+          <w:b w:val="0"/>
+          <w:bCs w:val="0"/>
+          <w:sz w:val="28"/>
+          <w:szCs w:val="28"/>
+          <w:lang w:val="en-US"/>
+        </w:rPr>
+        <w:t>Odeyemi (1988) suggested that the metamorphism in the study area did not exceed the green schist facies. The metamorphism in the study area has been explained or described using field observations.</w:t>
+      </w:r>
+    </w:p>
+    <w:p>
+      <w:pPr>
+        <w:numPr>
+          <w:ilvl w:val="0"/>
+          <w:numId w:val="0"/>
+        </w:numPr>
+        <w:spacing w:line="360" w:lineRule="auto"/>
+        <w:jc w:val="both"/>
+        <w:rPr>
+          <w:rFonts w:hint="default" w:ascii="Times New Roman" w:hAnsi="Times New Roman" w:cs="Times New Roman"/>
+          <w:b w:val="0"/>
+          <w:bCs w:val="0"/>
+          <w:sz w:val="28"/>
+          <w:szCs w:val="28"/>
+          <w:lang w:val="en-US"/>
+        </w:rPr>
+      </w:pPr>
+    </w:p>
+    <w:p>
+      <w:pPr>
+        <w:numPr>
+          <w:ilvl w:val="0"/>
+          <w:numId w:val="0"/>
+        </w:numPr>
+        <w:spacing w:line="360" w:lineRule="auto"/>
+        <w:jc w:val="both"/>
+        <w:rPr>
+          <w:rFonts w:hint="default" w:ascii="Times New Roman" w:hAnsi="Times New Roman" w:cs="Times New Roman"/>
+          <w:b/>
+          <w:bCs/>
+          <w:sz w:val="28"/>
+          <w:szCs w:val="28"/>
+          <w:lang w:val="en-US"/>
+        </w:rPr>
+      </w:pPr>
+      <w:r>
+        <w:rPr>
+          <w:rFonts w:hint="default" w:ascii="Times New Roman" w:hAnsi="Times New Roman" w:cs="Times New Roman"/>
+          <w:b/>
+          <w:bCs/>
+          <w:sz w:val="28"/>
+          <w:szCs w:val="28"/>
+          <w:lang w:val="en-US"/>
+        </w:rPr>
+        <w:t>4.1 METAMORPHISM AND DEFORMATION</w:t>
+      </w:r>
+    </w:p>
+    <w:p>
+      <w:pPr>
+        <w:numPr>
+          <w:ilvl w:val="0"/>
+          <w:numId w:val="0"/>
+        </w:numPr>
+        <w:spacing w:line="360" w:lineRule="auto"/>
+        <w:ind w:firstLine="720" w:firstLineChars="0"/>
+        <w:jc w:val="both"/>
+        <w:rPr>
+          <w:rFonts w:hint="default" w:ascii="Times New Roman" w:hAnsi="Times New Roman" w:cs="Times New Roman"/>
+          <w:b w:val="0"/>
+          <w:bCs w:val="0"/>
+          <w:sz w:val="28"/>
+          <w:szCs w:val="28"/>
+          <w:lang w:val="en-US"/>
+        </w:rPr>
+      </w:pPr>
+      <w:r>
+        <w:rPr>
+          <w:rFonts w:hint="default" w:ascii="Times New Roman" w:hAnsi="Times New Roman" w:cs="Times New Roman"/>
+          <w:b w:val="0"/>
+          <w:bCs w:val="0"/>
+          <w:sz w:val="28"/>
+          <w:szCs w:val="28"/>
+          <w:lang w:val="en-US"/>
+        </w:rPr>
+        <w:t>The study area falls into the basement complex region. Over the years, extensive works have been done on the basement complex, and attempts have been made to classify the different rocks found in the study area.</w:t>
+      </w:r>
+    </w:p>
+    <w:p>
+      <w:pPr>
+        <w:numPr>
+          <w:ilvl w:val="0"/>
+          <w:numId w:val="0"/>
+        </w:numPr>
+        <w:spacing w:line="360" w:lineRule="auto"/>
+        <w:ind w:firstLine="720" w:firstLineChars="0"/>
+        <w:jc w:val="both"/>
+        <w:rPr>
+          <w:rFonts w:hint="default" w:ascii="Times New Roman" w:hAnsi="Times New Roman" w:cs="Times New Roman"/>
+          <w:b w:val="0"/>
+          <w:bCs w:val="0"/>
+          <w:sz w:val="28"/>
+          <w:szCs w:val="28"/>
+          <w:lang w:val="en-US"/>
+        </w:rPr>
+      </w:pPr>
+      <w:r>
+        <w:rPr>
+          <w:rFonts w:hint="default" w:ascii="Times New Roman" w:hAnsi="Times New Roman" w:cs="Times New Roman"/>
+          <w:b w:val="0"/>
+          <w:bCs w:val="0"/>
+          <w:sz w:val="28"/>
+          <w:szCs w:val="28"/>
+          <w:lang w:val="en-US"/>
+        </w:rPr>
+        <w:t>Deductions from texture, mineralogy and other observable feature in the area shows that there are two types of metamorphism that has taken place in the area which are:</w:t>
+      </w:r>
+    </w:p>
+    <w:p>
+      <w:pPr>
+        <w:numPr>
+          <w:ilvl w:val="0"/>
+          <w:numId w:val="0"/>
+        </w:numPr>
+        <w:spacing w:line="360" w:lineRule="auto"/>
+        <w:ind w:firstLine="720" w:firstLineChars="0"/>
+        <w:jc w:val="both"/>
+        <w:rPr>
+          <w:rFonts w:hint="default" w:ascii="Times New Roman" w:hAnsi="Times New Roman" w:cs="Times New Roman"/>
+          <w:b w:val="0"/>
+          <w:bCs w:val="0"/>
+          <w:sz w:val="28"/>
+          <w:szCs w:val="28"/>
+          <w:lang w:val="en-US"/>
+        </w:rPr>
+      </w:pPr>
+      <w:r>
+        <w:rPr>
+          <w:rFonts w:hint="default" w:ascii="Times New Roman" w:hAnsi="Times New Roman" w:cs="Times New Roman"/>
+          <w:b/>
+          <w:bCs/>
+          <w:sz w:val="28"/>
+          <w:szCs w:val="28"/>
+          <w:lang w:val="en-US"/>
+        </w:rPr>
+        <w:t xml:space="preserve">. </w:t>
+      </w:r>
+      <w:r>
+        <w:rPr>
+          <w:rFonts w:hint="default" w:ascii="Times New Roman" w:hAnsi="Times New Roman" w:cs="Times New Roman"/>
+          <w:b w:val="0"/>
+          <w:bCs w:val="0"/>
+          <w:sz w:val="28"/>
+          <w:szCs w:val="28"/>
+          <w:lang w:val="en-US"/>
+        </w:rPr>
+        <w:t>Regional Metamorphism</w:t>
+      </w:r>
+    </w:p>
+    <w:p>
+      <w:pPr>
+        <w:numPr>
+          <w:ilvl w:val="0"/>
+          <w:numId w:val="0"/>
+        </w:numPr>
+        <w:spacing w:line="360" w:lineRule="auto"/>
+        <w:ind w:firstLine="720" w:firstLineChars="0"/>
+        <w:jc w:val="both"/>
+        <w:rPr>
+          <w:rFonts w:hint="default" w:ascii="Times New Roman" w:hAnsi="Times New Roman" w:cs="Times New Roman"/>
+          <w:b w:val="0"/>
+          <w:bCs w:val="0"/>
+          <w:sz w:val="28"/>
+          <w:szCs w:val="28"/>
+          <w:lang w:val="en-US"/>
+        </w:rPr>
+      </w:pPr>
+      <w:r>
+        <w:rPr>
+          <w:rFonts w:hint="default" w:ascii="Times New Roman" w:hAnsi="Times New Roman" w:cs="Times New Roman"/>
+          <w:b/>
+          <w:bCs/>
+          <w:sz w:val="28"/>
+          <w:szCs w:val="28"/>
+          <w:lang w:val="en-US"/>
+        </w:rPr>
+        <w:t xml:space="preserve">. </w:t>
+      </w:r>
+      <w:r>
+        <w:rPr>
+          <w:rFonts w:hint="default" w:ascii="Times New Roman" w:hAnsi="Times New Roman" w:cs="Times New Roman"/>
+          <w:b w:val="0"/>
+          <w:bCs w:val="0"/>
+          <w:sz w:val="28"/>
+          <w:szCs w:val="28"/>
+          <w:lang w:val="en-US"/>
+        </w:rPr>
+        <w:t>Contact Metamorphism</w:t>
+      </w:r>
+    </w:p>
+    <w:p>
+      <w:pPr>
+        <w:numPr>
+          <w:ilvl w:val="0"/>
+          <w:numId w:val="0"/>
+        </w:numPr>
+        <w:spacing w:line="360" w:lineRule="auto"/>
+        <w:ind w:firstLine="720" w:firstLineChars="0"/>
+        <w:jc w:val="both"/>
+        <w:rPr>
+          <w:rFonts w:hint="default" w:ascii="Times New Roman" w:hAnsi="Times New Roman" w:cs="Times New Roman"/>
+          <w:b w:val="0"/>
+          <w:bCs w:val="0"/>
+          <w:sz w:val="28"/>
+          <w:szCs w:val="28"/>
+          <w:lang w:val="en-US"/>
+        </w:rPr>
+      </w:pPr>
+    </w:p>
+    <w:p>
+      <w:pPr>
+        <w:numPr>
+          <w:ilvl w:val="0"/>
+          <w:numId w:val="0"/>
+        </w:numPr>
+        <w:spacing w:line="360" w:lineRule="auto"/>
+        <w:jc w:val="both"/>
+        <w:rPr>
+          <w:rFonts w:hint="default" w:ascii="Times New Roman" w:hAnsi="Times New Roman" w:cs="Times New Roman"/>
+          <w:b/>
+          <w:bCs/>
+          <w:sz w:val="28"/>
+          <w:szCs w:val="28"/>
+          <w:lang w:val="en-US"/>
+        </w:rPr>
+      </w:pPr>
+      <w:r>
+        <w:rPr>
+          <w:rFonts w:hint="default" w:ascii="Times New Roman" w:hAnsi="Times New Roman" w:cs="Times New Roman"/>
+          <w:b/>
+          <w:bCs/>
+          <w:sz w:val="28"/>
+          <w:szCs w:val="28"/>
+          <w:lang w:val="en-US"/>
+        </w:rPr>
+        <w:t>4.1.1 REGIONAL METAMORPHISM</w:t>
+      </w:r>
+    </w:p>
+    <w:p>
+      <w:pPr>
+        <w:numPr>
+          <w:ilvl w:val="0"/>
+          <w:numId w:val="0"/>
+        </w:numPr>
+        <w:spacing w:line="360" w:lineRule="auto"/>
+        <w:jc w:val="both"/>
+        <w:rPr>
+          <w:rFonts w:hint="default" w:ascii="Times New Roman" w:hAnsi="Times New Roman" w:cs="Times New Roman"/>
+          <w:b w:val="0"/>
+          <w:bCs w:val="0"/>
+          <w:sz w:val="28"/>
+          <w:szCs w:val="28"/>
+          <w:lang w:val="en-US"/>
+        </w:rPr>
+      </w:pPr>
+      <w:r>
+        <w:rPr>
+          <w:rFonts w:hint="default" w:ascii="Times New Roman" w:hAnsi="Times New Roman" w:cs="Times New Roman"/>
+          <w:b/>
+          <w:bCs/>
+          <w:sz w:val="28"/>
+          <w:szCs w:val="28"/>
+          <w:lang w:val="en-US"/>
+        </w:rPr>
+        <w:tab/>
+      </w:r>
+      <w:r>
+        <w:rPr>
+          <w:rFonts w:hint="default" w:ascii="Times New Roman" w:hAnsi="Times New Roman" w:cs="Times New Roman"/>
+          <w:b w:val="0"/>
+          <w:bCs w:val="0"/>
+          <w:sz w:val="28"/>
+          <w:szCs w:val="28"/>
+          <w:lang w:val="en-US"/>
+        </w:rPr>
+        <w:t>Regional metamorphism is an extensive type of metamorphism that affects large portions of lithospheric plates in which pressure and temperature are the determinant factors.</w:t>
+      </w:r>
+    </w:p>
+    <w:p>
+      <w:pPr>
+        <w:numPr>
+          <w:ilvl w:val="0"/>
+          <w:numId w:val="0"/>
+        </w:numPr>
+        <w:spacing w:line="360" w:lineRule="auto"/>
+        <w:jc w:val="both"/>
+        <w:rPr>
+          <w:rFonts w:hint="default" w:ascii="Times New Roman" w:hAnsi="Times New Roman"/>
+          <w:b w:val="0"/>
+          <w:bCs w:val="0"/>
+          <w:sz w:val="28"/>
+          <w:szCs w:val="28"/>
+          <w:lang w:val="en-US"/>
+        </w:rPr>
+      </w:pPr>
+      <w:r>
+        <w:rPr>
+          <w:rFonts w:hint="default" w:ascii="Times New Roman" w:hAnsi="Times New Roman" w:cs="Times New Roman"/>
+          <w:b/>
+          <w:bCs/>
+          <w:sz w:val="28"/>
+          <w:szCs w:val="28"/>
+          <w:lang w:val="en-US"/>
+        </w:rPr>
+        <w:tab/>
+      </w:r>
+      <w:r>
+        <w:rPr>
+          <w:rFonts w:hint="default" w:ascii="Times New Roman" w:hAnsi="Times New Roman"/>
+          <w:b w:val="0"/>
+          <w:bCs w:val="0"/>
+          <w:sz w:val="28"/>
+          <w:szCs w:val="28"/>
+          <w:lang w:val="en-US"/>
+        </w:rPr>
+        <w:t>The metamorphic rocks found in the Igarra North-West region are located within the Basement Complex. These rocks predominantly consist of metasediments, gneisses, and migmatites, and they have formed as a result of several episodes of regional metamorphism, which altered the ancient sedimentary layers that once covered the study area.</w:t>
+      </w:r>
+    </w:p>
+    <w:p>
+      <w:pPr>
+        <w:numPr>
+          <w:ilvl w:val="0"/>
+          <w:numId w:val="0"/>
+        </w:numPr>
+        <w:spacing w:line="360" w:lineRule="auto"/>
+        <w:jc w:val="both"/>
+        <w:rPr>
+          <w:rFonts w:hint="default" w:ascii="Times New Roman" w:hAnsi="Times New Roman"/>
+          <w:b w:val="0"/>
+          <w:bCs w:val="0"/>
+          <w:sz w:val="28"/>
+          <w:szCs w:val="28"/>
+          <w:lang w:val="en-US"/>
+        </w:rPr>
+      </w:pPr>
+      <w:r>
+        <w:rPr>
+          <w:rFonts w:hint="default" w:ascii="Times New Roman" w:hAnsi="Times New Roman"/>
+          <w:b w:val="0"/>
+          <w:bCs w:val="0"/>
+          <w:sz w:val="28"/>
+          <w:szCs w:val="28"/>
+          <w:lang w:val="en-US"/>
+        </w:rPr>
+        <w:tab/>
+      </w:r>
+      <w:r>
+        <w:rPr>
+          <w:rFonts w:hint="default" w:ascii="Times New Roman" w:hAnsi="Times New Roman"/>
+          <w:b w:val="0"/>
+          <w:bCs w:val="0"/>
+          <w:sz w:val="28"/>
+          <w:szCs w:val="28"/>
+          <w:lang w:val="en-US"/>
+        </w:rPr>
+        <w:t>Based on field observations and the gathered data, it can be inferred that the Igarra area has undergone a minimum of two episodes of regional metamorphism (M) in association with tectonic deformation (D). The first metamorphic event (M</w:t>
+      </w:r>
+      <w:r>
+        <w:rPr>
+          <w:rFonts w:hint="default" w:ascii="Times New Roman" w:hAnsi="Times New Roman" w:cs="Times New Roman"/>
+          <w:b w:val="0"/>
+          <w:bCs w:val="0"/>
+          <w:sz w:val="28"/>
+          <w:szCs w:val="28"/>
+          <w:lang w:val="en-US"/>
+        </w:rPr>
+        <w:t>₁</w:t>
+      </w:r>
+      <w:r>
+        <w:rPr>
+          <w:rFonts w:hint="default" w:ascii="Times New Roman" w:hAnsi="Times New Roman"/>
+          <w:b w:val="0"/>
+          <w:bCs w:val="0"/>
+          <w:sz w:val="28"/>
+          <w:szCs w:val="28"/>
+          <w:lang w:val="en-US"/>
+        </w:rPr>
+        <w:t>) linked to the initial deformation (D</w:t>
+      </w:r>
+      <w:r>
+        <w:rPr>
+          <w:rFonts w:hint="default" w:ascii="Times New Roman" w:hAnsi="Times New Roman" w:cs="Times New Roman"/>
+          <w:b w:val="0"/>
+          <w:bCs w:val="0"/>
+          <w:sz w:val="28"/>
+          <w:szCs w:val="28"/>
+          <w:lang w:val="en-US"/>
+        </w:rPr>
+        <w:t>₁</w:t>
+      </w:r>
+      <w:r>
+        <w:rPr>
+          <w:rFonts w:hint="default" w:ascii="Times New Roman" w:hAnsi="Times New Roman"/>
+          <w:b w:val="0"/>
+          <w:bCs w:val="0"/>
+          <w:sz w:val="28"/>
+          <w:szCs w:val="28"/>
+          <w:lang w:val="en-US"/>
+        </w:rPr>
+        <w:t>) caused the alteration of the pre-existing sedimentary bedding into lithological layering (S</w:t>
+      </w:r>
+      <w:r>
+        <w:rPr>
+          <w:rFonts w:hint="default" w:ascii="Times New Roman" w:hAnsi="Times New Roman" w:cs="Times New Roman"/>
+          <w:b w:val="0"/>
+          <w:bCs w:val="0"/>
+          <w:sz w:val="28"/>
+          <w:szCs w:val="28"/>
+          <w:lang w:val="en-US"/>
+        </w:rPr>
+        <w:t>̥</w:t>
+      </w:r>
+      <w:r>
+        <w:rPr>
+          <w:rFonts w:hint="default" w:ascii="Times New Roman" w:hAnsi="Times New Roman"/>
+          <w:b w:val="0"/>
+          <w:bCs w:val="0"/>
+          <w:sz w:val="28"/>
+          <w:szCs w:val="28"/>
+          <w:lang w:val="en-US"/>
+        </w:rPr>
+        <w:t>), as well as the recrystallization and alignment of biotite grains, forming mineralogical banding (S</w:t>
+      </w:r>
+      <w:r>
+        <w:rPr>
+          <w:rFonts w:hint="default" w:ascii="Times New Roman" w:hAnsi="Times New Roman" w:cs="Times New Roman"/>
+          <w:b w:val="0"/>
+          <w:bCs w:val="0"/>
+          <w:sz w:val="28"/>
+          <w:szCs w:val="28"/>
+          <w:lang w:val="en-US"/>
+        </w:rPr>
+        <w:t>₁</w:t>
+      </w:r>
+      <w:r>
+        <w:rPr>
+          <w:rFonts w:hint="default" w:ascii="Times New Roman" w:hAnsi="Times New Roman"/>
+          <w:b w:val="0"/>
+          <w:bCs w:val="0"/>
+          <w:sz w:val="28"/>
+          <w:szCs w:val="28"/>
+          <w:lang w:val="en-US"/>
+        </w:rPr>
+        <w:t>). The second metamorphic episode (M</w:t>
+      </w:r>
+      <w:r>
+        <w:rPr>
+          <w:rFonts w:hint="default" w:ascii="Times New Roman" w:hAnsi="Times New Roman" w:cs="Times New Roman"/>
+          <w:b w:val="0"/>
+          <w:bCs w:val="0"/>
+          <w:sz w:val="28"/>
+          <w:szCs w:val="28"/>
+          <w:lang w:val="en-US"/>
+        </w:rPr>
+        <w:t>₂</w:t>
+      </w:r>
+      <w:r>
+        <w:rPr>
+          <w:rFonts w:hint="default" w:ascii="Times New Roman" w:hAnsi="Times New Roman"/>
+          <w:b w:val="0"/>
+          <w:bCs w:val="0"/>
+          <w:sz w:val="28"/>
+          <w:szCs w:val="28"/>
+          <w:lang w:val="en-US"/>
+        </w:rPr>
+        <w:t>), coinciding with D</w:t>
+      </w:r>
+      <w:r>
+        <w:rPr>
+          <w:rFonts w:hint="default" w:ascii="Times New Roman" w:hAnsi="Times New Roman" w:cs="Times New Roman"/>
+          <w:b w:val="0"/>
+          <w:bCs w:val="0"/>
+          <w:sz w:val="28"/>
+          <w:szCs w:val="28"/>
+          <w:lang w:val="en-US"/>
+        </w:rPr>
+        <w:t>₂</w:t>
+      </w:r>
+      <w:r>
+        <w:rPr>
+          <w:rFonts w:hint="default" w:ascii="Times New Roman" w:hAnsi="Times New Roman"/>
+          <w:b w:val="0"/>
+          <w:bCs w:val="0"/>
+          <w:sz w:val="28"/>
+          <w:szCs w:val="28"/>
+          <w:lang w:val="en-US"/>
+        </w:rPr>
+        <w:t xml:space="preserve"> deformation, had an impact on the fabric formed during M1</w:t>
+      </w:r>
+      <w:r>
+        <w:rPr>
+          <w:rFonts w:hint="default" w:ascii="Times New Roman" w:hAnsi="Times New Roman" w:cs="Times New Roman"/>
+          <w:b w:val="0"/>
+          <w:bCs w:val="0"/>
+          <w:sz w:val="28"/>
+          <w:szCs w:val="28"/>
+          <w:lang w:val="en-US"/>
+        </w:rPr>
+        <w:t>₁</w:t>
+      </w:r>
+      <w:r>
+        <w:rPr>
+          <w:rFonts w:hint="default" w:ascii="Times New Roman" w:hAnsi="Times New Roman"/>
+          <w:b w:val="0"/>
+          <w:bCs w:val="0"/>
+          <w:sz w:val="28"/>
+          <w:szCs w:val="28"/>
+          <w:lang w:val="en-US"/>
+        </w:rPr>
+        <w:t>, leading to the development of axial plane cleavage (S</w:t>
+      </w:r>
+      <w:r>
+        <w:rPr>
+          <w:rFonts w:hint="default" w:ascii="Times New Roman" w:hAnsi="Times New Roman" w:cs="Times New Roman"/>
+          <w:b w:val="0"/>
+          <w:bCs w:val="0"/>
+          <w:sz w:val="28"/>
+          <w:szCs w:val="28"/>
+          <w:lang w:val="en-US"/>
+        </w:rPr>
+        <w:t>₂</w:t>
+      </w:r>
+      <w:r>
+        <w:rPr>
+          <w:rFonts w:hint="default" w:ascii="Times New Roman" w:hAnsi="Times New Roman"/>
+          <w:b w:val="0"/>
+          <w:bCs w:val="0"/>
+          <w:sz w:val="28"/>
+          <w:szCs w:val="28"/>
+          <w:lang w:val="en-US"/>
+        </w:rPr>
+        <w:t>) and the initiation of the first folding activity (F</w:t>
+      </w:r>
+      <w:r>
+        <w:rPr>
+          <w:rFonts w:hint="default" w:ascii="Times New Roman" w:hAnsi="Times New Roman" w:cs="Times New Roman"/>
+          <w:b w:val="0"/>
+          <w:bCs w:val="0"/>
+          <w:sz w:val="28"/>
+          <w:szCs w:val="28"/>
+          <w:lang w:val="en-US"/>
+        </w:rPr>
+        <w:t>₁</w:t>
+      </w:r>
+      <w:r>
+        <w:rPr>
+          <w:rFonts w:hint="default" w:ascii="Times New Roman" w:hAnsi="Times New Roman"/>
+          <w:b w:val="0"/>
+          <w:bCs w:val="0"/>
+          <w:sz w:val="28"/>
+          <w:szCs w:val="28"/>
+          <w:lang w:val="en-US"/>
+        </w:rPr>
+        <w:t>). This subsequent metamorphism and deformation (M</w:t>
+      </w:r>
+      <w:r>
+        <w:rPr>
+          <w:rFonts w:hint="default" w:ascii="Times New Roman" w:hAnsi="Times New Roman" w:cs="Times New Roman"/>
+          <w:b w:val="0"/>
+          <w:bCs w:val="0"/>
+          <w:sz w:val="28"/>
+          <w:szCs w:val="28"/>
+          <w:lang w:val="en-US"/>
+        </w:rPr>
+        <w:t>₂</w:t>
+      </w:r>
+      <w:r>
+        <w:rPr>
+          <w:rFonts w:hint="default" w:ascii="Times New Roman" w:hAnsi="Times New Roman"/>
+          <w:b w:val="0"/>
+          <w:bCs w:val="0"/>
+          <w:sz w:val="28"/>
+          <w:szCs w:val="28"/>
+          <w:lang w:val="en-US"/>
+        </w:rPr>
+        <w:t xml:space="preserve"> and D</w:t>
+      </w:r>
+      <w:r>
+        <w:rPr>
+          <w:rFonts w:hint="default" w:ascii="Times New Roman" w:hAnsi="Times New Roman" w:cs="Times New Roman"/>
+          <w:b w:val="0"/>
+          <w:bCs w:val="0"/>
+          <w:sz w:val="28"/>
+          <w:szCs w:val="28"/>
+          <w:lang w:val="en-US"/>
+        </w:rPr>
+        <w:t>₂</w:t>
+      </w:r>
+      <w:r>
+        <w:rPr>
+          <w:rFonts w:hint="default" w:ascii="Times New Roman" w:hAnsi="Times New Roman"/>
+          <w:b w:val="0"/>
+          <w:bCs w:val="0"/>
+          <w:sz w:val="28"/>
+          <w:szCs w:val="28"/>
+          <w:lang w:val="en-US"/>
+        </w:rPr>
+        <w:t>) altered the original fabric resulting from the initial deformation episode.</w:t>
+      </w:r>
+    </w:p>
+    <w:p>
+      <w:pPr>
+        <w:numPr>
+          <w:ilvl w:val="0"/>
+          <w:numId w:val="0"/>
+        </w:numPr>
+        <w:spacing w:line="360" w:lineRule="auto"/>
+        <w:jc w:val="both"/>
+        <w:rPr>
+          <w:rFonts w:hint="default" w:ascii="Times New Roman" w:hAnsi="Times New Roman"/>
+          <w:b w:val="0"/>
+          <w:bCs w:val="0"/>
+          <w:sz w:val="28"/>
+          <w:szCs w:val="28"/>
+          <w:lang w:val="en-US"/>
+        </w:rPr>
+      </w:pPr>
+    </w:p>
+    <w:p>
+      <w:pPr>
+        <w:spacing w:line="360" w:lineRule="auto"/>
+        <w:jc w:val="both"/>
+        <w:rPr>
+          <w:rFonts w:hint="default" w:ascii="Times New Roman" w:hAnsi="Times New Roman" w:cs="Times New Roman"/>
+          <w:b/>
+          <w:bCs/>
+          <w:sz w:val="28"/>
+          <w:szCs w:val="28"/>
+          <w:lang w:val="en-US"/>
+        </w:rPr>
+      </w:pPr>
+      <w:r>
+        <w:rPr>
+          <w:rFonts w:hint="default" w:ascii="Times New Roman" w:hAnsi="Times New Roman" w:cs="Times New Roman"/>
+          <w:b/>
+          <w:bCs/>
+          <w:sz w:val="28"/>
+          <w:szCs w:val="28"/>
+          <w:lang w:val="en-US"/>
+        </w:rPr>
+        <w:t>4.1.2 CONATCT METAMORPHISM</w:t>
+      </w:r>
+    </w:p>
+    <w:p>
+      <w:pPr>
+        <w:spacing w:line="360" w:lineRule="auto"/>
+        <w:jc w:val="both"/>
+        <w:rPr>
+          <w:rFonts w:hint="default" w:ascii="Times New Roman" w:hAnsi="Times New Roman" w:cs="Times New Roman"/>
+          <w:b w:val="0"/>
+          <w:bCs w:val="0"/>
+          <w:sz w:val="28"/>
+          <w:szCs w:val="28"/>
+          <w:lang w:val="en-US"/>
+        </w:rPr>
+      </w:pPr>
+      <w:r>
+        <w:rPr>
+          <w:rFonts w:hint="default" w:ascii="Times New Roman" w:hAnsi="Times New Roman" w:cs="Times New Roman"/>
+          <w:b/>
+          <w:bCs/>
+          <w:sz w:val="28"/>
+          <w:szCs w:val="28"/>
+          <w:lang w:val="en-US"/>
+        </w:rPr>
+        <w:tab/>
+      </w:r>
+      <w:r>
+        <w:rPr>
+          <w:rFonts w:hint="default" w:ascii="Times New Roman" w:hAnsi="Times New Roman" w:cs="Times New Roman"/>
+          <w:b w:val="0"/>
+          <w:bCs w:val="0"/>
+          <w:sz w:val="28"/>
+          <w:szCs w:val="28"/>
+          <w:lang w:val="en-US"/>
+        </w:rPr>
+        <w:t>Contact metamorphism occurs as a result of rocks being subjected to high temperatures and moderate to low pressures due to proximity to heat source, typically an intrusion of molten magma.</w:t>
+      </w:r>
+    </w:p>
+    <w:p>
+      <w:pPr>
+        <w:spacing w:line="360" w:lineRule="auto"/>
+        <w:jc w:val="both"/>
+        <w:rPr>
+          <w:rFonts w:hint="default" w:ascii="Times New Roman" w:hAnsi="Times New Roman" w:cs="Times New Roman"/>
+          <w:b w:val="0"/>
+          <w:bCs w:val="0"/>
+          <w:sz w:val="28"/>
+          <w:szCs w:val="28"/>
+        </w:rPr>
+      </w:pPr>
+      <w:r>
+        <w:rPr>
+          <w:rFonts w:hint="default" w:ascii="Times New Roman" w:hAnsi="Times New Roman" w:cs="Times New Roman"/>
+          <w:b w:val="0"/>
+          <w:bCs w:val="0"/>
+          <w:sz w:val="28"/>
+          <w:szCs w:val="28"/>
+          <w:lang w:val="en-US"/>
+        </w:rPr>
+        <w:tab/>
+      </w:r>
+      <w:r>
+        <w:rPr>
+          <w:rFonts w:hint="default" w:ascii="Times New Roman" w:hAnsi="Times New Roman" w:cs="Times New Roman"/>
+          <w:b w:val="0"/>
+          <w:bCs w:val="0"/>
+          <w:sz w:val="28"/>
+          <w:szCs w:val="28"/>
+          <w:lang w:val="en-US"/>
+        </w:rPr>
+        <w:t>Due to the intense heat, the rocks in contact with the heat source typically mag</w:t>
+      </w:r>
+      <w:r>
+        <w:rPr>
+          <w:rFonts w:hint="default" w:ascii="Times New Roman" w:hAnsi="Times New Roman" w:cs="Times New Roman"/>
+          <w:b w:val="0"/>
+          <w:bCs w:val="0"/>
+          <w:sz w:val="28"/>
+          <w:szCs w:val="28"/>
+        </w:rPr>
+        <w:t>ma are called is called Aureoles. Metamorphism alters their mineralogical and textural attributes.</w:t>
+      </w:r>
+    </w:p>
+    <w:p>
+      <w:pPr>
+        <w:spacing w:line="360" w:lineRule="auto"/>
+        <w:jc w:val="both"/>
+        <w:rPr>
+          <w:rFonts w:hint="default" w:ascii="Times New Roman" w:hAnsi="Times New Roman"/>
+          <w:b w:val="0"/>
+          <w:bCs w:val="0"/>
+          <w:sz w:val="28"/>
+          <w:szCs w:val="28"/>
+        </w:rPr>
+      </w:pPr>
+      <w:r>
+        <w:rPr>
+          <w:rFonts w:hint="default" w:ascii="Times New Roman" w:hAnsi="Times New Roman" w:cs="Times New Roman"/>
+          <w:b w:val="0"/>
+          <w:bCs w:val="0"/>
+          <w:sz w:val="28"/>
+          <w:szCs w:val="28"/>
+        </w:rPr>
+        <w:tab/>
+      </w:r>
+      <w:r>
+        <w:rPr>
+          <w:rFonts w:hint="default" w:ascii="Times New Roman" w:hAnsi="Times New Roman"/>
+          <w:b w:val="0"/>
+          <w:bCs w:val="0"/>
+          <w:sz w:val="28"/>
+          <w:szCs w:val="28"/>
+        </w:rPr>
+        <w:t>The third phase of metamorphism (M</w:t>
+      </w:r>
+      <w:r>
+        <w:rPr>
+          <w:rFonts w:hint="default" w:ascii="Times New Roman" w:hAnsi="Times New Roman" w:cs="Times New Roman"/>
+          <w:b w:val="0"/>
+          <w:bCs w:val="0"/>
+          <w:sz w:val="28"/>
+          <w:szCs w:val="28"/>
+        </w:rPr>
+        <w:t>₃</w:t>
+      </w:r>
+      <w:r>
+        <w:rPr>
+          <w:rFonts w:hint="default" w:ascii="Times New Roman" w:hAnsi="Times New Roman"/>
+          <w:b w:val="0"/>
+          <w:bCs w:val="0"/>
+          <w:sz w:val="28"/>
+          <w:szCs w:val="28"/>
+        </w:rPr>
+        <w:t>) can be described as a contact metamorphic event that occurred concurrently with deformation (D</w:t>
+      </w:r>
+      <w:r>
+        <w:rPr>
+          <w:rFonts w:hint="default" w:ascii="Times New Roman" w:hAnsi="Times New Roman" w:cs="Times New Roman"/>
+          <w:b w:val="0"/>
+          <w:bCs w:val="0"/>
+          <w:sz w:val="28"/>
+          <w:szCs w:val="28"/>
+        </w:rPr>
+        <w:t>₃</w:t>
+      </w:r>
+      <w:r>
+        <w:rPr>
+          <w:rFonts w:hint="default" w:ascii="Times New Roman" w:hAnsi="Times New Roman"/>
+          <w:b w:val="0"/>
+          <w:bCs w:val="0"/>
+          <w:sz w:val="28"/>
+          <w:szCs w:val="28"/>
+        </w:rPr>
+        <w:t>). This event took place within the region that had previously experienced regional metamorphism, leading to the restructuring (F</w:t>
+      </w:r>
+      <w:r>
+        <w:rPr>
+          <w:rFonts w:hint="default" w:ascii="Times New Roman" w:hAnsi="Times New Roman" w:cs="Times New Roman"/>
+          <w:b w:val="0"/>
+          <w:bCs w:val="0"/>
+          <w:sz w:val="28"/>
+          <w:szCs w:val="28"/>
+        </w:rPr>
+        <w:t>₂</w:t>
+      </w:r>
+      <w:r>
+        <w:rPr>
+          <w:rFonts w:hint="default" w:ascii="Times New Roman" w:hAnsi="Times New Roman"/>
+          <w:b w:val="0"/>
+          <w:bCs w:val="0"/>
+          <w:sz w:val="28"/>
+          <w:szCs w:val="28"/>
+        </w:rPr>
+        <w:t>) of the original folds. This subsequent event resulted in the re-folding of the existing foliation (S</w:t>
+      </w:r>
+      <w:r>
+        <w:rPr>
+          <w:rFonts w:hint="default" w:ascii="Times New Roman" w:hAnsi="Times New Roman" w:cs="Times New Roman"/>
+          <w:b w:val="0"/>
+          <w:bCs w:val="0"/>
+          <w:sz w:val="28"/>
+          <w:szCs w:val="28"/>
+        </w:rPr>
+        <w:t>₂</w:t>
+      </w:r>
+      <w:r>
+        <w:rPr>
+          <w:rFonts w:hint="default" w:ascii="Times New Roman" w:hAnsi="Times New Roman"/>
+          <w:b w:val="0"/>
+          <w:bCs w:val="0"/>
+          <w:sz w:val="28"/>
+          <w:szCs w:val="28"/>
+        </w:rPr>
+        <w:t>) on a smaller scale, leading to the formation of shear fractures referred to as "strain-slip" cleavage or "crenulation" cleavage (S</w:t>
+      </w:r>
+      <w:r>
+        <w:rPr>
+          <w:rFonts w:hint="default" w:ascii="Times New Roman" w:hAnsi="Times New Roman" w:cs="Times New Roman"/>
+          <w:b w:val="0"/>
+          <w:bCs w:val="0"/>
+          <w:sz w:val="28"/>
+          <w:szCs w:val="28"/>
+        </w:rPr>
+        <w:t>₃</w:t>
+      </w:r>
+      <w:r>
+        <w:rPr>
+          <w:rFonts w:hint="default" w:ascii="Times New Roman" w:hAnsi="Times New Roman"/>
+          <w:b w:val="0"/>
+          <w:bCs w:val="0"/>
+          <w:sz w:val="28"/>
+          <w:szCs w:val="28"/>
+        </w:rPr>
+        <w:t>). S</w:t>
+      </w:r>
+      <w:r>
+        <w:rPr>
+          <w:rFonts w:hint="default" w:ascii="Times New Roman" w:hAnsi="Times New Roman" w:cs="Times New Roman"/>
+          <w:b w:val="0"/>
+          <w:bCs w:val="0"/>
+          <w:sz w:val="28"/>
+          <w:szCs w:val="28"/>
+        </w:rPr>
+        <w:t>₃</w:t>
+      </w:r>
+      <w:r>
+        <w:rPr>
+          <w:rFonts w:hint="default" w:ascii="Times New Roman" w:hAnsi="Times New Roman"/>
+          <w:b w:val="0"/>
+          <w:bCs w:val="0"/>
+          <w:sz w:val="28"/>
+          <w:szCs w:val="28"/>
+        </w:rPr>
+        <w:t xml:space="preserve"> is oriented obliquely to S</w:t>
+      </w:r>
+      <w:r>
+        <w:rPr>
+          <w:rFonts w:hint="default" w:ascii="Times New Roman" w:hAnsi="Times New Roman" w:cs="Times New Roman"/>
+          <w:b w:val="0"/>
+          <w:bCs w:val="0"/>
+          <w:sz w:val="28"/>
+          <w:szCs w:val="28"/>
+        </w:rPr>
+        <w:t>₂</w:t>
+      </w:r>
+      <w:r>
+        <w:rPr>
+          <w:rFonts w:hint="default" w:ascii="Times New Roman" w:hAnsi="Times New Roman"/>
+          <w:b w:val="0"/>
+          <w:bCs w:val="0"/>
+          <w:sz w:val="28"/>
+          <w:szCs w:val="28"/>
+        </w:rPr>
+        <w:t>, while S</w:t>
+      </w:r>
+      <w:r>
+        <w:rPr>
+          <w:rFonts w:hint="default" w:ascii="Times New Roman" w:hAnsi="Times New Roman" w:cs="Times New Roman"/>
+          <w:b w:val="0"/>
+          <w:bCs w:val="0"/>
+          <w:sz w:val="28"/>
+          <w:szCs w:val="28"/>
+        </w:rPr>
+        <w:t>₂</w:t>
+      </w:r>
+      <w:r>
+        <w:rPr>
+          <w:rFonts w:hint="default" w:ascii="Times New Roman" w:hAnsi="Times New Roman"/>
+          <w:b w:val="0"/>
+          <w:bCs w:val="0"/>
+          <w:sz w:val="28"/>
+          <w:szCs w:val="28"/>
+        </w:rPr>
+        <w:t xml:space="preserve"> is inclined concerning S</w:t>
+      </w:r>
+      <w:r>
+        <w:rPr>
+          <w:rFonts w:hint="default" w:ascii="Times New Roman" w:hAnsi="Times New Roman" w:cs="Times New Roman"/>
+          <w:b w:val="0"/>
+          <w:bCs w:val="0"/>
+          <w:sz w:val="28"/>
+          <w:szCs w:val="28"/>
+        </w:rPr>
+        <w:t>̥</w:t>
+      </w:r>
+      <w:r>
+        <w:rPr>
+          <w:rFonts w:hint="default" w:ascii="Times New Roman" w:hAnsi="Times New Roman"/>
+          <w:b w:val="0"/>
+          <w:bCs w:val="0"/>
+          <w:sz w:val="28"/>
+          <w:szCs w:val="28"/>
+        </w:rPr>
+        <w:t>-S</w:t>
+      </w:r>
+      <w:r>
+        <w:rPr>
+          <w:rFonts w:hint="default" w:ascii="Times New Roman" w:hAnsi="Times New Roman" w:cs="Times New Roman"/>
+          <w:b w:val="0"/>
+          <w:bCs w:val="0"/>
+          <w:sz w:val="28"/>
+          <w:szCs w:val="28"/>
+        </w:rPr>
+        <w:t>₁</w:t>
+      </w:r>
+      <w:r>
+        <w:rPr>
+          <w:rFonts w:hint="default" w:ascii="Times New Roman" w:hAnsi="Times New Roman"/>
+          <w:b w:val="0"/>
+          <w:bCs w:val="0"/>
+          <w:sz w:val="28"/>
+          <w:szCs w:val="28"/>
+        </w:rPr>
+        <w:t>. The manifestation of this overlaid metamorphism is particularly evident at location 39, where distinct, large andalusite crystals were consciously found within the metapellites.</w:t>
+      </w:r>
+    </w:p>
+    <w:p>
+      <w:pPr>
+        <w:spacing w:line="360" w:lineRule="auto"/>
+        <w:jc w:val="both"/>
+        <w:rPr>
+          <w:rFonts w:hint="default" w:ascii="Times New Roman" w:hAnsi="Times New Roman"/>
+          <w:b/>
+          <w:bCs/>
+          <w:sz w:val="28"/>
+          <w:szCs w:val="28"/>
+          <w:lang w:val="en-US"/>
+        </w:rPr>
+      </w:pPr>
+    </w:p>
+    <w:p>
+      <w:pPr>
+        <w:spacing w:line="360" w:lineRule="auto"/>
+        <w:jc w:val="both"/>
+        <w:rPr>
+          <w:rFonts w:hint="default" w:ascii="Times New Roman" w:hAnsi="Times New Roman"/>
+          <w:b/>
+          <w:bCs/>
+          <w:sz w:val="28"/>
+          <w:szCs w:val="28"/>
+        </w:rPr>
+      </w:pPr>
+      <w:r>
+        <w:rPr>
+          <w:rFonts w:hint="default" w:ascii="Times New Roman" w:hAnsi="Times New Roman"/>
+          <w:b/>
+          <w:bCs/>
+          <w:sz w:val="28"/>
+          <w:szCs w:val="28"/>
+        </w:rPr>
+        <w:t>4.2 GRADE OF METAMORPHISM</w:t>
+      </w:r>
+    </w:p>
+    <w:p>
+      <w:pPr>
+        <w:spacing w:line="360" w:lineRule="auto"/>
+        <w:jc w:val="both"/>
+        <w:rPr>
+          <w:rFonts w:hint="default" w:ascii="Times New Roman" w:hAnsi="Times New Roman"/>
+          <w:b w:val="0"/>
+          <w:bCs w:val="0"/>
+          <w:sz w:val="28"/>
+          <w:szCs w:val="28"/>
+          <w:lang w:val="en-US"/>
+        </w:rPr>
+      </w:pPr>
+      <w:r>
+        <w:rPr>
+          <w:rFonts w:hint="default" w:ascii="Times New Roman" w:hAnsi="Times New Roman"/>
+          <w:b/>
+          <w:bCs/>
+          <w:sz w:val="28"/>
+          <w:szCs w:val="28"/>
+        </w:rPr>
+        <w:tab/>
+      </w:r>
+      <w:r>
+        <w:rPr>
+          <w:rFonts w:hint="default" w:ascii="Times New Roman" w:hAnsi="Times New Roman"/>
+          <w:b w:val="0"/>
+          <w:bCs w:val="0"/>
+          <w:sz w:val="28"/>
+          <w:szCs w:val="28"/>
+          <w:lang w:val="en-US"/>
+        </w:rPr>
+        <w:t>Grade of metamorphism implies the degree of metamorphic alteration and the intensity of the physical and chemical changes that a rock has undergone. Different grades of metamorphism result in the formation of distinct mineral assemblages and texture within the rock.</w:t>
+      </w:r>
+    </w:p>
+    <w:p>
+      <w:pPr>
+        <w:spacing w:line="360" w:lineRule="auto"/>
+        <w:jc w:val="both"/>
+        <w:rPr>
+          <w:rFonts w:hint="default" w:ascii="Times New Roman" w:hAnsi="Times New Roman"/>
+          <w:b w:val="0"/>
+          <w:bCs w:val="0"/>
+          <w:sz w:val="28"/>
+          <w:szCs w:val="28"/>
+          <w:lang w:val="en-US"/>
+        </w:rPr>
+      </w:pPr>
+      <w:r>
+        <w:rPr>
+          <w:rFonts w:hint="default" w:ascii="Times New Roman" w:hAnsi="Times New Roman"/>
+          <w:b w:val="0"/>
+          <w:bCs w:val="0"/>
+          <w:sz w:val="28"/>
+          <w:szCs w:val="28"/>
+          <w:lang w:val="en-US"/>
+        </w:rPr>
+        <w:tab/>
+      </w:r>
+      <w:r>
+        <w:rPr>
+          <w:rFonts w:hint="default" w:ascii="Times New Roman" w:hAnsi="Times New Roman"/>
+          <w:b w:val="0"/>
+          <w:bCs w:val="0"/>
+          <w:sz w:val="28"/>
+          <w:szCs w:val="28"/>
+          <w:lang w:val="en-US"/>
+        </w:rPr>
+        <w:t>In areas affected by contact metamorphism, the level of metamorphism varies depending on the distance from the igneous intrusion. Rocks closest to the intrusion experience high-grade metamorphism, characterized by minerals formed under high-temperature conditions. As you move further away from the intrusion, the rocks exhibit lower-grade metamorphism, with minerals indicating lower temperatures. For instance, the presence of andalusite in mica schist at locality 39 suggests a lower grade of metamorphism, indicating a greater distance from the granite intrusion.</w:t>
+      </w:r>
+    </w:p>
+    <w:p>
+      <w:pPr>
+        <w:spacing w:line="360" w:lineRule="auto"/>
+        <w:jc w:val="both"/>
+        <w:rPr>
+          <w:rFonts w:hint="default" w:ascii="Times New Roman" w:hAnsi="Times New Roman"/>
+          <w:b w:val="0"/>
+          <w:bCs w:val="0"/>
+          <w:sz w:val="28"/>
+          <w:szCs w:val="28"/>
+          <w:lang w:val="en-US"/>
+        </w:rPr>
+      </w:pPr>
+    </w:p>
+    <w:p>
+      <w:pPr>
+        <w:spacing w:line="360" w:lineRule="auto"/>
+        <w:ind w:firstLine="720" w:firstLineChars="0"/>
+        <w:jc w:val="both"/>
+        <w:rPr>
+          <w:rFonts w:hint="default" w:ascii="Times New Roman" w:hAnsi="Times New Roman"/>
+          <w:b w:val="0"/>
+          <w:bCs w:val="0"/>
+          <w:sz w:val="28"/>
+          <w:szCs w:val="28"/>
+          <w:lang w:val="en-US"/>
+        </w:rPr>
+      </w:pPr>
+      <w:r>
+        <w:rPr>
+          <w:rFonts w:hint="default" w:ascii="Times New Roman" w:hAnsi="Times New Roman"/>
+          <w:b w:val="0"/>
+          <w:bCs w:val="0"/>
+          <w:sz w:val="28"/>
+          <w:szCs w:val="28"/>
+          <w:lang w:val="en-US"/>
+        </w:rPr>
+        <w:t>On the other hand, the discovery of garnet and staurolite within mica schist at locality 40 signifies a medium-grade metamorphism, indicating its proximity to the igneous intrusion. This progression demonstrates a transition from low-grade to medium-grade metamorphism and aligns with the characteristics of the green schist and amphibolite facies in the metamorphic sequence.</w:t>
+      </w:r>
+    </w:p>
+    <w:p>
+      <w:pPr>
+        <w:spacing w:line="360" w:lineRule="auto"/>
+        <w:jc w:val="both"/>
+        <w:rPr>
+          <w:rFonts w:hint="default" w:ascii="Times New Roman" w:hAnsi="Times New Roman" w:cs="Times New Roman"/>
+          <w:b/>
+          <w:bCs/>
+          <w:sz w:val="28"/>
+          <w:szCs w:val="28"/>
+          <w:lang w:val="en-US"/>
+        </w:rPr>
+      </w:pPr>
+    </w:p>
+    <w:p>
+      <w:pPr>
+        <w:spacing w:line="360" w:lineRule="auto"/>
+        <w:jc w:val="both"/>
+        <w:rPr>
+          <w:rFonts w:hint="default" w:ascii="Times New Roman" w:hAnsi="Times New Roman" w:cs="Times New Roman"/>
+          <w:b/>
+          <w:bCs/>
+          <w:sz w:val="28"/>
+          <w:szCs w:val="28"/>
+          <w:lang w:val="en-US"/>
+        </w:rPr>
+      </w:pPr>
+      <w:r>
+        <w:rPr>
+          <w:rFonts w:hint="default" w:ascii="Times New Roman" w:hAnsi="Times New Roman" w:cs="Times New Roman"/>
+          <w:b/>
+          <w:bCs/>
+          <w:sz w:val="28"/>
+          <w:szCs w:val="28"/>
+          <w:lang w:val="en-US"/>
+        </w:rPr>
+        <w:t>4.3  EPISODE OF DEFORMATION</w:t>
+      </w:r>
+    </w:p>
+    <w:p>
+      <w:pPr>
+        <w:spacing w:line="360" w:lineRule="auto"/>
+        <w:jc w:val="both"/>
+        <w:rPr>
+          <w:rFonts w:hint="default" w:ascii="Times New Roman" w:hAnsi="Times New Roman" w:cs="Times New Roman"/>
+          <w:b w:val="0"/>
+          <w:bCs w:val="0"/>
+          <w:sz w:val="28"/>
+          <w:szCs w:val="28"/>
+          <w:lang w:val="en-US"/>
+        </w:rPr>
+      </w:pPr>
+      <w:r>
+        <w:rPr>
+          <w:rFonts w:hint="default" w:ascii="Times New Roman" w:hAnsi="Times New Roman" w:cs="Times New Roman"/>
+          <w:b/>
+          <w:bCs/>
+          <w:sz w:val="28"/>
+          <w:szCs w:val="28"/>
+          <w:lang w:val="en-US"/>
+        </w:rPr>
+        <w:tab/>
+      </w:r>
+      <w:r>
+        <w:rPr>
+          <w:rFonts w:hint="default" w:ascii="Times New Roman" w:hAnsi="Times New Roman" w:cs="Times New Roman"/>
+          <w:b w:val="0"/>
+          <w:bCs w:val="0"/>
+          <w:sz w:val="28"/>
+          <w:szCs w:val="28"/>
+          <w:lang w:val="en-US"/>
+        </w:rPr>
+        <w:t xml:space="preserve">Episode of deformation in metamorphism refers to a specific period or event during which the rocks experience tectonic stresses that result in changes to their structure and orientation. </w:t>
+      </w:r>
+    </w:p>
+    <w:p>
+      <w:pPr>
+        <w:spacing w:line="360" w:lineRule="auto"/>
+        <w:jc w:val="both"/>
+        <w:rPr>
+          <w:rFonts w:hint="default" w:ascii="Times New Roman" w:hAnsi="Times New Roman" w:cs="Times New Roman"/>
+          <w:b w:val="0"/>
+          <w:bCs w:val="0"/>
+          <w:sz w:val="28"/>
+          <w:szCs w:val="28"/>
+          <w:lang w:val="en-US"/>
+        </w:rPr>
+      </w:pPr>
+      <w:r>
+        <w:rPr>
+          <w:rFonts w:hint="default" w:ascii="Times New Roman" w:hAnsi="Times New Roman" w:cs="Times New Roman"/>
+          <w:b w:val="0"/>
+          <w:bCs w:val="0"/>
+          <w:sz w:val="28"/>
+          <w:szCs w:val="28"/>
+          <w:lang w:val="en-US"/>
+        </w:rPr>
+        <w:tab/>
+      </w:r>
+      <w:r>
+        <w:rPr>
+          <w:rFonts w:hint="default" w:ascii="Times New Roman" w:hAnsi="Times New Roman" w:cs="Times New Roman"/>
+          <w:b w:val="0"/>
+          <w:bCs w:val="0"/>
+          <w:sz w:val="28"/>
+          <w:szCs w:val="28"/>
+          <w:lang w:val="en-US"/>
+        </w:rPr>
+        <w:t>S̥ stress axis coincide with S₁ axis. S₁ underwent deformation and was folded to form axial plane foliation to form S₂. The last deformation stage is fracture.</w:t>
+      </w:r>
+    </w:p>
+    <w:p>
+      <w:pPr>
+        <w:spacing w:line="360" w:lineRule="auto"/>
+        <w:jc w:val="both"/>
+        <w:rPr>
+          <w:rFonts w:hint="default" w:ascii="Times New Roman" w:hAnsi="Times New Roman" w:cs="Times New Roman"/>
+          <w:b w:val="0"/>
+          <w:bCs w:val="0"/>
+          <w:sz w:val="28"/>
+          <w:szCs w:val="28"/>
+          <w:lang w:val="en-US"/>
+        </w:rPr>
+      </w:pPr>
+    </w:p>
+    <w:p>
+      <w:pPr>
+        <w:spacing w:line="360" w:lineRule="auto"/>
+        <w:jc w:val="center"/>
+        <w:rPr>
+          <w:rFonts w:hint="default" w:ascii="Times New Roman" w:hAnsi="Times New Roman" w:cs="Times New Roman"/>
+          <w:b/>
+          <w:bCs/>
+          <w:sz w:val="28"/>
+          <w:szCs w:val="28"/>
+          <w:lang w:val="en-US"/>
+        </w:rPr>
+      </w:pPr>
+    </w:p>
+    <w:p>
+      <w:pPr>
+        <w:spacing w:line="360" w:lineRule="auto"/>
+        <w:jc w:val="center"/>
+        <w:rPr>
+          <w:rFonts w:hint="default" w:ascii="Times New Roman" w:hAnsi="Times New Roman" w:cs="Times New Roman"/>
+          <w:b/>
+          <w:bCs/>
+          <w:sz w:val="28"/>
+          <w:szCs w:val="28"/>
+          <w:lang w:val="en-US"/>
+        </w:rPr>
+      </w:pPr>
+    </w:p>
+    <w:p>
+      <w:pPr>
+        <w:spacing w:line="360" w:lineRule="auto"/>
+        <w:jc w:val="center"/>
+        <w:rPr>
+          <w:rFonts w:hint="default" w:ascii="Times New Roman" w:hAnsi="Times New Roman" w:cs="Times New Roman"/>
+          <w:b/>
+          <w:bCs/>
+          <w:sz w:val="28"/>
+          <w:szCs w:val="28"/>
+          <w:lang w:val="en-US"/>
+        </w:rPr>
+      </w:pPr>
+    </w:p>
+    <w:p>
+      <w:pPr>
+        <w:spacing w:line="360" w:lineRule="auto"/>
+        <w:jc w:val="center"/>
+        <w:rPr>
+          <w:rFonts w:hint="default" w:ascii="Times New Roman" w:hAnsi="Times New Roman" w:cs="Times New Roman"/>
+          <w:b/>
+          <w:bCs/>
+          <w:sz w:val="28"/>
+          <w:szCs w:val="28"/>
+          <w:lang w:val="en-US"/>
+        </w:rPr>
+      </w:pPr>
+    </w:p>
+    <w:p>
+      <w:pPr>
+        <w:spacing w:line="360" w:lineRule="auto"/>
+        <w:jc w:val="center"/>
+        <w:rPr>
+          <w:rFonts w:hint="default" w:ascii="Times New Roman" w:hAnsi="Times New Roman" w:cs="Times New Roman"/>
+          <w:b/>
+          <w:bCs/>
+          <w:sz w:val="28"/>
+          <w:szCs w:val="28"/>
+          <w:lang w:val="en-US"/>
+        </w:rPr>
+      </w:pPr>
+    </w:p>
+    <w:p>
+      <w:pPr>
+        <w:spacing w:line="360" w:lineRule="auto"/>
+        <w:jc w:val="center"/>
+        <w:rPr>
+          <w:rFonts w:hint="default" w:ascii="Times New Roman" w:hAnsi="Times New Roman" w:cs="Times New Roman"/>
+          <w:b/>
+          <w:bCs/>
+          <w:sz w:val="28"/>
+          <w:szCs w:val="28"/>
+          <w:lang w:val="en-US"/>
+        </w:rPr>
+      </w:pPr>
+    </w:p>
+    <w:p>
+      <w:pPr>
+        <w:spacing w:line="360" w:lineRule="auto"/>
+        <w:jc w:val="center"/>
+        <w:rPr>
+          <w:rFonts w:hint="default" w:ascii="Times New Roman" w:hAnsi="Times New Roman" w:cs="Times New Roman"/>
+          <w:b/>
+          <w:bCs/>
+          <w:sz w:val="28"/>
+          <w:szCs w:val="28"/>
+          <w:lang w:val="en-US"/>
+        </w:rPr>
+      </w:pPr>
+    </w:p>
+    <w:p>
+      <w:pPr>
+        <w:spacing w:line="360" w:lineRule="auto"/>
+        <w:jc w:val="center"/>
+        <w:rPr>
+          <w:rFonts w:hint="default" w:ascii="Times New Roman" w:hAnsi="Times New Roman" w:cs="Times New Roman"/>
+          <w:b/>
+          <w:bCs/>
+          <w:sz w:val="28"/>
+          <w:szCs w:val="28"/>
+          <w:lang w:val="en-US"/>
+        </w:rPr>
+      </w:pPr>
+    </w:p>
+    <w:p>
+      <w:pPr>
+        <w:spacing w:line="360" w:lineRule="auto"/>
+        <w:jc w:val="center"/>
+        <w:rPr>
+          <w:rFonts w:hint="default" w:ascii="Times New Roman" w:hAnsi="Times New Roman" w:cs="Times New Roman"/>
+          <w:b/>
+          <w:bCs/>
+          <w:sz w:val="28"/>
+          <w:szCs w:val="28"/>
+          <w:lang w:val="en-US"/>
+        </w:rPr>
+      </w:pPr>
+    </w:p>
+    <w:p>
+      <w:pPr>
+        <w:spacing w:line="360" w:lineRule="auto"/>
+        <w:jc w:val="center"/>
+        <w:rPr>
+          <w:rFonts w:hint="default" w:ascii="Times New Roman" w:hAnsi="Times New Roman" w:cs="Times New Roman"/>
+          <w:b/>
+          <w:bCs/>
+          <w:sz w:val="28"/>
+          <w:szCs w:val="28"/>
+          <w:lang w:val="en-US"/>
+        </w:rPr>
+      </w:pPr>
+    </w:p>
+    <w:p>
+      <w:pPr>
+        <w:spacing w:line="360" w:lineRule="auto"/>
+        <w:jc w:val="center"/>
+        <w:rPr>
+          <w:rFonts w:hint="default" w:ascii="Times New Roman" w:hAnsi="Times New Roman" w:cs="Times New Roman"/>
+          <w:b/>
+          <w:bCs/>
+          <w:sz w:val="28"/>
+          <w:szCs w:val="28"/>
+          <w:lang w:val="en-US"/>
+        </w:rPr>
+      </w:pPr>
+    </w:p>
+    <w:p>
+      <w:pPr>
+        <w:spacing w:line="360" w:lineRule="auto"/>
+        <w:jc w:val="center"/>
+        <w:rPr>
+          <w:rFonts w:hint="default" w:ascii="Times New Roman" w:hAnsi="Times New Roman" w:cs="Times New Roman"/>
+          <w:b/>
+          <w:bCs/>
+          <w:sz w:val="28"/>
+          <w:szCs w:val="28"/>
+          <w:lang w:val="en-US"/>
+        </w:rPr>
+      </w:pPr>
+    </w:p>
+    <w:p>
+      <w:pPr>
+        <w:spacing w:line="360" w:lineRule="auto"/>
+        <w:jc w:val="center"/>
+        <w:rPr>
+          <w:rFonts w:hint="default" w:ascii="Times New Roman" w:hAnsi="Times New Roman" w:cs="Times New Roman"/>
+          <w:b/>
+          <w:bCs/>
+          <w:sz w:val="28"/>
+          <w:szCs w:val="28"/>
+          <w:lang w:val="en-US"/>
+        </w:rPr>
+      </w:pPr>
+    </w:p>
+    <w:p>
+      <w:pPr>
+        <w:spacing w:line="360" w:lineRule="auto"/>
+        <w:jc w:val="center"/>
+        <w:rPr>
+          <w:rFonts w:hint="default" w:ascii="Times New Roman" w:hAnsi="Times New Roman" w:cs="Times New Roman"/>
+          <w:b/>
+          <w:bCs/>
+          <w:sz w:val="28"/>
+          <w:szCs w:val="28"/>
+          <w:lang w:val="en-US"/>
+        </w:rPr>
+      </w:pPr>
+    </w:p>
+    <w:p>
+      <w:pPr>
+        <w:spacing w:line="360" w:lineRule="auto"/>
+        <w:jc w:val="center"/>
+        <w:rPr>
+          <w:rFonts w:hint="default" w:ascii="Times New Roman" w:hAnsi="Times New Roman" w:cs="Times New Roman"/>
+          <w:b/>
+          <w:bCs/>
+          <w:sz w:val="28"/>
+          <w:szCs w:val="28"/>
+          <w:lang w:val="en-US"/>
+        </w:rPr>
+      </w:pPr>
+      <w:r>
+        <w:rPr>
+          <w:rFonts w:hint="default" w:ascii="Times New Roman" w:hAnsi="Times New Roman" w:cs="Times New Roman"/>
+          <w:b/>
+          <w:bCs/>
+          <w:sz w:val="28"/>
+          <w:szCs w:val="28"/>
+          <w:lang w:val="en-US"/>
+        </w:rPr>
+        <w:t>CHAPTER 5</w:t>
+      </w:r>
+    </w:p>
+    <w:p>
+      <w:pPr>
+        <w:spacing w:line="360" w:lineRule="auto"/>
+        <w:jc w:val="both"/>
+        <w:rPr>
+          <w:rFonts w:hint="default" w:ascii="Times New Roman" w:hAnsi="Times New Roman" w:cs="Times New Roman"/>
+          <w:b/>
+          <w:bCs/>
+          <w:sz w:val="28"/>
+          <w:szCs w:val="28"/>
+          <w:lang w:val="en-US"/>
+        </w:rPr>
+      </w:pPr>
+    </w:p>
+    <w:p>
+      <w:pPr>
+        <w:spacing w:line="360" w:lineRule="auto"/>
+        <w:jc w:val="center"/>
+        <w:rPr>
+          <w:rFonts w:hint="default" w:ascii="Times New Roman" w:hAnsi="Times New Roman" w:cs="Times New Roman"/>
+          <w:b/>
+          <w:bCs/>
+          <w:sz w:val="28"/>
+          <w:szCs w:val="28"/>
+          <w:lang w:val="en-US"/>
+        </w:rPr>
+      </w:pPr>
+      <w:r>
+        <w:rPr>
+          <w:rFonts w:hint="default" w:ascii="Times New Roman" w:hAnsi="Times New Roman" w:cs="Times New Roman"/>
+          <w:b/>
+          <w:bCs/>
+          <w:sz w:val="28"/>
+          <w:szCs w:val="28"/>
+          <w:lang w:val="en-US"/>
+        </w:rPr>
+        <w:t>GEOCHEMISTRY</w:t>
+      </w:r>
+    </w:p>
+    <w:p>
+      <w:pPr>
+        <w:spacing w:line="360" w:lineRule="auto"/>
+        <w:jc w:val="center"/>
+        <w:rPr>
+          <w:rFonts w:hint="default" w:ascii="Times New Roman" w:hAnsi="Times New Roman" w:cs="Times New Roman"/>
+          <w:b/>
+          <w:bCs/>
+          <w:sz w:val="28"/>
+          <w:szCs w:val="28"/>
+          <w:lang w:val="en-US"/>
+        </w:rPr>
+      </w:pPr>
+    </w:p>
+    <w:p>
+      <w:pPr>
+        <w:spacing w:line="360" w:lineRule="auto"/>
+        <w:jc w:val="both"/>
+        <w:rPr>
+          <w:rFonts w:hint="default" w:ascii="Times New Roman" w:hAnsi="Times New Roman" w:cs="Times New Roman"/>
+          <w:b w:val="0"/>
+          <w:bCs w:val="0"/>
+          <w:sz w:val="28"/>
+          <w:szCs w:val="28"/>
+          <w:lang w:val="en-US"/>
+        </w:rPr>
+      </w:pPr>
+      <w:r>
+        <w:rPr>
+          <w:rFonts w:hint="default" w:ascii="Times New Roman" w:hAnsi="Times New Roman" w:cs="Times New Roman"/>
+          <w:b/>
+          <w:bCs/>
+          <w:sz w:val="28"/>
+          <w:szCs w:val="28"/>
+          <w:lang w:val="en-US"/>
+        </w:rPr>
+        <w:tab/>
+      </w:r>
+      <w:r>
+        <w:rPr>
+          <w:rFonts w:hint="default" w:ascii="Times New Roman" w:hAnsi="Times New Roman" w:cs="Times New Roman"/>
+          <w:b w:val="0"/>
+          <w:bCs w:val="0"/>
+          <w:sz w:val="28"/>
+          <w:szCs w:val="28"/>
+          <w:lang w:val="en-US"/>
+        </w:rPr>
+        <w:t xml:space="preserve">Geochemistry is a branch of Earth science that focuses on the study of the chemical composition, distribution, and behaviour of elements and compounds in the Earth’s crust, oceans, atmosphere, and other components of the planet. </w:t>
+      </w:r>
+    </w:p>
+    <w:p>
+      <w:pPr>
+        <w:spacing w:line="360" w:lineRule="auto"/>
+        <w:jc w:val="both"/>
+        <w:rPr>
+          <w:rFonts w:hint="default" w:ascii="Times New Roman" w:hAnsi="Times New Roman" w:cs="Times New Roman"/>
+          <w:b w:val="0"/>
+          <w:bCs w:val="0"/>
+          <w:sz w:val="28"/>
+          <w:szCs w:val="28"/>
+          <w:lang w:val="en-US"/>
+        </w:rPr>
+      </w:pPr>
+      <w:r>
+        <w:rPr>
+          <w:rFonts w:hint="default" w:ascii="Times New Roman" w:hAnsi="Times New Roman" w:cs="Times New Roman"/>
+          <w:b w:val="0"/>
+          <w:bCs w:val="0"/>
+          <w:sz w:val="28"/>
+          <w:szCs w:val="28"/>
+          <w:lang w:val="en-US"/>
+        </w:rPr>
+        <w:tab/>
+      </w:r>
+      <w:r>
+        <w:rPr>
+          <w:rFonts w:hint="default" w:ascii="Times New Roman" w:hAnsi="Times New Roman" w:cs="Times New Roman"/>
+          <w:b w:val="0"/>
+          <w:bCs w:val="0"/>
+          <w:sz w:val="28"/>
+          <w:szCs w:val="28"/>
+          <w:lang w:val="en-US"/>
+        </w:rPr>
+        <w:t>The geochemistry aspect of the mapping exercise took place in Igarra area. The study area is a  stream channel and soil samples were taken using large bowls and sieve nets. Gloves were used to reduce contamination of the sampled soils, ornaments like jewelries were also taken off  by the geochemist taking the sample.</w:t>
+      </w:r>
+    </w:p>
+    <w:p>
+      <w:pPr>
+        <w:spacing w:line="360" w:lineRule="auto"/>
+        <w:jc w:val="both"/>
+        <w:rPr>
+          <w:rFonts w:hint="default" w:ascii="Times New Roman" w:hAnsi="Times New Roman" w:cs="Times New Roman"/>
+          <w:b w:val="0"/>
+          <w:bCs w:val="0"/>
+          <w:sz w:val="28"/>
+          <w:szCs w:val="28"/>
+          <w:vertAlign w:val="baseline"/>
+        </w:rPr>
+      </w:pPr>
+      <w:r>
+        <w:rPr>
+          <w:rFonts w:hint="default" w:ascii="Times New Roman" w:hAnsi="Times New Roman" w:cs="Times New Roman"/>
+          <w:b w:val="0"/>
+          <w:bCs w:val="0"/>
+          <w:sz w:val="28"/>
+          <w:szCs w:val="28"/>
+          <w:lang w:val="en-US"/>
+        </w:rPr>
+        <w:tab/>
+      </w:r>
+      <w:r>
+        <w:rPr>
+          <w:rFonts w:hint="default" w:ascii="Times New Roman" w:hAnsi="Times New Roman" w:cs="Times New Roman"/>
+          <w:b w:val="0"/>
+          <w:bCs w:val="0"/>
+          <w:sz w:val="28"/>
+          <w:szCs w:val="28"/>
+          <w:lang w:val="en-US"/>
+        </w:rPr>
+        <w:t>The sampling exercise took place in the secondary environment.</w:t>
+      </w:r>
+      <w:r>
+        <w:rPr>
+          <w:rFonts w:hint="default" w:ascii="Times New Roman" w:hAnsi="Times New Roman" w:cs="Times New Roman"/>
+          <w:b w:val="0"/>
+          <w:bCs w:val="0"/>
+          <w:sz w:val="28"/>
+          <w:szCs w:val="28"/>
+        </w:rPr>
+        <w:t xml:space="preserve"> G.P.S coordinates N7</w:t>
+      </w:r>
+      <w:r>
+        <w:rPr>
+          <w:rFonts w:hint="default" w:ascii="Times New Roman" w:hAnsi="Times New Roman" w:cs="Times New Roman"/>
+          <w:b w:val="0"/>
+          <w:bCs w:val="0"/>
+          <w:sz w:val="28"/>
+          <w:szCs w:val="28"/>
+          <w:vertAlign w:val="superscript"/>
+        </w:rPr>
+        <w:t>0</w:t>
+      </w:r>
+      <w:r>
+        <w:rPr>
+          <w:rFonts w:hint="default" w:ascii="Times New Roman" w:hAnsi="Times New Roman" w:cs="Times New Roman"/>
+          <w:b w:val="0"/>
+          <w:bCs w:val="0"/>
+          <w:sz w:val="28"/>
+          <w:szCs w:val="28"/>
+          <w:vertAlign w:val="baseline"/>
+        </w:rPr>
+        <w:t xml:space="preserve"> 16’ 29.1”, E 006</w:t>
+      </w:r>
+      <w:r>
+        <w:rPr>
+          <w:rFonts w:hint="default" w:ascii="Times New Roman" w:hAnsi="Times New Roman" w:cs="Times New Roman"/>
+          <w:b w:val="0"/>
+          <w:bCs w:val="0"/>
+          <w:sz w:val="28"/>
+          <w:szCs w:val="28"/>
+          <w:vertAlign w:val="superscript"/>
+        </w:rPr>
+        <w:t xml:space="preserve">0  </w:t>
+      </w:r>
+      <w:r>
+        <w:rPr>
+          <w:rFonts w:hint="default" w:ascii="Times New Roman" w:hAnsi="Times New Roman" w:cs="Times New Roman"/>
+          <w:b w:val="0"/>
+          <w:bCs w:val="0"/>
+          <w:sz w:val="28"/>
+          <w:szCs w:val="28"/>
+          <w:vertAlign w:val="baseline"/>
+        </w:rPr>
+        <w:t>7’ 45.3”.</w:t>
+      </w:r>
+    </w:p>
+    <w:p>
+      <w:pPr>
+        <w:spacing w:line="360" w:lineRule="auto"/>
+        <w:jc w:val="both"/>
+        <w:rPr>
+          <w:rFonts w:hint="default" w:ascii="Times New Roman" w:hAnsi="Times New Roman" w:cs="Times New Roman"/>
+          <w:b w:val="0"/>
+          <w:bCs w:val="0"/>
+          <w:sz w:val="28"/>
+          <w:szCs w:val="28"/>
+          <w:lang w:val="en-US"/>
+        </w:rPr>
+      </w:pPr>
+      <w:r>
+        <w:rPr>
+          <w:rFonts w:hint="default" w:ascii="Times New Roman" w:hAnsi="Times New Roman" w:cs="Times New Roman"/>
+          <w:b w:val="0"/>
+          <w:bCs w:val="0"/>
+          <w:sz w:val="28"/>
+          <w:szCs w:val="28"/>
+          <w:lang w:val="en-US"/>
+        </w:rPr>
+        <w:tab/>
+      </w:r>
+      <w:r>
+        <w:rPr>
+          <w:rFonts w:hint="default" w:ascii="Times New Roman" w:hAnsi="Times New Roman" w:cs="Times New Roman"/>
+          <w:b w:val="0"/>
+          <w:bCs w:val="0"/>
+          <w:sz w:val="28"/>
+          <w:szCs w:val="28"/>
+          <w:lang w:val="en-US"/>
+        </w:rPr>
+        <w:t>The soil samples were taken upstream in the center of the stream in order to reduce sampling disturbed soil samples. Holes were dug in the stream sediment so the bed sediments can be taken, and left for a few minutes so the flowing river can clear the muddy water, then the large bowl is used to scoop the soil, then the scooped in soil is washed with the stream water, then sieved with a</w:t>
+      </w:r>
+      <w:r>
+        <w:rPr>
+          <w:rFonts w:hint="default" w:ascii="Times New Roman" w:hAnsi="Times New Roman" w:cs="Times New Roman"/>
+          <w:b w:val="0"/>
+          <w:bCs w:val="0"/>
+          <w:sz w:val="28"/>
+          <w:szCs w:val="28"/>
+        </w:rPr>
+        <w:t xml:space="preserve"> 230 micron</w:t>
+      </w:r>
+      <w:r>
+        <w:rPr>
+          <w:rFonts w:hint="default" w:ascii="Times New Roman" w:hAnsi="Times New Roman" w:cs="Times New Roman"/>
+          <w:b w:val="0"/>
+          <w:bCs w:val="0"/>
+          <w:sz w:val="28"/>
+          <w:szCs w:val="28"/>
+          <w:lang w:val="en-US"/>
+        </w:rPr>
+        <w:t xml:space="preserve"> sieve net to filter of coarse grain sizes and the very fine sediments are left in the sieved. </w:t>
+      </w:r>
+    </w:p>
+    <w:p>
+      <w:pPr>
+        <w:spacing w:line="360" w:lineRule="auto"/>
+        <w:jc w:val="both"/>
+        <w:rPr>
+          <w:rFonts w:hint="default" w:ascii="Times New Roman" w:hAnsi="Times New Roman" w:cs="Times New Roman"/>
+          <w:b w:val="0"/>
+          <w:bCs w:val="0"/>
+          <w:sz w:val="28"/>
+          <w:szCs w:val="28"/>
+          <w:lang w:val="en-US"/>
+        </w:rPr>
+      </w:pPr>
+      <w:r>
+        <w:rPr>
+          <w:rFonts w:hint="default" w:ascii="Times New Roman" w:hAnsi="Times New Roman" w:cs="Times New Roman"/>
+          <w:b w:val="0"/>
+          <w:bCs w:val="0"/>
+          <w:sz w:val="28"/>
+          <w:szCs w:val="28"/>
+          <w:lang w:val="en-US"/>
+        </w:rPr>
+        <w:tab/>
+      </w:r>
+      <w:r>
+        <w:rPr>
+          <w:rFonts w:hint="default" w:ascii="Times New Roman" w:hAnsi="Times New Roman" w:cs="Times New Roman"/>
+          <w:b w:val="0"/>
+          <w:bCs w:val="0"/>
+          <w:sz w:val="28"/>
+          <w:szCs w:val="28"/>
+          <w:lang w:val="en-US"/>
+        </w:rPr>
+        <w:t xml:space="preserve">After the sampling of the stream sediments, samples were taking on the solid earth close to the stream, laterite was the target, hand augers, hammers were used to drill to the laterite, and samples were taking using transparent sampling sacks. </w:t>
+      </w:r>
+    </w:p>
+    <w:p>
+      <w:pPr>
+        <w:spacing w:line="360" w:lineRule="auto"/>
+        <w:jc w:val="both"/>
+        <w:rPr>
+          <w:rFonts w:hint="default" w:ascii="Times New Roman" w:hAnsi="Times New Roman" w:cs="Times New Roman"/>
+          <w:b w:val="0"/>
+          <w:bCs w:val="0"/>
+          <w:sz w:val="28"/>
+          <w:szCs w:val="28"/>
+        </w:rPr>
+      </w:pPr>
+      <w:r>
+        <w:rPr>
+          <w:rFonts w:hint="default" w:ascii="Times New Roman" w:hAnsi="Times New Roman" w:cs="Times New Roman"/>
+          <w:b w:val="0"/>
+          <w:bCs w:val="0"/>
+          <w:sz w:val="28"/>
+          <w:szCs w:val="28"/>
+          <w:lang w:val="en-US"/>
+        </w:rPr>
+        <w:tab/>
+      </w:r>
+      <w:r>
+        <w:rPr>
+          <w:rFonts w:hint="default" w:ascii="Times New Roman" w:hAnsi="Times New Roman" w:cs="Times New Roman"/>
+          <w:b w:val="0"/>
+          <w:bCs w:val="0"/>
+          <w:sz w:val="28"/>
+          <w:szCs w:val="28"/>
+          <w:lang w:val="en-US"/>
+        </w:rPr>
+        <w:t xml:space="preserve">The main objective of the analysis is to know the anomalous concentration of elements </w:t>
+      </w:r>
+      <w:r>
+        <w:rPr>
+          <w:rFonts w:hint="default" w:ascii="Times New Roman" w:hAnsi="Times New Roman" w:cs="Times New Roman"/>
+          <w:b w:val="0"/>
+          <w:bCs w:val="0"/>
+          <w:sz w:val="28"/>
+          <w:szCs w:val="28"/>
+        </w:rPr>
+        <w:t>in the area.</w:t>
+      </w:r>
+    </w:p>
+    <w:p>
+      <w:pPr>
+        <w:spacing w:line="360" w:lineRule="auto"/>
+        <w:jc w:val="both"/>
+        <w:rPr>
+          <w:rFonts w:hint="default" w:ascii="Times New Roman" w:hAnsi="Times New Roman" w:cs="Times New Roman"/>
+          <w:b/>
+          <w:bCs/>
+          <w:sz w:val="28"/>
+          <w:szCs w:val="28"/>
+          <w:lang w:val="en-US"/>
+        </w:rPr>
+      </w:pPr>
+    </w:p>
+    <w:p>
+      <w:pPr>
+        <w:spacing w:line="360" w:lineRule="auto"/>
+        <w:jc w:val="both"/>
+        <w:rPr>
+          <w:rFonts w:hint="default" w:ascii="Times New Roman" w:hAnsi="Times New Roman" w:cs="Times New Roman"/>
+          <w:b/>
+          <w:bCs/>
+          <w:sz w:val="28"/>
+          <w:szCs w:val="28"/>
+          <w:lang w:val="en-US"/>
+        </w:rPr>
+      </w:pPr>
+    </w:p>
+    <w:p>
+      <w:pPr>
+        <w:spacing w:line="360" w:lineRule="auto"/>
+        <w:jc w:val="center"/>
+        <w:rPr>
+          <w:rFonts w:hint="default" w:ascii="Times New Roman" w:hAnsi="Times New Roman" w:cs="Times New Roman"/>
+          <w:b/>
+          <w:bCs/>
+          <w:sz w:val="28"/>
+          <w:szCs w:val="28"/>
+        </w:rPr>
+      </w:pPr>
+      <w:r>
+        <w:rPr>
+          <w:rFonts w:hint="default" w:ascii="Times New Roman" w:hAnsi="Times New Roman" w:cs="Times New Roman"/>
+          <w:b/>
+          <w:bCs/>
+          <w:sz w:val="28"/>
+          <w:szCs w:val="28"/>
+        </w:rPr>
+        <w:t>CHAPTER 6</w:t>
+      </w:r>
+    </w:p>
+    <w:p>
+      <w:pPr>
+        <w:spacing w:line="360" w:lineRule="auto"/>
+        <w:jc w:val="center"/>
+        <w:rPr>
+          <w:rFonts w:hint="default" w:ascii="Times New Roman" w:hAnsi="Times New Roman" w:cs="Times New Roman"/>
+          <w:b/>
+          <w:bCs/>
+          <w:sz w:val="28"/>
+          <w:szCs w:val="28"/>
+          <w:lang w:val="en-US"/>
+        </w:rPr>
+      </w:pPr>
+    </w:p>
+    <w:p>
+      <w:pPr>
+        <w:spacing w:line="360" w:lineRule="auto"/>
+        <w:jc w:val="center"/>
+        <w:rPr>
+          <w:rFonts w:hint="default" w:ascii="Times New Roman" w:hAnsi="Times New Roman" w:cs="Times New Roman"/>
+          <w:b/>
+          <w:bCs/>
+          <w:sz w:val="28"/>
+          <w:szCs w:val="28"/>
+        </w:rPr>
+      </w:pPr>
+      <w:r>
+        <w:rPr>
+          <w:rFonts w:hint="default" w:ascii="Times New Roman" w:hAnsi="Times New Roman" w:cs="Times New Roman"/>
+          <w:b/>
+          <w:bCs/>
+          <w:sz w:val="28"/>
+          <w:szCs w:val="28"/>
+        </w:rPr>
+        <w:t>GEOLOGICAL HISTORY</w:t>
+      </w:r>
+    </w:p>
+    <w:p>
+      <w:pPr>
+        <w:spacing w:line="360" w:lineRule="auto"/>
+        <w:jc w:val="both"/>
+        <w:rPr>
+          <w:rFonts w:hint="default" w:ascii="Times New Roman" w:hAnsi="Times New Roman" w:cs="Times New Roman"/>
+          <w:b w:val="0"/>
+          <w:bCs w:val="0"/>
+          <w:sz w:val="28"/>
+          <w:szCs w:val="28"/>
+        </w:rPr>
+      </w:pPr>
+      <w:r>
+        <w:rPr>
+          <w:rFonts w:hint="default" w:ascii="Times New Roman" w:hAnsi="Times New Roman" w:cs="Times New Roman"/>
+          <w:b/>
+          <w:bCs/>
+          <w:sz w:val="28"/>
+          <w:szCs w:val="28"/>
+        </w:rPr>
+        <w:tab/>
+      </w:r>
+    </w:p>
+    <w:p>
+      <w:pPr>
+        <w:spacing w:line="360" w:lineRule="auto"/>
+        <w:jc w:val="both"/>
+        <w:rPr>
+          <w:rFonts w:hint="default" w:ascii="Times New Roman" w:hAnsi="Times New Roman"/>
+          <w:b/>
+          <w:bCs/>
+          <w:sz w:val="28"/>
+          <w:szCs w:val="28"/>
+        </w:rPr>
+      </w:pPr>
+      <w:r>
+        <w:rPr>
+          <w:rFonts w:hint="default" w:ascii="Times New Roman" w:hAnsi="Times New Roman" w:cs="Times New Roman"/>
+          <w:b w:val="0"/>
+          <w:bCs w:val="0"/>
+          <w:sz w:val="28"/>
+          <w:szCs w:val="28"/>
+        </w:rPr>
+        <w:tab/>
+      </w:r>
+      <w:r>
+        <w:rPr>
+          <w:rFonts w:hint="default" w:ascii="Times New Roman" w:hAnsi="Times New Roman"/>
+          <w:b w:val="0"/>
+          <w:bCs w:val="0"/>
+          <w:sz w:val="28"/>
+          <w:szCs w:val="28"/>
+        </w:rPr>
+        <w:t>To grasp the geological framework of Igarra, one must delve into the area's ancient past.</w:t>
+      </w:r>
+      <w:r>
+        <w:rPr>
+          <w:rFonts w:hint="default" w:ascii="Times New Roman" w:hAnsi="Times New Roman"/>
+          <w:b w:val="0"/>
+          <w:bCs w:val="0"/>
+          <w:sz w:val="28"/>
+          <w:szCs w:val="28"/>
+          <w:lang w:val="en-US"/>
+        </w:rPr>
+        <w:t xml:space="preserve"> </w:t>
+      </w:r>
+      <w:r>
+        <w:rPr>
+          <w:rFonts w:hint="default" w:ascii="Times New Roman" w:hAnsi="Times New Roman"/>
+          <w:b w:val="0"/>
+          <w:bCs w:val="0"/>
+          <w:sz w:val="28"/>
+          <w:szCs w:val="28"/>
+        </w:rPr>
+        <w:t>Approximately 600 million years ago, during the Proterozoic Era, Igarra occupied a position on the outer edge of a continental plate known as the West African Craton. This craton consists of ancient rocks that have endured significant tectonic activity spanning countless millennia. This prolonged geological activity led to the creation of various rock units and the emergence of mineral deposits that now characterize Igarra.</w:t>
+      </w:r>
+    </w:p>
+    <w:p>
+      <w:pPr>
+        <w:spacing w:line="360" w:lineRule="auto"/>
+        <w:ind w:firstLine="720" w:firstLineChars="0"/>
+        <w:jc w:val="both"/>
+        <w:rPr>
+          <w:rFonts w:hint="default" w:ascii="Times New Roman" w:hAnsi="Times New Roman"/>
+          <w:b w:val="0"/>
+          <w:bCs w:val="0"/>
+          <w:sz w:val="28"/>
+          <w:szCs w:val="28"/>
+        </w:rPr>
+      </w:pPr>
+      <w:r>
+        <w:rPr>
+          <w:rFonts w:hint="default" w:ascii="Times New Roman" w:hAnsi="Times New Roman"/>
+          <w:b w:val="0"/>
+          <w:bCs w:val="0"/>
+          <w:sz w:val="28"/>
+          <w:szCs w:val="28"/>
+        </w:rPr>
+        <w:t xml:space="preserve">The geological terrain of Igarra encompasses a diverse array of rock formations that provide valuable insights into its geological history. The town predominantly resides upon a sequence of sedimentary rocks, encompassing sandstone, shale, and limestone. These formations serve as </w:t>
+      </w:r>
+      <w:r>
+        <w:rPr>
+          <w:rFonts w:hint="default" w:ascii="Times New Roman" w:hAnsi="Times New Roman"/>
+          <w:b w:val="0"/>
+          <w:bCs w:val="0"/>
+          <w:sz w:val="28"/>
+          <w:szCs w:val="28"/>
+          <w:lang w:val="en-US"/>
+        </w:rPr>
+        <w:t>strong</w:t>
+      </w:r>
+      <w:r>
+        <w:rPr>
+          <w:rFonts w:hint="default" w:ascii="Times New Roman" w:hAnsi="Times New Roman"/>
+          <w:b w:val="0"/>
+          <w:bCs w:val="0"/>
+          <w:sz w:val="28"/>
+          <w:szCs w:val="28"/>
+        </w:rPr>
+        <w:t xml:space="preserve"> evidence of ancient marine environments, suggesting that Igarra was once submerged beneath primeval seas. Across the ages, geological processes such as sediment deposition, compaction, and subsequent uplift have sculpted these sedimentary rocks, shaping the distinct topography that we witness today.</w:t>
+      </w:r>
+    </w:p>
+    <w:p>
+      <w:pPr>
+        <w:spacing w:line="360" w:lineRule="auto"/>
+        <w:ind w:firstLine="720" w:firstLineChars="0"/>
+        <w:jc w:val="both"/>
+        <w:rPr>
+          <w:rFonts w:hint="default" w:ascii="Times New Roman" w:hAnsi="Times New Roman"/>
+          <w:b w:val="0"/>
+          <w:bCs w:val="0"/>
+          <w:sz w:val="28"/>
+          <w:szCs w:val="28"/>
+        </w:rPr>
+      </w:pPr>
+      <w:r>
+        <w:rPr>
+          <w:rFonts w:hint="default" w:ascii="Times New Roman" w:hAnsi="Times New Roman"/>
+          <w:b w:val="0"/>
+          <w:bCs w:val="0"/>
+          <w:sz w:val="28"/>
+          <w:szCs w:val="28"/>
+        </w:rPr>
+        <w:t>The migmatite gneiss complex is believed to have originated from a complex combination of granitization, migmatization, shearing and folding, and deformation processes, according to Rahaman, M. A. (1971). The slightly migmatized to un-migmatized para-shist is a sedimentary cover on the granite-migmatite complex. It is believed that calc-silicate rocks and schists constitute a mio-geosynclinal sequence of deposits. Nonetheless, the likely geologic past of the study region has been ascertained through the utilization of rock occurrences and their interaction with one another.</w:t>
+      </w:r>
+    </w:p>
+    <w:p>
+      <w:pPr>
+        <w:spacing w:line="360" w:lineRule="auto"/>
+        <w:ind w:firstLine="720" w:firstLineChars="0"/>
+        <w:jc w:val="both"/>
+        <w:rPr>
+          <w:rFonts w:hint="default" w:ascii="Times New Roman" w:hAnsi="Times New Roman"/>
+          <w:b w:val="0"/>
+          <w:bCs w:val="0"/>
+          <w:sz w:val="28"/>
+          <w:szCs w:val="28"/>
+        </w:rPr>
+      </w:pPr>
+      <w:r>
+        <w:rPr>
+          <w:rFonts w:hint="default" w:ascii="Times New Roman" w:hAnsi="Times New Roman"/>
+          <w:b w:val="0"/>
+          <w:bCs w:val="0"/>
+          <w:sz w:val="28"/>
+          <w:szCs w:val="28"/>
+        </w:rPr>
+        <w:t>Since the magma-tit</w:t>
       </w:r>
       <w:bookmarkStart w:id="0" w:name="_GoBack"/>
       <w:bookmarkEnd w:id="0"/>
       <w:r>
         <w:rPr>
-          <w:rFonts w:hint="default" w:ascii="Times New Roman" w:hAnsi="Times New Roman" w:cs="Times New Roman"/>
-          <w:b w:val="0"/>
-          <w:bCs w:val="0"/>
-          <w:sz w:val="28"/>
-          <w:szCs w:val="28"/>
-          <w:lang w:val="en-US"/>
-        </w:rPr>
-        <w:t>ctures, while in other areas, these structures have been preserved.</w:t>
-      </w:r>
-    </w:p>
-    <w:p>
-      <w:pPr>
-        <w:numPr>
-          <w:ilvl w:val="0"/>
-          <w:numId w:val="0"/>
-        </w:numPr>
-        <w:spacing w:line="360" w:lineRule="auto"/>
-        <w:jc w:val="both"/>
-        <w:rPr>
-          <w:rFonts w:hint="default" w:ascii="Times New Roman" w:hAnsi="Times New Roman" w:cs="Times New Roman"/>
-          <w:b w:val="0"/>
-          <w:bCs w:val="0"/>
-          <w:sz w:val="28"/>
-          <w:szCs w:val="28"/>
-          <w:lang w:val="en-US"/>
-        </w:rPr>
-      </w:pPr>
-      <w:r>
-        <w:rPr>
-          <w:rFonts w:hint="default" w:ascii="Times New Roman" w:hAnsi="Times New Roman" w:cs="Times New Roman"/>
-          <w:b w:val="0"/>
-          <w:bCs w:val="0"/>
-          <w:sz w:val="28"/>
-          <w:szCs w:val="28"/>
-          <w:lang w:val="en-US"/>
+          <w:rFonts w:hint="default" w:ascii="Times New Roman" w:hAnsi="Times New Roman"/>
+          <w:b w:val="0"/>
+          <w:bCs w:val="0"/>
+          <w:sz w:val="28"/>
+          <w:szCs w:val="28"/>
+        </w:rPr>
+        <w:t>e-gneiss complex underlies other metasediments, it is thought to be the oldest rock in the area. Its origin is uncertain, most likely originating from migmatized ancient metasediments (Odeyemi, 1977).</w:t>
+      </w:r>
+    </w:p>
+    <w:p>
+      <w:pPr>
+        <w:spacing w:line="360" w:lineRule="auto"/>
+        <w:ind w:firstLine="720" w:firstLineChars="0"/>
+        <w:jc w:val="both"/>
+        <w:rPr>
+          <w:rFonts w:hint="default" w:ascii="Times New Roman" w:hAnsi="Times New Roman"/>
+          <w:b w:val="0"/>
+          <w:bCs w:val="0"/>
+          <w:sz w:val="28"/>
+          <w:szCs w:val="28"/>
+        </w:rPr>
+      </w:pPr>
+      <w:r>
+        <w:rPr>
+          <w:rFonts w:hint="default" w:ascii="Times New Roman" w:hAnsi="Times New Roman"/>
+          <w:b w:val="0"/>
+          <w:bCs w:val="0"/>
+          <w:sz w:val="28"/>
+          <w:szCs w:val="28"/>
+        </w:rPr>
+        <w:t>A synclinal basin in the underlying sedimentary layer experiences the first phase of sediment deposition, consisting of quart-rich and pelitic deposits.</w:t>
+      </w:r>
+    </w:p>
+    <w:p>
+      <w:pPr>
+        <w:spacing w:line="360" w:lineRule="auto"/>
+        <w:ind w:firstLine="720" w:firstLineChars="0"/>
+        <w:jc w:val="both"/>
+        <w:rPr>
+          <w:rFonts w:hint="default" w:ascii="Times New Roman" w:hAnsi="Times New Roman"/>
+          <w:b w:val="0"/>
+          <w:bCs w:val="0"/>
+          <w:sz w:val="28"/>
+          <w:szCs w:val="28"/>
+        </w:rPr>
+      </w:pPr>
+    </w:p>
+    <w:p>
+      <w:pPr>
+        <w:spacing w:line="360" w:lineRule="auto"/>
+        <w:jc w:val="both"/>
+        <w:rPr>
+          <w:rFonts w:hint="default" w:ascii="Times New Roman" w:hAnsi="Times New Roman" w:cs="Times New Roman"/>
+          <w:b/>
+          <w:bCs/>
+          <w:sz w:val="28"/>
+          <w:szCs w:val="28"/>
+          <w:lang w:val="en-US"/>
+        </w:rPr>
+      </w:pPr>
+    </w:p>
+    <w:p>
+      <w:pPr>
+        <w:spacing w:line="360" w:lineRule="auto"/>
+        <w:jc w:val="both"/>
+        <w:rPr>
+          <w:rFonts w:hint="default" w:ascii="Times New Roman" w:hAnsi="Times New Roman" w:cs="Times New Roman"/>
+          <w:b/>
+          <w:bCs/>
+          <w:sz w:val="28"/>
+          <w:szCs w:val="28"/>
+          <w:lang w:val="en-US"/>
+        </w:rPr>
+      </w:pPr>
+    </w:p>
+    <w:p>
+      <w:pPr>
+        <w:spacing w:line="360" w:lineRule="auto"/>
+        <w:jc w:val="both"/>
+        <w:rPr>
+          <w:rFonts w:hint="default" w:ascii="Times New Roman" w:hAnsi="Times New Roman" w:cs="Times New Roman"/>
+          <w:b/>
+          <w:bCs/>
+          <w:sz w:val="28"/>
+          <w:szCs w:val="28"/>
+          <w:lang w:val="en-US"/>
+        </w:rPr>
+      </w:pPr>
+    </w:p>
+    <w:p>
+      <w:pPr>
+        <w:spacing w:line="360" w:lineRule="auto"/>
+        <w:jc w:val="both"/>
+        <w:rPr>
+          <w:rFonts w:hint="default" w:ascii="Times New Roman" w:hAnsi="Times New Roman" w:cs="Times New Roman"/>
+          <w:b/>
+          <w:bCs/>
+          <w:sz w:val="28"/>
+          <w:szCs w:val="28"/>
+          <w:lang w:val="en-US"/>
+        </w:rPr>
+      </w:pPr>
+    </w:p>
+    <w:p>
+      <w:pPr>
+        <w:spacing w:line="360" w:lineRule="auto"/>
+        <w:jc w:val="both"/>
+        <w:rPr>
+          <w:rFonts w:hint="default" w:ascii="Times New Roman" w:hAnsi="Times New Roman" w:cs="Times New Roman"/>
+          <w:b/>
+          <w:bCs/>
+          <w:sz w:val="28"/>
+          <w:szCs w:val="28"/>
+          <w:lang w:val="en-US"/>
+        </w:rPr>
+      </w:pPr>
+    </w:p>
+    <w:p>
+      <w:pPr>
+        <w:spacing w:line="360" w:lineRule="auto"/>
+        <w:jc w:val="both"/>
+        <w:rPr>
+          <w:rFonts w:hint="default" w:ascii="Times New Roman" w:hAnsi="Times New Roman" w:cs="Times New Roman"/>
+          <w:b/>
+          <w:bCs/>
+          <w:sz w:val="28"/>
+          <w:szCs w:val="28"/>
+          <w:lang w:val="en-US"/>
+        </w:rPr>
+      </w:pPr>
+    </w:p>
+    <w:p>
+      <w:pPr>
+        <w:spacing w:line="360" w:lineRule="auto"/>
+        <w:jc w:val="both"/>
+        <w:rPr>
+          <w:rFonts w:hint="default" w:ascii="Times New Roman" w:hAnsi="Times New Roman" w:cs="Times New Roman"/>
+          <w:b/>
+          <w:bCs/>
+          <w:sz w:val="28"/>
+          <w:szCs w:val="28"/>
+          <w:lang w:val="en-US"/>
+        </w:rPr>
+      </w:pPr>
+    </w:p>
+    <w:p>
+      <w:pPr>
+        <w:spacing w:line="360" w:lineRule="auto"/>
+        <w:jc w:val="both"/>
+        <w:rPr>
+          <w:rFonts w:hint="default" w:ascii="Times New Roman" w:hAnsi="Times New Roman" w:cs="Times New Roman"/>
+          <w:b/>
+          <w:bCs/>
+          <w:sz w:val="28"/>
+          <w:szCs w:val="28"/>
+          <w:lang w:val="en-US"/>
+        </w:rPr>
+      </w:pPr>
+    </w:p>
+    <w:p>
+      <w:pPr>
+        <w:spacing w:line="360" w:lineRule="auto"/>
+        <w:jc w:val="both"/>
+        <w:rPr>
+          <w:rFonts w:hint="default" w:ascii="Times New Roman" w:hAnsi="Times New Roman" w:cs="Times New Roman"/>
+          <w:b/>
+          <w:bCs/>
+          <w:sz w:val="28"/>
+          <w:szCs w:val="28"/>
+          <w:lang w:val="en-US"/>
+        </w:rPr>
+      </w:pPr>
+    </w:p>
+    <w:p>
+      <w:pPr>
+        <w:spacing w:line="360" w:lineRule="auto"/>
+        <w:jc w:val="both"/>
+        <w:rPr>
+          <w:rFonts w:hint="default" w:ascii="Times New Roman" w:hAnsi="Times New Roman" w:cs="Times New Roman"/>
+          <w:b/>
+          <w:bCs/>
+          <w:sz w:val="28"/>
+          <w:szCs w:val="28"/>
+          <w:lang w:val="en-US"/>
+        </w:rPr>
+      </w:pPr>
+    </w:p>
+    <w:p>
+      <w:pPr>
+        <w:spacing w:line="360" w:lineRule="auto"/>
+        <w:jc w:val="both"/>
+        <w:rPr>
+          <w:rFonts w:hint="default" w:ascii="Times New Roman" w:hAnsi="Times New Roman" w:cs="Times New Roman"/>
+          <w:b/>
+          <w:bCs/>
+          <w:sz w:val="28"/>
+          <w:szCs w:val="28"/>
+          <w:lang w:val="en-US"/>
+        </w:rPr>
+      </w:pPr>
+    </w:p>
+    <w:p>
+      <w:pPr>
+        <w:spacing w:line="360" w:lineRule="auto"/>
+        <w:jc w:val="both"/>
+        <w:rPr>
+          <w:rFonts w:hint="default" w:ascii="Times New Roman" w:hAnsi="Times New Roman" w:cs="Times New Roman"/>
+          <w:b/>
+          <w:bCs/>
+          <w:sz w:val="28"/>
+          <w:szCs w:val="28"/>
+          <w:lang w:val="en-US"/>
+        </w:rPr>
+      </w:pPr>
+    </w:p>
+    <w:p>
+      <w:pPr>
+        <w:spacing w:line="360" w:lineRule="auto"/>
+        <w:jc w:val="both"/>
+        <w:rPr>
+          <w:rFonts w:hint="default" w:ascii="Times New Roman" w:hAnsi="Times New Roman" w:cs="Times New Roman"/>
+          <w:b/>
+          <w:bCs/>
+          <w:sz w:val="28"/>
+          <w:szCs w:val="28"/>
+          <w:lang w:val="en-US"/>
+        </w:rPr>
+      </w:pPr>
+    </w:p>
+    <w:p>
+      <w:pPr>
+        <w:spacing w:line="360" w:lineRule="auto"/>
+        <w:jc w:val="both"/>
+        <w:rPr>
+          <w:rFonts w:hint="default" w:ascii="Times New Roman" w:hAnsi="Times New Roman" w:cs="Times New Roman"/>
+          <w:b/>
+          <w:bCs/>
+          <w:sz w:val="28"/>
+          <w:szCs w:val="28"/>
+          <w:lang w:val="en-US"/>
+        </w:rPr>
+      </w:pPr>
+    </w:p>
+    <w:p>
+      <w:pPr>
+        <w:spacing w:line="360" w:lineRule="auto"/>
+        <w:jc w:val="both"/>
+        <w:rPr>
+          <w:rFonts w:hint="default" w:ascii="Times New Roman" w:hAnsi="Times New Roman" w:cs="Times New Roman"/>
+          <w:b/>
+          <w:bCs/>
+          <w:sz w:val="28"/>
+          <w:szCs w:val="28"/>
+          <w:lang w:val="en-US"/>
+        </w:rPr>
+      </w:pPr>
+    </w:p>
+    <w:p>
+      <w:pPr>
+        <w:spacing w:line="360" w:lineRule="auto"/>
+        <w:jc w:val="both"/>
+        <w:rPr>
+          <w:rFonts w:hint="default" w:ascii="Times New Roman" w:hAnsi="Times New Roman" w:cs="Times New Roman"/>
+          <w:b/>
+          <w:bCs/>
+          <w:sz w:val="28"/>
+          <w:szCs w:val="28"/>
+          <w:lang w:val="en-US"/>
+        </w:rPr>
+      </w:pPr>
+    </w:p>
+    <w:p>
+      <w:pPr>
+        <w:spacing w:line="360" w:lineRule="auto"/>
+        <w:jc w:val="both"/>
+        <w:rPr>
+          <w:rFonts w:hint="default" w:ascii="Times New Roman" w:hAnsi="Times New Roman" w:cs="Times New Roman"/>
+          <w:b/>
+          <w:bCs/>
+          <w:sz w:val="28"/>
+          <w:szCs w:val="28"/>
+        </w:rPr>
+      </w:pPr>
+    </w:p>
+    <w:p>
+      <w:pPr>
+        <w:spacing w:line="360" w:lineRule="auto"/>
+        <w:jc w:val="center"/>
+        <w:rPr>
+          <w:rFonts w:hint="default" w:ascii="Times New Roman" w:hAnsi="Times New Roman" w:cs="Times New Roman"/>
+          <w:b/>
+          <w:bCs/>
+          <w:sz w:val="28"/>
+          <w:szCs w:val="28"/>
+        </w:rPr>
+      </w:pPr>
+      <w:r>
+        <w:rPr>
+          <w:rFonts w:hint="default" w:ascii="Times New Roman" w:hAnsi="Times New Roman" w:cs="Times New Roman"/>
+          <w:b/>
+          <w:bCs/>
+          <w:sz w:val="28"/>
+          <w:szCs w:val="28"/>
+        </w:rPr>
+        <w:t>CHAPTER 7</w:t>
+      </w:r>
+    </w:p>
+    <w:p>
+      <w:pPr>
+        <w:spacing w:line="360" w:lineRule="auto"/>
+        <w:jc w:val="center"/>
+        <w:rPr>
+          <w:rFonts w:hint="default" w:ascii="Times New Roman" w:hAnsi="Times New Roman" w:cs="Times New Roman"/>
+          <w:b/>
+          <w:bCs/>
+          <w:sz w:val="28"/>
+          <w:szCs w:val="28"/>
+          <w:lang w:val="en-US"/>
+        </w:rPr>
+      </w:pPr>
+    </w:p>
+    <w:p>
+      <w:pPr>
+        <w:spacing w:line="360" w:lineRule="auto"/>
+        <w:jc w:val="center"/>
+        <w:rPr>
+          <w:rFonts w:hint="default" w:ascii="Times New Roman" w:hAnsi="Times New Roman" w:cs="Times New Roman"/>
+          <w:b/>
+          <w:bCs/>
+          <w:sz w:val="28"/>
+          <w:szCs w:val="28"/>
+        </w:rPr>
+      </w:pPr>
+      <w:r>
+        <w:rPr>
+          <w:rFonts w:hint="default" w:ascii="Times New Roman" w:hAnsi="Times New Roman" w:cs="Times New Roman"/>
+          <w:b/>
+          <w:bCs/>
+          <w:sz w:val="28"/>
+          <w:szCs w:val="28"/>
+        </w:rPr>
+        <w:t>ECONOMIC GEOLOGY</w:t>
+      </w:r>
+    </w:p>
+    <w:p>
+      <w:pPr>
+        <w:spacing w:line="360" w:lineRule="auto"/>
+        <w:jc w:val="both"/>
+        <w:rPr>
+          <w:rFonts w:hint="default" w:ascii="Times New Roman" w:hAnsi="Times New Roman" w:cs="Times New Roman"/>
+          <w:b/>
+          <w:bCs/>
+          <w:sz w:val="28"/>
+          <w:szCs w:val="28"/>
+          <w:lang w:val="en-US"/>
+        </w:rPr>
+      </w:pPr>
+    </w:p>
+    <w:p>
+      <w:pPr>
+        <w:spacing w:line="360" w:lineRule="auto"/>
+        <w:jc w:val="both"/>
+        <w:rPr>
+          <w:rFonts w:hint="default" w:ascii="Times New Roman" w:hAnsi="Times New Roman" w:cs="Times New Roman"/>
+          <w:b w:val="0"/>
+          <w:bCs w:val="0"/>
+          <w:sz w:val="28"/>
+          <w:szCs w:val="28"/>
+        </w:rPr>
+      </w:pPr>
+      <w:r>
+        <w:rPr>
+          <w:rFonts w:hint="default" w:ascii="Times New Roman" w:hAnsi="Times New Roman" w:cs="Times New Roman"/>
+          <w:b/>
+          <w:bCs/>
+          <w:sz w:val="28"/>
+          <w:szCs w:val="28"/>
         </w:rPr>
         <w:tab/>
-        <w:t>Odeyemi (1988) suggested that the metamorphism in the study area did not exceed the green schist facies. The metamorphism in the study area has been explained or described using field observations.</w:t>
-      </w:r>
-    </w:p>
-    <w:p>
-      <w:pPr>
-        <w:numPr>
-          <w:ilvl w:val="0"/>
-          <w:numId w:val="0"/>
-        </w:numPr>
-        <w:spacing w:line="360" w:lineRule="auto"/>
-        <w:jc w:val="both"/>
-        <w:rPr>
-          <w:rFonts w:hint="default" w:ascii="Times New Roman" w:hAnsi="Times New Roman" w:cs="Times New Roman"/>
-          <w:b w:val="0"/>
-          <w:bCs w:val="0"/>
-          <w:sz w:val="28"/>
-          <w:szCs w:val="28"/>
-          <w:lang w:val="en-US"/>
-        </w:rPr>
-      </w:pPr>
-    </w:p>
-    <w:p>
-      <w:pPr>
-        <w:numPr>
-          <w:ilvl w:val="0"/>
-          <w:numId w:val="0"/>
-        </w:numPr>
-        <w:spacing w:line="360" w:lineRule="auto"/>
-        <w:jc w:val="both"/>
-        <w:rPr>
-          <w:rFonts w:hint="default" w:ascii="Times New Roman" w:hAnsi="Times New Roman" w:cs="Times New Roman"/>
-          <w:b/>
-          <w:bCs/>
-          <w:sz w:val="28"/>
-          <w:szCs w:val="28"/>
-          <w:lang w:val="en-US"/>
-        </w:rPr>
-      </w:pPr>
-      <w:r>
-        <w:rPr>
-          <w:rFonts w:hint="default" w:ascii="Times New Roman" w:hAnsi="Times New Roman" w:cs="Times New Roman"/>
-          <w:b/>
-          <w:bCs/>
-          <w:sz w:val="28"/>
-          <w:szCs w:val="28"/>
-          <w:lang w:val="en-US"/>
-        </w:rPr>
-        <w:t>4.1 METAMORPHISM AND DEFORMATION</w:t>
-      </w:r>
-    </w:p>
-    <w:p>
-      <w:pPr>
-        <w:numPr>
-          <w:ilvl w:val="0"/>
-          <w:numId w:val="0"/>
-        </w:numPr>
-        <w:spacing w:line="360" w:lineRule="auto"/>
-        <w:jc w:val="both"/>
-        <w:rPr>
-          <w:rFonts w:hint="default" w:ascii="Times New Roman" w:hAnsi="Times New Roman" w:cs="Times New Roman"/>
-          <w:b w:val="0"/>
-          <w:bCs w:val="0"/>
-          <w:sz w:val="28"/>
-          <w:szCs w:val="28"/>
-          <w:lang w:val="en-US"/>
-        </w:rPr>
-      </w:pPr>
-      <w:r>
-        <w:rPr>
-          <w:rFonts w:hint="default" w:ascii="Times New Roman" w:hAnsi="Times New Roman" w:cs="Times New Roman"/>
-          <w:b/>
-          <w:bCs/>
-          <w:sz w:val="28"/>
-          <w:szCs w:val="28"/>
-          <w:lang w:val="en-US"/>
+      </w:r>
+      <w:r>
+        <w:rPr>
+          <w:rFonts w:hint="default" w:ascii="Times New Roman" w:hAnsi="Times New Roman" w:cs="Times New Roman"/>
+          <w:b w:val="0"/>
+          <w:bCs w:val="0"/>
+          <w:sz w:val="28"/>
+          <w:szCs w:val="28"/>
         </w:rPr>
         <w:tab/>
       </w:r>
     </w:p>
     <w:p>
       <w:pPr>
-        <w:numPr>
-          <w:ilvl w:val="0"/>
-          <w:numId w:val="0"/>
-        </w:numPr>
-        <w:spacing w:line="360" w:lineRule="auto"/>
-        <w:jc w:val="both"/>
-        <w:rPr>
-          <w:rFonts w:hint="default" w:ascii="Times New Roman" w:hAnsi="Times New Roman" w:cs="Times New Roman"/>
-          <w:b/>
-          <w:bCs/>
-          <w:sz w:val="28"/>
-          <w:szCs w:val="28"/>
-          <w:lang w:val="en-US"/>
-        </w:rPr>
-      </w:pPr>
-    </w:p>
-    <w:p>
-      <w:pPr>
-        <w:numPr>
-          <w:ilvl w:val="0"/>
-          <w:numId w:val="0"/>
-        </w:numPr>
-        <w:spacing w:line="360" w:lineRule="auto"/>
-        <w:jc w:val="both"/>
-        <w:rPr>
-          <w:rFonts w:hint="default" w:ascii="Times New Roman" w:hAnsi="Times New Roman" w:cs="Times New Roman"/>
-          <w:b w:val="0"/>
-          <w:bCs w:val="0"/>
-          <w:sz w:val="28"/>
-          <w:szCs w:val="28"/>
-          <w:lang w:val="en-US"/>
-        </w:rPr>
-      </w:pPr>
-      <w:r>
-        <w:rPr>
-          <w:rFonts w:hint="default" w:ascii="Times New Roman" w:hAnsi="Times New Roman" w:cs="Times New Roman"/>
-          <w:b w:val="0"/>
-          <w:bCs w:val="0"/>
-          <w:sz w:val="28"/>
-          <w:szCs w:val="28"/>
-          <w:lang w:val="en-US"/>
-        </w:rPr>
-        <w:t xml:space="preserve">The study area falls into the basement complex region. Over the years, extensive works have been done on the basement complex, and attempts have been made to classify the different rocks found in the study area. </w:t>
-      </w:r>
-    </w:p>
-    <w:p>
-      <w:pPr>
-        <w:spacing w:line="360" w:lineRule="auto"/>
-        <w:jc w:val="both"/>
-        <w:rPr>
-          <w:rFonts w:hint="default" w:ascii="Times New Roman" w:hAnsi="Times New Roman" w:cs="Times New Roman"/>
-          <w:b/>
-          <w:bCs/>
-          <w:sz w:val="28"/>
-          <w:szCs w:val="28"/>
-          <w:lang w:val="en-US"/>
-        </w:rPr>
-      </w:pPr>
-    </w:p>
-    <w:p>
-      <w:pPr>
-        <w:spacing w:line="360" w:lineRule="auto"/>
-        <w:jc w:val="both"/>
-        <w:rPr>
-          <w:rFonts w:hint="default" w:ascii="Times New Roman" w:hAnsi="Times New Roman" w:cs="Times New Roman"/>
-          <w:b w:val="0"/>
-          <w:bCs w:val="0"/>
-          <w:sz w:val="28"/>
-          <w:szCs w:val="28"/>
-          <w:lang w:val="en-US"/>
-        </w:rPr>
-      </w:pPr>
-      <w:r>
-        <w:rPr>
-          <w:rFonts w:hint="default" w:ascii="Times New Roman" w:hAnsi="Times New Roman" w:cs="Times New Roman"/>
-          <w:b w:val="0"/>
-          <w:bCs w:val="0"/>
-          <w:sz w:val="28"/>
-          <w:szCs w:val="28"/>
-          <w:lang w:val="en-US"/>
-        </w:rPr>
-        <w:t>Falcoren (1911) was the earliest worker, and was able to classify the basement rocks into two groups. These are:</w:t>
-      </w:r>
-    </w:p>
-    <w:p>
-      <w:pPr>
-        <w:spacing w:line="360" w:lineRule="auto"/>
-        <w:jc w:val="both"/>
-        <w:rPr>
-          <w:rFonts w:hint="default" w:ascii="Times New Roman" w:hAnsi="Times New Roman" w:cs="Times New Roman"/>
-          <w:b w:val="0"/>
-          <w:bCs w:val="0"/>
-          <w:sz w:val="28"/>
-          <w:szCs w:val="28"/>
-          <w:lang w:val="en-US"/>
-        </w:rPr>
-      </w:pPr>
-      <w:r>
-        <w:rPr>
-          <w:rFonts w:hint="default" w:ascii="Times New Roman" w:hAnsi="Times New Roman" w:cs="Times New Roman"/>
-          <w:b w:val="0"/>
-          <w:bCs w:val="0"/>
-          <w:sz w:val="28"/>
-          <w:szCs w:val="28"/>
-          <w:lang w:val="en-US"/>
-        </w:rPr>
-        <w:tab/>
-      </w:r>
-      <w:r>
-        <w:rPr>
-          <w:rFonts w:hint="default" w:ascii="Times New Roman" w:hAnsi="Times New Roman" w:cs="Times New Roman"/>
-          <w:b/>
-          <w:bCs/>
-          <w:sz w:val="28"/>
-          <w:szCs w:val="28"/>
-          <w:lang w:val="en-US"/>
-        </w:rPr>
-        <w:t xml:space="preserve">. </w:t>
-      </w:r>
-      <w:r>
-        <w:rPr>
-          <w:rFonts w:hint="default" w:ascii="Times New Roman" w:hAnsi="Times New Roman" w:cs="Times New Roman"/>
-          <w:b w:val="0"/>
-          <w:bCs w:val="0"/>
-          <w:sz w:val="28"/>
-          <w:szCs w:val="28"/>
-          <w:lang w:val="en-US"/>
-        </w:rPr>
-        <w:t>Younger granites.</w:t>
-      </w:r>
-    </w:p>
-    <w:p>
-      <w:pPr>
-        <w:spacing w:line="360" w:lineRule="auto"/>
-        <w:jc w:val="both"/>
-        <w:rPr>
-          <w:rFonts w:hint="default" w:ascii="Times New Roman" w:hAnsi="Times New Roman" w:cs="Times New Roman"/>
-          <w:b w:val="0"/>
-          <w:bCs w:val="0"/>
-          <w:sz w:val="28"/>
-          <w:szCs w:val="28"/>
-          <w:lang w:val="en-US"/>
-        </w:rPr>
-      </w:pPr>
-      <w:r>
-        <w:rPr>
-          <w:rFonts w:hint="default" w:ascii="Times New Roman" w:hAnsi="Times New Roman" w:cs="Times New Roman"/>
-          <w:b w:val="0"/>
-          <w:bCs w:val="0"/>
-          <w:sz w:val="28"/>
-          <w:szCs w:val="28"/>
-          <w:lang w:val="en-US"/>
-        </w:rPr>
-        <w:tab/>
-      </w:r>
-      <w:r>
-        <w:rPr>
-          <w:rFonts w:hint="default" w:ascii="Times New Roman" w:hAnsi="Times New Roman" w:cs="Times New Roman"/>
-          <w:b/>
-          <w:bCs/>
-          <w:sz w:val="28"/>
-          <w:szCs w:val="28"/>
-          <w:lang w:val="en-US"/>
-        </w:rPr>
-        <w:t xml:space="preserve">. </w:t>
-      </w:r>
-      <w:r>
-        <w:rPr>
-          <w:rFonts w:hint="default" w:ascii="Times New Roman" w:hAnsi="Times New Roman" w:cs="Times New Roman"/>
-          <w:b w:val="0"/>
-          <w:bCs w:val="0"/>
-          <w:sz w:val="28"/>
-          <w:szCs w:val="28"/>
-          <w:lang w:val="en-US"/>
-        </w:rPr>
-        <w:t>Older granites.</w:t>
-      </w:r>
-    </w:p>
-    <w:p>
-      <w:pPr>
-        <w:spacing w:line="360" w:lineRule="auto"/>
-        <w:jc w:val="both"/>
-        <w:rPr>
-          <w:rFonts w:hint="default" w:ascii="Times New Roman" w:hAnsi="Times New Roman" w:cs="Times New Roman"/>
-          <w:b w:val="0"/>
-          <w:bCs w:val="0"/>
-          <w:sz w:val="28"/>
-          <w:szCs w:val="28"/>
-          <w:lang w:val="en-US"/>
-        </w:rPr>
-      </w:pPr>
-      <w:r>
-        <w:rPr>
-          <w:rFonts w:hint="default" w:ascii="Times New Roman" w:hAnsi="Times New Roman" w:cs="Times New Roman"/>
-          <w:b w:val="0"/>
-          <w:bCs w:val="0"/>
-          <w:sz w:val="28"/>
-          <w:szCs w:val="28"/>
-          <w:lang w:val="en-US"/>
-        </w:rPr>
-        <w:t>A later attempt was made on the classification by Oyawoye (1972); he classified the basement complex into four groups, they are:</w:t>
-      </w:r>
-    </w:p>
-    <w:p>
-      <w:pPr>
-        <w:spacing w:line="360" w:lineRule="auto"/>
-        <w:jc w:val="both"/>
-        <w:rPr>
-          <w:rFonts w:hint="default" w:ascii="Times New Roman" w:hAnsi="Times New Roman" w:cs="Times New Roman"/>
-          <w:b w:val="0"/>
-          <w:bCs w:val="0"/>
-          <w:sz w:val="28"/>
-          <w:szCs w:val="28"/>
-          <w:lang w:val="en-US"/>
-        </w:rPr>
-      </w:pPr>
-      <w:r>
-        <w:rPr>
-          <w:rFonts w:hint="default" w:ascii="Times New Roman" w:hAnsi="Times New Roman" w:cs="Times New Roman"/>
-          <w:b w:val="0"/>
-          <w:bCs w:val="0"/>
-          <w:sz w:val="28"/>
-          <w:szCs w:val="28"/>
-          <w:lang w:val="en-US"/>
-        </w:rPr>
-        <w:tab/>
-      </w:r>
-      <w:r>
-        <w:rPr>
-          <w:rFonts w:hint="default" w:ascii="Times New Roman" w:hAnsi="Times New Roman" w:cs="Times New Roman"/>
-          <w:b/>
-          <w:bCs/>
-          <w:sz w:val="28"/>
-          <w:szCs w:val="28"/>
-          <w:lang w:val="en-US"/>
-        </w:rPr>
-        <w:t xml:space="preserve">. </w:t>
-      </w:r>
-      <w:r>
-        <w:rPr>
-          <w:rFonts w:hint="default" w:ascii="Times New Roman" w:hAnsi="Times New Roman" w:cs="Times New Roman"/>
-          <w:b w:val="0"/>
-          <w:bCs w:val="0"/>
-          <w:sz w:val="28"/>
-          <w:szCs w:val="28"/>
-          <w:lang w:val="en-US"/>
-        </w:rPr>
-        <w:t>Older granites.</w:t>
-      </w:r>
-    </w:p>
-    <w:p>
-      <w:pPr>
-        <w:spacing w:line="360" w:lineRule="auto"/>
-        <w:jc w:val="both"/>
-        <w:rPr>
-          <w:rFonts w:hint="default" w:ascii="Times New Roman" w:hAnsi="Times New Roman" w:cs="Times New Roman"/>
-          <w:b w:val="0"/>
-          <w:bCs w:val="0"/>
-          <w:sz w:val="28"/>
-          <w:szCs w:val="28"/>
-          <w:lang w:val="en-US"/>
-        </w:rPr>
-      </w:pPr>
-      <w:r>
-        <w:rPr>
-          <w:rFonts w:hint="default" w:ascii="Times New Roman" w:hAnsi="Times New Roman" w:cs="Times New Roman"/>
-          <w:b/>
-          <w:bCs/>
-          <w:sz w:val="28"/>
-          <w:szCs w:val="28"/>
-          <w:lang w:val="en-US"/>
-        </w:rPr>
-        <w:tab/>
-      </w:r>
-      <w:r>
-        <w:rPr>
-          <w:rFonts w:hint="default" w:ascii="Times New Roman" w:hAnsi="Times New Roman" w:cs="Times New Roman"/>
-          <w:b/>
-          <w:bCs/>
-          <w:sz w:val="28"/>
-          <w:szCs w:val="28"/>
-          <w:lang w:val="en-US"/>
-        </w:rPr>
-        <w:t xml:space="preserve">. </w:t>
-      </w:r>
-      <w:r>
-        <w:rPr>
-          <w:rFonts w:hint="default" w:ascii="Times New Roman" w:hAnsi="Times New Roman" w:cs="Times New Roman"/>
-          <w:b w:val="0"/>
-          <w:bCs w:val="0"/>
-          <w:sz w:val="28"/>
-          <w:szCs w:val="28"/>
-          <w:lang w:val="en-US"/>
-        </w:rPr>
-        <w:t>Migmatitic complexes</w:t>
-      </w:r>
-    </w:p>
-    <w:p>
-      <w:pPr>
-        <w:spacing w:line="360" w:lineRule="auto"/>
-        <w:jc w:val="both"/>
-        <w:rPr>
-          <w:rFonts w:hint="default" w:ascii="Times New Roman" w:hAnsi="Times New Roman" w:cs="Times New Roman"/>
-          <w:b w:val="0"/>
-          <w:bCs w:val="0"/>
-          <w:sz w:val="28"/>
-          <w:szCs w:val="28"/>
-          <w:lang w:val="en-US"/>
-        </w:rPr>
-      </w:pPr>
-      <w:r>
-        <w:rPr>
-          <w:rFonts w:hint="default" w:ascii="Times New Roman" w:hAnsi="Times New Roman" w:cs="Times New Roman"/>
-          <w:b/>
-          <w:bCs/>
-          <w:sz w:val="28"/>
-          <w:szCs w:val="28"/>
-          <w:lang w:val="en-US"/>
-        </w:rPr>
-        <w:tab/>
-      </w:r>
-      <w:r>
-        <w:rPr>
-          <w:rFonts w:hint="default" w:ascii="Times New Roman" w:hAnsi="Times New Roman" w:cs="Times New Roman"/>
-          <w:b/>
-          <w:bCs/>
-          <w:sz w:val="28"/>
-          <w:szCs w:val="28"/>
-          <w:lang w:val="en-US"/>
-        </w:rPr>
-        <w:t xml:space="preserve">. </w:t>
-      </w:r>
-      <w:r>
-        <w:rPr>
-          <w:rFonts w:hint="default" w:ascii="Times New Roman" w:hAnsi="Times New Roman" w:cs="Times New Roman"/>
-          <w:b w:val="0"/>
-          <w:bCs w:val="0"/>
-          <w:sz w:val="28"/>
-          <w:szCs w:val="28"/>
-          <w:lang w:val="en-US"/>
-        </w:rPr>
-        <w:t>Metasedimentary series</w:t>
-      </w:r>
-    </w:p>
-    <w:p>
-      <w:pPr>
-        <w:spacing w:line="360" w:lineRule="auto"/>
-        <w:jc w:val="both"/>
-        <w:rPr>
-          <w:rFonts w:hint="default" w:ascii="Times New Roman" w:hAnsi="Times New Roman" w:cs="Times New Roman"/>
-          <w:b w:val="0"/>
-          <w:bCs w:val="0"/>
-          <w:sz w:val="28"/>
-          <w:szCs w:val="28"/>
-          <w:lang w:val="en-US"/>
-        </w:rPr>
-      </w:pPr>
-      <w:r>
-        <w:rPr>
-          <w:rFonts w:hint="default" w:ascii="Times New Roman" w:hAnsi="Times New Roman" w:cs="Times New Roman"/>
-          <w:b/>
-          <w:bCs/>
-          <w:sz w:val="28"/>
-          <w:szCs w:val="28"/>
-          <w:lang w:val="en-US"/>
-        </w:rPr>
-        <w:tab/>
-      </w:r>
-      <w:r>
-        <w:rPr>
-          <w:rFonts w:hint="default" w:ascii="Times New Roman" w:hAnsi="Times New Roman" w:cs="Times New Roman"/>
-          <w:b/>
-          <w:bCs/>
-          <w:sz w:val="28"/>
-          <w:szCs w:val="28"/>
-          <w:lang w:val="en-US"/>
-        </w:rPr>
-        <w:t xml:space="preserve">. </w:t>
-      </w:r>
-      <w:r>
-        <w:rPr>
-          <w:rFonts w:hint="default" w:ascii="Times New Roman" w:hAnsi="Times New Roman" w:cs="Times New Roman"/>
-          <w:b w:val="0"/>
-          <w:bCs w:val="0"/>
-          <w:sz w:val="28"/>
-          <w:szCs w:val="28"/>
-          <w:lang w:val="en-US"/>
-        </w:rPr>
-        <w:t>Miscellaneous rock groups.</w:t>
-      </w:r>
-    </w:p>
-    <w:p>
-      <w:pPr>
-        <w:spacing w:line="360" w:lineRule="auto"/>
-        <w:jc w:val="both"/>
-        <w:rPr>
-          <w:rFonts w:hint="default" w:ascii="Times New Roman" w:hAnsi="Times New Roman" w:cs="Times New Roman"/>
-          <w:b w:val="0"/>
-          <w:bCs w:val="0"/>
-          <w:sz w:val="28"/>
-          <w:szCs w:val="28"/>
-          <w:lang w:val="en-US"/>
-        </w:rPr>
-      </w:pPr>
-      <w:r>
-        <w:rPr>
-          <w:rFonts w:hint="default" w:ascii="Times New Roman" w:hAnsi="Times New Roman" w:cs="Times New Roman"/>
-          <w:b w:val="0"/>
-          <w:bCs w:val="0"/>
-          <w:sz w:val="28"/>
-          <w:szCs w:val="28"/>
-          <w:lang w:val="en-US"/>
-        </w:rPr>
-        <w:t>Rahaman (1976, 1988) however, improved on the classification scheme of Oyawoye and came up with six groups. They are:</w:t>
-      </w:r>
-    </w:p>
-    <w:p>
-      <w:pPr>
-        <w:spacing w:line="360" w:lineRule="auto"/>
-        <w:jc w:val="both"/>
-        <w:rPr>
-          <w:rFonts w:hint="default" w:ascii="Times New Roman" w:hAnsi="Times New Roman" w:cs="Times New Roman"/>
-          <w:b w:val="0"/>
-          <w:bCs w:val="0"/>
-          <w:sz w:val="28"/>
-          <w:szCs w:val="28"/>
-          <w:lang w:val="en-US"/>
-        </w:rPr>
-      </w:pPr>
-    </w:p>
-    <w:p>
-      <w:pPr>
-        <w:spacing w:line="360" w:lineRule="auto"/>
-        <w:ind w:left="720" w:leftChars="0"/>
-        <w:jc w:val="both"/>
-        <w:rPr>
-          <w:rFonts w:hint="default" w:ascii="Times New Roman" w:hAnsi="Times New Roman" w:cs="Times New Roman"/>
-          <w:b w:val="0"/>
-          <w:bCs w:val="0"/>
-          <w:sz w:val="28"/>
-          <w:szCs w:val="28"/>
-          <w:lang w:val="en-US"/>
-        </w:rPr>
-      </w:pPr>
-      <w:r>
-        <w:rPr>
-          <w:rFonts w:hint="default" w:ascii="Times New Roman" w:hAnsi="Times New Roman" w:cs="Times New Roman"/>
-          <w:b/>
-          <w:bCs/>
-          <w:sz w:val="28"/>
-          <w:szCs w:val="28"/>
-          <w:lang w:val="en-US"/>
-        </w:rPr>
-        <w:t xml:space="preserve">. </w:t>
-      </w:r>
-      <w:r>
-        <w:rPr>
-          <w:rFonts w:hint="default" w:ascii="Times New Roman" w:hAnsi="Times New Roman" w:cs="Times New Roman"/>
-          <w:b w:val="0"/>
-          <w:bCs w:val="0"/>
-          <w:sz w:val="28"/>
-          <w:szCs w:val="28"/>
-          <w:lang w:val="en-US"/>
-        </w:rPr>
-        <w:t>The migmatite-gneiss-quartzite complex: This is regarded as the oldest. It is called “basement complex” by older workers. This comprises quartzite and quartz schist, biotite and biotite-hornblende gneiss, and small lenses of calc-silicate rocks. (Archaen to upper proteozoic, kiberan and Eburnean orogenesis).</w:t>
-      </w:r>
-    </w:p>
-    <w:p>
-      <w:pPr>
-        <w:spacing w:line="360" w:lineRule="auto"/>
-        <w:jc w:val="both"/>
-        <w:rPr>
-          <w:rFonts w:hint="default" w:ascii="Times New Roman" w:hAnsi="Times New Roman" w:cs="Times New Roman"/>
-          <w:b/>
-          <w:bCs/>
-          <w:sz w:val="28"/>
-          <w:szCs w:val="28"/>
-          <w:lang w:val="en-US"/>
-        </w:rPr>
-      </w:pPr>
-    </w:p>
-    <w:p>
-      <w:pPr>
-        <w:spacing w:line="360" w:lineRule="auto"/>
-        <w:ind w:left="720" w:leftChars="0"/>
-        <w:jc w:val="both"/>
-        <w:rPr>
-          <w:rFonts w:hint="default" w:ascii="Times New Roman" w:hAnsi="Times New Roman" w:cs="Times New Roman"/>
-          <w:b/>
-          <w:bCs/>
-          <w:sz w:val="28"/>
-          <w:szCs w:val="28"/>
-          <w:lang w:val="en-US"/>
-        </w:rPr>
-      </w:pPr>
-      <w:r>
-        <w:rPr>
-          <w:rFonts w:hint="default" w:ascii="Times New Roman" w:hAnsi="Times New Roman" w:cs="Times New Roman"/>
-          <w:b/>
-          <w:bCs/>
-          <w:sz w:val="28"/>
-          <w:szCs w:val="28"/>
-          <w:lang w:val="en-US"/>
-        </w:rPr>
-        <w:t xml:space="preserve">. </w:t>
-      </w:r>
-      <w:r>
-        <w:rPr>
-          <w:rFonts w:hint="default" w:ascii="Times New Roman" w:hAnsi="Times New Roman" w:cs="Times New Roman"/>
-          <w:b w:val="0"/>
-          <w:bCs w:val="0"/>
-          <w:sz w:val="28"/>
-          <w:szCs w:val="28"/>
-          <w:lang w:val="en-US"/>
-        </w:rPr>
-        <w:t>Slightly migmatized to non-migmatized metasedimentary and metaigneous rocks: These have been called different names ranging from “Newer sediments” by Oyawoye (1964), “schist belts” by Ajibade (1976) to “younger metasediments” by McCurry (1976) respectively. [Achaean to upper proterozoic, Eburnean orogeny).</w:t>
-      </w:r>
-      <w:r>
-        <w:rPr>
-          <w:rFonts w:hint="default" w:ascii="Times New Roman" w:hAnsi="Times New Roman" w:cs="Times New Roman"/>
-          <w:b/>
-          <w:bCs/>
-          <w:sz w:val="28"/>
-          <w:szCs w:val="28"/>
-          <w:lang w:val="en-US"/>
-        </w:rPr>
-        <w:tab/>
-      </w:r>
-    </w:p>
-    <w:p>
-      <w:pPr>
-        <w:spacing w:line="360" w:lineRule="auto"/>
-        <w:ind w:left="720" w:leftChars="0"/>
-        <w:jc w:val="both"/>
-        <w:rPr>
-          <w:rFonts w:hint="default" w:ascii="Times New Roman" w:hAnsi="Times New Roman" w:cs="Times New Roman"/>
-          <w:b w:val="0"/>
-          <w:bCs w:val="0"/>
-          <w:sz w:val="28"/>
-          <w:szCs w:val="28"/>
-        </w:rPr>
-      </w:pPr>
-      <w:r>
-        <w:rPr>
-          <w:rFonts w:hint="default" w:ascii="Times New Roman" w:hAnsi="Times New Roman" w:cs="Times New Roman"/>
-          <w:b/>
-          <w:bCs/>
-          <w:sz w:val="28"/>
-          <w:szCs w:val="28"/>
-          <w:lang w:val="en-US"/>
-        </w:rPr>
-        <w:t xml:space="preserve">. </w:t>
-      </w:r>
-      <w:r>
-        <w:rPr>
-          <w:rFonts w:hint="default" w:ascii="Times New Roman" w:hAnsi="Times New Roman" w:cs="Times New Roman"/>
-          <w:b w:val="0"/>
-          <w:bCs w:val="0"/>
-          <w:sz w:val="28"/>
-          <w:szCs w:val="28"/>
-        </w:rPr>
-        <w:t xml:space="preserve">Charnokitic, Gabbroic and Dioritic rocks [Pan Africa, </w:t>
-      </w:r>
-    </w:p>
-    <w:p>
-      <w:pPr>
-        <w:spacing w:line="360" w:lineRule="auto"/>
-        <w:jc w:val="both"/>
-        <w:rPr>
-          <w:rFonts w:hint="default" w:ascii="Times New Roman" w:hAnsi="Times New Roman" w:cs="Times New Roman"/>
-          <w:b/>
-          <w:bCs/>
-          <w:sz w:val="28"/>
-          <w:szCs w:val="28"/>
-          <w:lang w:val="en-US"/>
-        </w:rPr>
-      </w:pPr>
-    </w:p>
-    <w:p>
-      <w:pPr>
-        <w:spacing w:line="360" w:lineRule="auto"/>
-        <w:jc w:val="both"/>
-        <w:rPr>
-          <w:rFonts w:hint="default" w:ascii="Times New Roman" w:hAnsi="Times New Roman" w:cs="Times New Roman"/>
-          <w:b/>
-          <w:bCs/>
-          <w:sz w:val="28"/>
-          <w:szCs w:val="28"/>
-          <w:lang w:val="en-US"/>
-        </w:rPr>
-      </w:pPr>
-      <w:r>
-        <w:rPr>
-          <w:rFonts w:hint="default" w:ascii="Times New Roman" w:hAnsi="Times New Roman" w:cs="Times New Roman"/>
-          <w:b/>
-          <w:bCs/>
-          <w:sz w:val="28"/>
-          <w:szCs w:val="28"/>
-          <w:lang w:val="en-US"/>
-        </w:rPr>
-        <w:tab/>
-      </w:r>
-      <w:r>
-        <w:rPr>
-          <w:rFonts w:hint="default" w:ascii="Times New Roman" w:hAnsi="Times New Roman" w:cs="Times New Roman"/>
-          <w:b/>
-          <w:bCs/>
-          <w:sz w:val="28"/>
-          <w:szCs w:val="28"/>
-          <w:lang w:val="en-US"/>
-        </w:rPr>
-        <w:t>.</w:t>
-      </w:r>
-    </w:p>
-    <w:p>
-      <w:pPr>
-        <w:spacing w:line="360" w:lineRule="auto"/>
-        <w:jc w:val="both"/>
-        <w:rPr>
-          <w:rFonts w:hint="default" w:ascii="Times New Roman" w:hAnsi="Times New Roman" w:cs="Times New Roman"/>
-          <w:b/>
-          <w:bCs/>
-          <w:sz w:val="28"/>
-          <w:szCs w:val="28"/>
-          <w:lang w:val="en-US"/>
-        </w:rPr>
-      </w:pPr>
-    </w:p>
-    <w:p>
-      <w:pPr>
-        <w:spacing w:line="360" w:lineRule="auto"/>
-        <w:jc w:val="both"/>
-        <w:rPr>
-          <w:rFonts w:hint="default" w:ascii="Times New Roman" w:hAnsi="Times New Roman" w:cs="Times New Roman"/>
-          <w:b/>
-          <w:bCs/>
-          <w:sz w:val="28"/>
-          <w:szCs w:val="28"/>
-          <w:lang w:val="en-US"/>
-        </w:rPr>
-      </w:pPr>
-      <w:r>
-        <w:rPr>
-          <w:rFonts w:hint="default" w:ascii="Times New Roman" w:hAnsi="Times New Roman" w:cs="Times New Roman"/>
-          <w:b/>
-          <w:bCs/>
-          <w:sz w:val="28"/>
-          <w:szCs w:val="28"/>
-          <w:lang w:val="en-US"/>
-        </w:rPr>
-        <w:tab/>
-      </w:r>
-      <w:r>
-        <w:rPr>
-          <w:rFonts w:hint="default" w:ascii="Times New Roman" w:hAnsi="Times New Roman" w:cs="Times New Roman"/>
-          <w:b/>
-          <w:bCs/>
-          <w:sz w:val="28"/>
-          <w:szCs w:val="28"/>
-          <w:lang w:val="en-US"/>
-        </w:rPr>
-        <w:t>.</w:t>
-      </w:r>
-    </w:p>
-    <w:p>
-      <w:pPr>
-        <w:spacing w:line="360" w:lineRule="auto"/>
-        <w:jc w:val="both"/>
-        <w:rPr>
-          <w:rFonts w:hint="default" w:ascii="Times New Roman" w:hAnsi="Times New Roman" w:cs="Times New Roman"/>
-          <w:b/>
-          <w:bCs/>
-          <w:sz w:val="28"/>
-          <w:szCs w:val="28"/>
-          <w:lang w:val="en-US"/>
-        </w:rPr>
-      </w:pPr>
-      <w:r>
-        <w:rPr>
-          <w:rFonts w:hint="default" w:ascii="Times New Roman" w:hAnsi="Times New Roman" w:cs="Times New Roman"/>
-          <w:b/>
-          <w:bCs/>
-          <w:sz w:val="28"/>
-          <w:szCs w:val="28"/>
-          <w:lang w:val="en-US"/>
-        </w:rPr>
-        <w:tab/>
-      </w:r>
-    </w:p>
-    <w:p>
-      <w:pPr>
-        <w:spacing w:line="360" w:lineRule="auto"/>
-        <w:jc w:val="both"/>
-        <w:rPr>
-          <w:rFonts w:hint="default" w:ascii="Times New Roman" w:hAnsi="Times New Roman" w:cs="Times New Roman"/>
-          <w:b/>
-          <w:bCs/>
-          <w:sz w:val="28"/>
-          <w:szCs w:val="28"/>
-          <w:lang w:val="en-US"/>
-        </w:rPr>
-      </w:pPr>
-      <w:r>
-        <w:rPr>
-          <w:rFonts w:hint="default" w:ascii="Times New Roman" w:hAnsi="Times New Roman" w:cs="Times New Roman"/>
-          <w:b/>
-          <w:bCs/>
-          <w:sz w:val="28"/>
-          <w:szCs w:val="28"/>
-          <w:lang w:val="en-US"/>
-        </w:rPr>
-        <w:tab/>
-      </w:r>
-      <w:r>
-        <w:rPr>
-          <w:rFonts w:hint="default" w:ascii="Times New Roman" w:hAnsi="Times New Roman" w:cs="Times New Roman"/>
-          <w:b/>
-          <w:bCs/>
-          <w:sz w:val="28"/>
-          <w:szCs w:val="28"/>
-          <w:lang w:val="en-US"/>
-        </w:rPr>
-        <w:t>.</w:t>
-      </w:r>
-    </w:p>
-    <w:p>
-      <w:pPr>
-        <w:spacing w:line="360" w:lineRule="auto"/>
-        <w:jc w:val="both"/>
-        <w:rPr>
-          <w:rFonts w:hint="default" w:ascii="Times New Roman" w:hAnsi="Times New Roman" w:cs="Times New Roman"/>
-          <w:b/>
-          <w:bCs/>
-          <w:sz w:val="28"/>
-          <w:szCs w:val="28"/>
-          <w:lang w:val="en-US"/>
-        </w:rPr>
-      </w:pPr>
-    </w:p>
-    <w:p>
-      <w:pPr>
-        <w:spacing w:line="360" w:lineRule="auto"/>
-        <w:jc w:val="both"/>
-        <w:rPr>
-          <w:rFonts w:hint="default" w:ascii="Times New Roman" w:hAnsi="Times New Roman" w:cs="Times New Roman"/>
-          <w:b/>
-          <w:bCs/>
-          <w:sz w:val="28"/>
-          <w:szCs w:val="28"/>
-          <w:lang w:val="en-US"/>
-        </w:rPr>
-      </w:pPr>
-    </w:p>
-    <w:p>
-      <w:pPr>
-        <w:spacing w:line="360" w:lineRule="auto"/>
-        <w:jc w:val="both"/>
-        <w:rPr>
-          <w:rFonts w:hint="default" w:ascii="Times New Roman" w:hAnsi="Times New Roman" w:cs="Times New Roman"/>
-          <w:b/>
-          <w:bCs/>
-          <w:sz w:val="28"/>
-          <w:szCs w:val="28"/>
-          <w:lang w:val="en-US"/>
-        </w:rPr>
-      </w:pPr>
-    </w:p>
-    <w:p>
-      <w:pPr>
-        <w:spacing w:line="360" w:lineRule="auto"/>
-        <w:jc w:val="both"/>
-        <w:rPr>
-          <w:rFonts w:hint="default" w:ascii="Times New Roman" w:hAnsi="Times New Roman" w:cs="Times New Roman"/>
-          <w:b/>
-          <w:bCs/>
-          <w:sz w:val="28"/>
-          <w:szCs w:val="28"/>
-          <w:lang w:val="en-US"/>
-        </w:rPr>
-      </w:pPr>
-    </w:p>
-    <w:p>
-      <w:pPr>
-        <w:spacing w:line="360" w:lineRule="auto"/>
-        <w:jc w:val="both"/>
-        <w:rPr>
-          <w:rFonts w:hint="default" w:ascii="Times New Roman" w:hAnsi="Times New Roman" w:cs="Times New Roman"/>
-          <w:b/>
-          <w:bCs/>
-          <w:sz w:val="28"/>
-          <w:szCs w:val="28"/>
-          <w:lang w:val="en-US"/>
-        </w:rPr>
-      </w:pPr>
-    </w:p>
-    <w:p>
-      <w:pPr>
-        <w:spacing w:line="360" w:lineRule="auto"/>
-        <w:jc w:val="both"/>
-        <w:rPr>
-          <w:rFonts w:hint="default" w:ascii="Times New Roman" w:hAnsi="Times New Roman" w:cs="Times New Roman"/>
-          <w:b/>
-          <w:bCs/>
-          <w:sz w:val="28"/>
-          <w:szCs w:val="28"/>
-          <w:lang w:val="en-US"/>
-        </w:rPr>
-      </w:pPr>
-    </w:p>
-    <w:p>
-      <w:pPr>
-        <w:spacing w:line="360" w:lineRule="auto"/>
-        <w:jc w:val="both"/>
-        <w:rPr>
-          <w:rFonts w:hint="default" w:ascii="Times New Roman" w:hAnsi="Times New Roman" w:cs="Times New Roman"/>
-          <w:b/>
-          <w:bCs/>
-          <w:sz w:val="28"/>
-          <w:szCs w:val="28"/>
-          <w:lang w:val="en-US"/>
-        </w:rPr>
-      </w:pPr>
-    </w:p>
-    <w:p>
-      <w:pPr>
-        <w:spacing w:line="360" w:lineRule="auto"/>
-        <w:jc w:val="both"/>
-        <w:rPr>
-          <w:rFonts w:hint="default" w:ascii="Times New Roman" w:hAnsi="Times New Roman" w:cs="Times New Roman"/>
-          <w:b/>
-          <w:bCs/>
-          <w:sz w:val="28"/>
-          <w:szCs w:val="28"/>
-          <w:lang w:val="en-US"/>
-        </w:rPr>
-      </w:pPr>
-    </w:p>
-    <w:p>
-      <w:pPr>
-        <w:spacing w:line="360" w:lineRule="auto"/>
-        <w:jc w:val="both"/>
-        <w:rPr>
-          <w:rFonts w:hint="default" w:ascii="Times New Roman" w:hAnsi="Times New Roman" w:cs="Times New Roman"/>
-          <w:b/>
-          <w:bCs/>
-          <w:sz w:val="28"/>
-          <w:szCs w:val="28"/>
-          <w:lang w:val="en-US"/>
-        </w:rPr>
-      </w:pPr>
-    </w:p>
-    <w:p>
-      <w:pPr>
-        <w:spacing w:line="360" w:lineRule="auto"/>
-        <w:jc w:val="both"/>
-        <w:rPr>
-          <w:rFonts w:hint="default" w:ascii="Times New Roman" w:hAnsi="Times New Roman" w:cs="Times New Roman"/>
-          <w:b/>
-          <w:bCs/>
-          <w:sz w:val="28"/>
-          <w:szCs w:val="28"/>
-          <w:lang w:val="en-US"/>
-        </w:rPr>
-      </w:pPr>
-    </w:p>
-    <w:p>
-      <w:pPr>
-        <w:spacing w:line="360" w:lineRule="auto"/>
-        <w:jc w:val="both"/>
-        <w:rPr>
-          <w:rFonts w:hint="default" w:ascii="Times New Roman" w:hAnsi="Times New Roman" w:cs="Times New Roman"/>
-          <w:b/>
-          <w:bCs/>
-          <w:sz w:val="28"/>
-          <w:szCs w:val="28"/>
-          <w:lang w:val="en-US"/>
-        </w:rPr>
-      </w:pPr>
-    </w:p>
-    <w:p>
-      <w:pPr>
-        <w:spacing w:line="360" w:lineRule="auto"/>
-        <w:jc w:val="both"/>
-        <w:rPr>
-          <w:rFonts w:hint="default" w:ascii="Times New Roman" w:hAnsi="Times New Roman" w:cs="Times New Roman"/>
-          <w:b/>
-          <w:bCs/>
-          <w:sz w:val="28"/>
-          <w:szCs w:val="28"/>
-          <w:lang w:val="en-US"/>
-        </w:rPr>
-      </w:pPr>
-    </w:p>
-    <w:p>
-      <w:pPr>
-        <w:spacing w:line="360" w:lineRule="auto"/>
-        <w:jc w:val="both"/>
-        <w:rPr>
-          <w:rFonts w:hint="default" w:ascii="Times New Roman" w:hAnsi="Times New Roman" w:cs="Times New Roman"/>
-          <w:b/>
-          <w:bCs/>
-          <w:sz w:val="28"/>
-          <w:szCs w:val="28"/>
-          <w:lang w:val="en-US"/>
-        </w:rPr>
-      </w:pPr>
-    </w:p>
-    <w:p>
-      <w:pPr>
-        <w:spacing w:line="360" w:lineRule="auto"/>
-        <w:jc w:val="both"/>
-        <w:rPr>
-          <w:rFonts w:hint="default" w:ascii="Times New Roman" w:hAnsi="Times New Roman" w:cs="Times New Roman"/>
-          <w:b/>
-          <w:bCs/>
-          <w:sz w:val="28"/>
-          <w:szCs w:val="28"/>
-          <w:lang w:val="en-US"/>
-        </w:rPr>
-      </w:pPr>
-    </w:p>
-    <w:p>
-      <w:pPr>
-        <w:spacing w:line="360" w:lineRule="auto"/>
-        <w:jc w:val="both"/>
-        <w:rPr>
-          <w:rFonts w:hint="default" w:ascii="Times New Roman" w:hAnsi="Times New Roman" w:cs="Times New Roman"/>
-          <w:b/>
-          <w:bCs/>
-          <w:sz w:val="28"/>
-          <w:szCs w:val="28"/>
-          <w:lang w:val="en-US"/>
-        </w:rPr>
-      </w:pPr>
-    </w:p>
-    <w:p>
-      <w:pPr>
-        <w:spacing w:line="360" w:lineRule="auto"/>
-        <w:jc w:val="both"/>
-        <w:rPr>
-          <w:rFonts w:hint="default" w:ascii="Times New Roman" w:hAnsi="Times New Roman" w:cs="Times New Roman"/>
-          <w:b/>
-          <w:bCs/>
-          <w:sz w:val="28"/>
-          <w:szCs w:val="28"/>
-          <w:lang w:val="en-US"/>
-        </w:rPr>
-      </w:pPr>
-    </w:p>
-    <w:p>
-      <w:pPr>
-        <w:spacing w:line="360" w:lineRule="auto"/>
-        <w:jc w:val="both"/>
-        <w:rPr>
-          <w:rFonts w:hint="default" w:ascii="Times New Roman" w:hAnsi="Times New Roman" w:cs="Times New Roman"/>
-          <w:b/>
-          <w:bCs/>
-          <w:sz w:val="28"/>
-          <w:szCs w:val="28"/>
-          <w:lang w:val="en-US"/>
-        </w:rPr>
-      </w:pPr>
-    </w:p>
-    <w:p>
-      <w:pPr>
-        <w:spacing w:line="360" w:lineRule="auto"/>
-        <w:jc w:val="both"/>
-        <w:rPr>
-          <w:rFonts w:hint="default" w:ascii="Times New Roman" w:hAnsi="Times New Roman" w:cs="Times New Roman"/>
-          <w:b/>
-          <w:bCs/>
-          <w:sz w:val="28"/>
-          <w:szCs w:val="28"/>
-          <w:lang w:val="en-US"/>
-        </w:rPr>
-      </w:pPr>
-    </w:p>
-    <w:p>
-      <w:pPr>
-        <w:spacing w:line="360" w:lineRule="auto"/>
-        <w:jc w:val="both"/>
-        <w:rPr>
-          <w:rFonts w:hint="default" w:ascii="Times New Roman" w:hAnsi="Times New Roman" w:cs="Times New Roman"/>
-          <w:b/>
-          <w:bCs/>
-          <w:sz w:val="28"/>
-          <w:szCs w:val="28"/>
-          <w:lang w:val="en-US"/>
-        </w:rPr>
-      </w:pPr>
-    </w:p>
-    <w:p>
-      <w:pPr>
-        <w:spacing w:line="360" w:lineRule="auto"/>
-        <w:jc w:val="both"/>
-        <w:rPr>
-          <w:rFonts w:hint="default" w:ascii="Times New Roman" w:hAnsi="Times New Roman" w:cs="Times New Roman"/>
-          <w:b/>
-          <w:bCs/>
-          <w:sz w:val="28"/>
-          <w:szCs w:val="28"/>
-          <w:lang w:val="en-US"/>
-        </w:rPr>
-      </w:pPr>
-    </w:p>
-    <w:p>
-      <w:pPr>
-        <w:spacing w:line="360" w:lineRule="auto"/>
-        <w:jc w:val="both"/>
-        <w:rPr>
-          <w:rFonts w:hint="default" w:ascii="Times New Roman" w:hAnsi="Times New Roman" w:cs="Times New Roman"/>
-          <w:b/>
-          <w:bCs/>
-          <w:sz w:val="28"/>
-          <w:szCs w:val="28"/>
-          <w:lang w:val="en-US"/>
-        </w:rPr>
-      </w:pPr>
-    </w:p>
-    <w:p>
-      <w:pPr>
-        <w:spacing w:line="360" w:lineRule="auto"/>
-        <w:jc w:val="both"/>
-        <w:rPr>
-          <w:rFonts w:hint="default" w:ascii="Times New Roman" w:hAnsi="Times New Roman" w:cs="Times New Roman"/>
-          <w:b/>
-          <w:bCs/>
-          <w:sz w:val="28"/>
-          <w:szCs w:val="28"/>
-          <w:lang w:val="en-US"/>
-        </w:rPr>
-      </w:pPr>
-    </w:p>
-    <w:p>
-      <w:pPr>
-        <w:spacing w:line="360" w:lineRule="auto"/>
-        <w:jc w:val="both"/>
-        <w:rPr>
-          <w:rFonts w:hint="default" w:ascii="Times New Roman" w:hAnsi="Times New Roman" w:cs="Times New Roman"/>
-          <w:b/>
-          <w:bCs/>
-          <w:sz w:val="28"/>
-          <w:szCs w:val="28"/>
-          <w:lang w:val="en-US"/>
-        </w:rPr>
-      </w:pPr>
-    </w:p>
-    <w:p>
-      <w:pPr>
-        <w:spacing w:line="360" w:lineRule="auto"/>
-        <w:jc w:val="both"/>
-        <w:rPr>
-          <w:rFonts w:hint="default" w:ascii="Times New Roman" w:hAnsi="Times New Roman" w:cs="Times New Roman"/>
-          <w:b/>
-          <w:bCs/>
-          <w:sz w:val="28"/>
-          <w:szCs w:val="28"/>
-          <w:lang w:val="en-US"/>
-        </w:rPr>
-      </w:pPr>
-    </w:p>
-    <w:p>
-      <w:pPr>
-        <w:spacing w:line="360" w:lineRule="auto"/>
-        <w:jc w:val="both"/>
-        <w:rPr>
-          <w:rFonts w:hint="default" w:ascii="Times New Roman" w:hAnsi="Times New Roman" w:cs="Times New Roman"/>
-          <w:b/>
-          <w:bCs/>
-          <w:sz w:val="28"/>
-          <w:szCs w:val="28"/>
-          <w:lang w:val="en-US"/>
-        </w:rPr>
-      </w:pPr>
-    </w:p>
-    <w:p>
-      <w:pPr>
-        <w:spacing w:line="360" w:lineRule="auto"/>
-        <w:jc w:val="both"/>
-        <w:rPr>
-          <w:rFonts w:hint="default" w:ascii="Times New Roman" w:hAnsi="Times New Roman" w:cs="Times New Roman"/>
-          <w:b/>
-          <w:bCs/>
-          <w:sz w:val="28"/>
-          <w:szCs w:val="28"/>
-          <w:lang w:val="en-US"/>
-        </w:rPr>
-      </w:pPr>
-    </w:p>
-    <w:p>
-      <w:pPr>
-        <w:spacing w:line="360" w:lineRule="auto"/>
-        <w:jc w:val="both"/>
-        <w:rPr>
-          <w:rFonts w:hint="default" w:ascii="Times New Roman" w:hAnsi="Times New Roman" w:cs="Times New Roman"/>
-          <w:b/>
-          <w:bCs/>
-          <w:sz w:val="28"/>
-          <w:szCs w:val="28"/>
-          <w:lang w:val="en-US"/>
-        </w:rPr>
-      </w:pPr>
-    </w:p>
-    <w:p>
-      <w:pPr>
-        <w:spacing w:line="360" w:lineRule="auto"/>
-        <w:jc w:val="both"/>
-        <w:rPr>
-          <w:rFonts w:hint="default" w:ascii="Times New Roman" w:hAnsi="Times New Roman" w:cs="Times New Roman"/>
-          <w:b/>
-          <w:bCs/>
-          <w:sz w:val="28"/>
-          <w:szCs w:val="28"/>
-          <w:lang w:val="en-US"/>
+        <w:spacing w:line="360" w:lineRule="auto"/>
+        <w:jc w:val="center"/>
+        <w:rPr>
+          <w:rFonts w:hint="default" w:ascii="Times New Roman" w:hAnsi="Times New Roman" w:cs="Times New Roman"/>
+          <w:b/>
+          <w:bCs/>
+          <w:sz w:val="28"/>
+          <w:szCs w:val="28"/>
         </w:rPr>
       </w:pPr>
     </w:p>
